--- a/毕业设计.docx
+++ b/毕业设计.docx
@@ -29,145 +29,6 @@
       </w:r>
     </w:p>
     <w:p>
-      <w:r>
-        <w:rPr>
-          <w:rFonts w:hint="eastAsia"/>
-        </w:rPr>
-        <w:t>/*</w:t>
-      </w:r>
-    </w:p>
-    <w:p>
-      <w:pPr>
-        <w:rPr>
-          <w:color w:val="333333"/>
-        </w:rPr>
-      </w:pPr>
-      <w:r>
-        <w:rPr>
-          <w:rFonts w:hint="eastAsia"/>
-          <w:color w:val="333333"/>
-        </w:rPr>
-        <w:t>引言的主要任务是向读者勾勒出全文的基本内容和轮廓。它可以包括以下五项内容中的全部或其中几项：</w:t>
-      </w:r>
-      <w:r>
-        <w:rPr>
-          <w:rFonts w:hint="eastAsia"/>
-          <w:color w:val="333333"/>
-        </w:rPr>
-        <w:t xml:space="preserve"> </w:t>
-      </w:r>
-      <w:r>
-        <w:rPr>
-          <w:rFonts w:hint="eastAsia"/>
-          <w:color w:val="333333"/>
-        </w:rPr>
-        <w:br/>
-      </w:r>
-      <w:r>
-        <w:rPr>
-          <w:rFonts w:hint="eastAsia"/>
-          <w:color w:val="333333"/>
-        </w:rPr>
-        <w:t>介绍某研究领域的背景、意义、发展状况、目前的水平等</w:t>
-      </w:r>
-      <w:r>
-        <w:rPr>
-          <w:rFonts w:hint="eastAsia"/>
-          <w:color w:val="333333"/>
-        </w:rPr>
-        <w:t xml:space="preserve">; </w:t>
-      </w:r>
-      <w:r>
-        <w:rPr>
-          <w:rFonts w:hint="eastAsia"/>
-          <w:color w:val="333333"/>
-        </w:rPr>
-        <w:br/>
-      </w:r>
-      <w:r>
-        <w:rPr>
-          <w:rFonts w:hint="eastAsia"/>
-          <w:color w:val="333333"/>
-        </w:rPr>
-        <w:t>对相关领域的文献进行回顾和综述，包括前人的研究成果，已经解决的问题，并适当加以评价或比较；</w:t>
-      </w:r>
-      <w:r>
-        <w:rPr>
-          <w:rFonts w:hint="eastAsia"/>
-          <w:color w:val="333333"/>
-        </w:rPr>
-        <w:t xml:space="preserve"> </w:t>
-      </w:r>
-      <w:r>
-        <w:rPr>
-          <w:rFonts w:hint="eastAsia"/>
-          <w:color w:val="333333"/>
-        </w:rPr>
-        <w:br/>
-      </w:r>
-      <w:r>
-        <w:rPr>
-          <w:rFonts w:hint="eastAsia"/>
-          <w:color w:val="333333"/>
-        </w:rPr>
-        <w:t>指出前人尚未解决的问题，留下的技术空白，也可以提出新问题、解决这些新问题的新方法、新思路，从而引出自己研究课题的动机与意义；</w:t>
-      </w:r>
-      <w:r>
-        <w:rPr>
-          <w:rFonts w:hint="eastAsia"/>
-          <w:color w:val="333333"/>
-        </w:rPr>
-        <w:t xml:space="preserve"> </w:t>
-      </w:r>
-      <w:r>
-        <w:rPr>
-          <w:rFonts w:hint="eastAsia"/>
-          <w:color w:val="333333"/>
-        </w:rPr>
-        <w:br/>
-      </w:r>
-      <w:r>
-        <w:rPr>
-          <w:rFonts w:hint="eastAsia"/>
-          <w:color w:val="333333"/>
-        </w:rPr>
-        <w:t>说明自己研究课题的目的；</w:t>
-      </w:r>
-      <w:r>
-        <w:rPr>
-          <w:rFonts w:hint="eastAsia"/>
-          <w:color w:val="333333"/>
-        </w:rPr>
-        <w:t xml:space="preserve"> </w:t>
-      </w:r>
-      <w:r>
-        <w:rPr>
-          <w:rFonts w:hint="eastAsia"/>
-          <w:color w:val="333333"/>
-        </w:rPr>
-        <w:br/>
-      </w:r>
-      <w:r>
-        <w:rPr>
-          <w:rFonts w:hint="eastAsia"/>
-          <w:color w:val="333333"/>
-        </w:rPr>
-        <w:t>概括论文的主要内容，或勾勒其大体轮廓。</w:t>
-      </w:r>
-    </w:p>
-    <w:p/>
-    <w:p>
-      <w:r>
-        <w:rPr>
-          <w:rFonts w:hint="eastAsia"/>
-        </w:rPr>
-        <w:t>*/</w:t>
-      </w:r>
-      <w:r>
-        <w:t xml:space="preserve"> </w:t>
-      </w:r>
-    </w:p>
-    <w:p>
       <w:pPr>
         <w:rPr>
           <w:b/>
@@ -179,26 +40,6 @@
           <w:b/>
         </w:rPr>
         <w:t>引言</w:t>
-      </w:r>
-    </w:p>
-    <w:p>
-      <w:r>
-        <w:rPr>
-          <w:rFonts w:hint="eastAsia"/>
-        </w:rPr>
-        <w:t>//</w:t>
-      </w:r>
-      <w:r>
-        <w:rPr>
-          <w:rFonts w:hint="eastAsia"/>
-        </w:rPr>
-        <w:t>介绍某研究领域的背景、意义、发展状况、目前的水平等</w:t>
-      </w:r>
-      <w:r>
-        <w:rPr>
-          <w:rFonts w:hint="eastAsia"/>
-        </w:rPr>
-        <w:t xml:space="preserve">; </w:t>
       </w:r>
     </w:p>
     <w:p>
@@ -428,13 +269,7 @@
         <w:rPr>
           <w:rFonts w:hint="eastAsia"/>
         </w:rPr>
-        <w:t>、法国捷亿、西班牙意凯锡等。三类产品的代表公司分别为</w:t>
-      </w:r>
-      <w:r>
-        <w:rPr>
-          <w:rFonts w:hint="eastAsia"/>
-        </w:rPr>
-        <w:t>上海技景自动化科技</w:t>
+        <w:t>、法国捷亿、西班牙意凯锡等。三类产品的代表公司分别为上海技景自动化科技</w:t>
       </w:r>
       <w:r>
         <w:rPr>
@@ -470,13 +305,7 @@
         <w:rPr>
           <w:rFonts w:hint="eastAsia"/>
         </w:rPr>
-        <w:t>。三类公司的产品价格差异很大，</w:t>
-      </w:r>
-      <w:r>
-        <w:rPr>
-          <w:rFonts w:hint="eastAsia"/>
-        </w:rPr>
-        <w:t>上海技景自动化科技</w:t>
+        <w:t>。三类公司的产品价格差异很大，上海技景自动化科技</w:t>
       </w:r>
       <w:r>
         <w:rPr>
@@ -505,7 +334,6 @@
         <w:rPr>
           <w:rFonts w:hint="eastAsia"/>
         </w:rPr>
-        <w:lastRenderedPageBreak/>
         <w:t>司</w:t>
       </w:r>
       <w:r>
@@ -579,7 +407,7 @@
         <w:ind w:left="420"/>
         <w:jc w:val="center"/>
         <w:rPr>
-          <w:rFonts w:ascii="黑体" w:eastAsia="黑体" w:hAnsi="黑体" w:hint="eastAsia"/>
+          <w:rFonts w:ascii="黑体" w:eastAsia="黑体" w:hAnsi="黑体"/>
         </w:rPr>
       </w:pPr>
       <w:r>
@@ -636,9 +464,6 @@
           <w:p>
             <w:pPr>
               <w:pStyle w:val="ac"/>
-              <w:rPr>
-                <w:rFonts w:hint="eastAsia"/>
-              </w:rPr>
             </w:pPr>
             <w:r>
               <w:rPr>
@@ -656,9 +481,6 @@
           <w:p>
             <w:pPr>
               <w:pStyle w:val="ac"/>
-              <w:rPr>
-                <w:rFonts w:hint="eastAsia"/>
-              </w:rPr>
             </w:pPr>
             <w:r>
               <w:rPr>
@@ -676,9 +498,6 @@
           <w:p>
             <w:pPr>
               <w:pStyle w:val="ac"/>
-              <w:rPr>
-                <w:rFonts w:hint="eastAsia"/>
-              </w:rPr>
             </w:pPr>
             <w:r>
               <w:rPr>
@@ -700,9 +519,6 @@
             <w:pPr>
               <w:pStyle w:val="ac"/>
               <w:jc w:val="center"/>
-              <w:rPr>
-                <w:rFonts w:hint="eastAsia"/>
-              </w:rPr>
             </w:pPr>
             <w:r>
               <w:rPr>
@@ -720,9 +536,6 @@
           <w:p>
             <w:pPr>
               <w:pStyle w:val="ac"/>
-              <w:rPr>
-                <w:rFonts w:hint="eastAsia"/>
-              </w:rPr>
             </w:pPr>
             <w:r>
               <w:rPr>
@@ -741,15 +554,19 @@
           <w:p>
             <w:pPr>
               <w:pStyle w:val="ac"/>
-              <w:rPr>
-                <w:rFonts w:hint="eastAsia"/>
-              </w:rPr>
             </w:pPr>
             <w:r>
               <w:rPr>
                 <w:rFonts w:hint="eastAsia"/>
               </w:rPr>
-              <w:t>低端工业遥控器对传输中发生错误没有很好的处理机制，但是由于功能较少，所以续航能力较为出众；高端工业遥控器不仅考虑的传统功能，还添加了软件消除干扰、侦错、校正功能。硬件上增加了智能身份识别、倾斜开关、安全关机功能。增强了其传输的可靠性。并且还有可扩展的功能，但是由于功能较多，必然功耗较大，为了长时间工作需要容量更大的电池。</w:t>
+              <w:t>低端工业遥控器对传输中发生错误没有很好的处理机制，但是由于功能较少，所以续航能力较为出众；高端工业遥控器不仅考虑的传统功能，还添加了软件消除</w:t>
+            </w:r>
+            <w:r>
+              <w:rPr>
+                <w:rFonts w:hint="eastAsia"/>
+              </w:rPr>
+              <w:lastRenderedPageBreak/>
+              <w:t>干扰、侦错、校正功能。硬件上增加了智能身份识别、倾斜开关、安全关机功能。增强了其传输的可靠性。并且还有可扩展的功能，但是由于功能较多，必然功耗较大，为了长时间工作需要容量更大的电池。</w:t>
             </w:r>
           </w:p>
         </w:tc>
@@ -768,14 +585,12 @@
             <w:pPr>
               <w:pStyle w:val="ac"/>
               <w:jc w:val="center"/>
-              <w:rPr>
-                <w:rFonts w:hint="eastAsia"/>
-              </w:rPr>
             </w:pPr>
             <w:r>
               <w:rPr>
                 <w:rFonts w:hint="eastAsia"/>
               </w:rPr>
+              <w:lastRenderedPageBreak/>
               <w:t>禹鼎F24-60</w:t>
             </w:r>
           </w:p>
@@ -788,9 +603,6 @@
           <w:p>
             <w:pPr>
               <w:pStyle w:val="ac"/>
-              <w:rPr>
-                <w:rFonts w:hint="eastAsia"/>
-              </w:rPr>
             </w:pPr>
             <w:r>
               <w:rPr>
@@ -824,9 +636,6 @@
           <w:p>
             <w:pPr>
               <w:pStyle w:val="ac"/>
-              <w:rPr>
-                <w:rFonts w:hint="eastAsia"/>
-              </w:rPr>
             </w:pPr>
           </w:p>
         </w:tc>
@@ -857,9 +666,6 @@
             <w:pPr>
               <w:pStyle w:val="ac"/>
               <w:jc w:val="center"/>
-              <w:rPr>
-                <w:rFonts w:hint="eastAsia"/>
-              </w:rPr>
             </w:pPr>
             <w:r>
               <w:t>Keynote</w:t>
@@ -874,9 +680,6 @@
           <w:p>
             <w:pPr>
               <w:pStyle w:val="ac"/>
-              <w:rPr>
-                <w:rFonts w:hint="eastAsia"/>
-              </w:rPr>
             </w:pPr>
             <w:r>
               <w:rPr>
@@ -940,9 +743,6 @@
           <w:p>
             <w:pPr>
               <w:pStyle w:val="ac"/>
-              <w:rPr>
-                <w:rFonts w:hint="eastAsia"/>
-              </w:rPr>
             </w:pPr>
           </w:p>
         </w:tc>
@@ -957,19 +757,1310 @@
         <w:rPr>
           <w:rFonts w:hint="eastAsia"/>
         </w:rPr>
-        <w:t>由以上分析得出结论，工业遥控器的功能逐渐向智能化发展，由开始的单一频率变为多频率，而且可以手动切换。为了增强传输的可靠性，遥控器从一开始的简单CRC校验来决定此数据是否</w:t>
-      </w:r>
-      <w:r>
-        <w:rPr>
-          <w:rFonts w:hint="eastAsia"/>
-        </w:rPr>
-        <w:t>出现</w:t>
-      </w:r>
-      <w:r>
-        <w:rPr>
-          <w:rFonts w:hint="eastAsia"/>
-        </w:rPr>
-        <w:t>错误，发展为查错</w:t>
+        <w:t>由以上分析得出结论，工业遥控器的功能逐渐向智能化发展，由开始的单一频率变为多频率，而且可以手动切换。为了增强传输的可靠性，遥控器从一开始的简单CRC校验来决定此数据是否出现错误，发展为查错和改错同时进行。遥控器的遥控结果的可靠性的保证是由遥控器和遥控人员来共同决定的，既然已经保证了遥控器的数据传输，那么遥控人员的可靠性也要保证，</w:t>
+      </w:r>
+      <w:r>
+        <w:rPr>
+          <w:rFonts w:hint="eastAsia"/>
+        </w:rPr>
+        <w:t>智能身份识别卡</w:t>
+      </w:r>
+      <w:r>
+        <w:rPr>
+          <w:rFonts w:hint="eastAsia"/>
+        </w:rPr>
+        <w:t>就限制了遥控人员的身份，以免出现没有专业能力的人员对遥控器的错误操作造成重大损失；</w:t>
+      </w:r>
+      <w:r>
+        <w:rPr>
+          <w:rFonts w:hint="eastAsia"/>
+        </w:rPr>
+        <w:t>对不现实操作的智能保护</w:t>
+      </w:r>
+      <w:r>
+        <w:rPr>
+          <w:rFonts w:hint="eastAsia"/>
+        </w:rPr>
+        <w:t>：</w:t>
+      </w:r>
+      <w:r>
+        <w:rPr>
+          <w:rFonts w:hint="eastAsia"/>
+        </w:rPr>
+        <w:t>这个功能在摇杆进行一连串可疑的动作指令后会启动。例如说，如果发射系统一个或多个摇杆以不规则的方式相继收到不同方向的指令，该智能特性会干涉操作。这个功能可以保护操作人员和工作环境不受到起重设备、</w:t>
+      </w:r>
+      <w:r>
+        <w:rPr>
+          <w:rFonts w:hint="eastAsia"/>
+        </w:rPr>
+        <w:t>工程</w:t>
+      </w:r>
+      <w:r>
+        <w:rPr>
+          <w:rFonts w:hint="eastAsia"/>
+        </w:rPr>
+        <w:t>机械</w:t>
+      </w:r>
+      <w:r>
+        <w:rPr>
+          <w:rFonts w:hint="eastAsia"/>
+        </w:rPr>
+        <w:t>运动</w:t>
+      </w:r>
+      <w:r>
+        <w:rPr>
+          <w:rFonts w:hint="eastAsia"/>
+        </w:rPr>
+        <w:t>过快或</w:t>
+      </w:r>
+      <w:r>
+        <w:rPr>
+          <w:rFonts w:hint="eastAsia"/>
+        </w:rPr>
+        <w:t>者</w:t>
+      </w:r>
+      <w:r>
+        <w:rPr>
+          <w:rFonts w:hint="eastAsia"/>
+        </w:rPr>
+        <w:t>奇怪的动作带来的潜在危险，并且</w:t>
+      </w:r>
+      <w:r>
+        <w:rPr>
+          <w:rFonts w:hint="eastAsia"/>
+        </w:rPr>
+        <w:t>也</w:t>
+      </w:r>
+      <w:r>
+        <w:rPr>
+          <w:rFonts w:hint="eastAsia"/>
+        </w:rPr>
+        <w:t>可以防止由于这些动作造成的机器损伤。</w:t>
+      </w:r>
+      <w:r>
+        <w:rPr>
+          <w:rFonts w:hint="eastAsia"/>
+        </w:rPr>
+        <w:t>遥控器的易用性也是一个应该考虑的问题，比如一些适时的提醒，夜晚时候的照明，对上一次设置内容的保存都是可以极大地方便遥控人员的使用。同时值得注意的是，</w:t>
+      </w:r>
+      <w:r>
+        <w:rPr>
+          <w:rFonts w:hint="eastAsia"/>
+        </w:rPr>
+        <w:t>低</w:t>
+      </w:r>
+      <w:r>
+        <w:rPr>
+          <w:rFonts w:hint="eastAsia"/>
+        </w:rPr>
+        <w:t>器</w:t>
+      </w:r>
+      <w:r>
+        <w:rPr>
+          <w:rFonts w:hint="eastAsia"/>
+        </w:rPr>
+        <w:t>遥控器</w:t>
+      </w:r>
+      <w:r>
+        <w:rPr>
+          <w:rFonts w:hint="eastAsia"/>
+        </w:rPr>
+        <w:t>功能简单但是续航能力很强，高</w:t>
+      </w:r>
+      <w:r>
+        <w:rPr>
+          <w:rFonts w:hint="eastAsia"/>
+        </w:rPr>
+        <w:t>器</w:t>
+      </w:r>
+      <w:r>
+        <w:rPr>
+          <w:rFonts w:hint="eastAsia"/>
+        </w:rPr>
+        <w:t>遥控器</w:t>
+      </w:r>
+      <w:r>
+        <w:rPr>
+          <w:rFonts w:hint="eastAsia"/>
+        </w:rPr>
+        <w:t>功能复杂，</w:t>
+      </w:r>
+      <w:r>
+        <w:rPr>
+          <w:rFonts w:hint="eastAsia"/>
+        </w:rPr>
+        <w:t>但是</w:t>
+      </w:r>
+      <w:r>
+        <w:rPr>
+          <w:rFonts w:hint="eastAsia"/>
+        </w:rPr>
+        <w:t>遥控器本身的</w:t>
+      </w:r>
+      <w:r>
+        <w:rPr>
+          <w:rFonts w:hint="eastAsia"/>
+        </w:rPr>
+        <w:t>功耗</w:t>
+      </w:r>
+      <w:r>
+        <w:rPr>
+          <w:rFonts w:hint="eastAsia"/>
+        </w:rPr>
+        <w:t>会变得很</w:t>
+      </w:r>
+      <w:r>
+        <w:rPr>
+          <w:rFonts w:hint="eastAsia"/>
+        </w:rPr>
+        <w:t>大</w:t>
+      </w:r>
+      <w:r>
+        <w:rPr>
+          <w:rFonts w:hint="eastAsia"/>
+        </w:rPr>
+        <w:t>。高</w:t>
+      </w:r>
+      <w:r>
+        <w:rPr>
+          <w:rFonts w:hint="eastAsia"/>
+        </w:rPr>
+        <w:t>器</w:t>
+      </w:r>
+      <w:r>
+        <w:rPr>
+          <w:rFonts w:hint="eastAsia"/>
+        </w:rPr>
+        <w:t>遥控器</w:t>
+      </w:r>
+      <w:r>
+        <w:rPr>
+          <w:rFonts w:hint="eastAsia"/>
+        </w:rPr>
+        <w:t>为了满足相应的续航能力，就需要提高电池的容量。然而大的电池容量也意味着电池的体积以及重量会相应的增大，便会对遥控器的便携性造成一定的影响</w:t>
+      </w:r>
+      <w:r>
+        <w:rPr>
+          <w:rFonts w:hint="eastAsia"/>
+        </w:rPr>
+        <w:t>。</w:t>
+      </w:r>
+      <w:r>
+        <w:rPr>
+          <w:rFonts w:hint="eastAsia"/>
+        </w:rPr>
+        <w:br/>
+      </w:r>
+      <w:r>
+        <w:rPr>
+          <w:rFonts w:hint="eastAsia"/>
+        </w:rPr>
+        <w:t>//</w:t>
+      </w:r>
+      <w:r>
+        <w:rPr>
+          <w:rFonts w:hint="eastAsia"/>
+        </w:rPr>
+        <w:t>对相关领域的文献进行回顾和综述，包括前人的研究成果，已经解决的问题，并适当加以</w:t>
+      </w:r>
+      <w:r>
+        <w:rPr>
+          <w:rFonts w:hint="eastAsia"/>
+        </w:rPr>
+        <w:t>//</w:t>
+      </w:r>
+      <w:r>
+        <w:rPr>
+          <w:rFonts w:hint="eastAsia"/>
+        </w:rPr>
+        <w:t>评价或比较；</w:t>
+      </w:r>
+    </w:p>
+    <w:p>
+      <w:r>
+        <w:rPr>
+          <w:rFonts w:hint="eastAsia"/>
+        </w:rPr>
+        <w:t>【</w:t>
+      </w:r>
+      <w:r>
+        <w:rPr>
+          <w:rFonts w:hint="eastAsia"/>
+          <w:b/>
+        </w:rPr>
+        <w:t>本文的研究目的</w:t>
+      </w:r>
+      <w:r>
+        <w:rPr>
+          <w:rFonts w:hint="eastAsia"/>
+        </w:rPr>
+        <w:t>】</w:t>
+      </w:r>
+    </w:p>
+    <w:p>
+      <w:r>
+        <w:rPr>
+          <w:rFonts w:hint="eastAsia"/>
+        </w:rPr>
+        <w:t>设计制作印刷电路板，能够稳定工作。低功耗工业遥控器由发射器和接收器两部分组成。其中发射器由干电池供电，接收器由</w:t>
+      </w:r>
+      <w:r>
+        <w:rPr>
+          <w:rFonts w:hint="eastAsia"/>
+        </w:rPr>
+        <w:t>220v</w:t>
+      </w:r>
+      <w:r>
+        <w:rPr>
+          <w:rFonts w:hint="eastAsia"/>
+        </w:rPr>
+        <w:t>市电供电。遥控器具有急停、恢复等功能，有至少四个功能按键，能够实现数传遥控功能；具有一定的抗干扰能力，在一般环境下传输距离能达到</w:t>
+      </w:r>
+      <w:r>
+        <w:rPr>
+          <w:rFonts w:hint="eastAsia"/>
+        </w:rPr>
+        <w:t>20</w:t>
+      </w:r>
+      <w:r>
+        <w:rPr>
+          <w:rFonts w:hint="eastAsia"/>
+        </w:rPr>
+        <w:t>米以上。</w:t>
+      </w:r>
+    </w:p>
+    <w:p>
+      <w:pPr>
+        <w:rPr>
+          <w:b/>
+        </w:rPr>
+      </w:pPr>
+      <w:r>
+        <w:rPr>
+          <w:rFonts w:hint="eastAsia"/>
+          <w:b/>
+        </w:rPr>
+        <w:t>【</w:t>
+      </w:r>
+      <w:r>
+        <w:rPr>
+          <w:rFonts w:hint="eastAsia"/>
+          <w:b/>
+        </w:rPr>
+        <w:t>主要研究内容</w:t>
+      </w:r>
+      <w:r>
+        <w:rPr>
+          <w:rFonts w:hint="eastAsia"/>
+          <w:b/>
+        </w:rPr>
+        <w:t>】</w:t>
+      </w:r>
+      <w:r>
+        <w:rPr>
+          <w:rFonts w:hint="eastAsia"/>
+          <w:b/>
+        </w:rPr>
+        <w:t xml:space="preserve"> </w:t>
+      </w:r>
+    </w:p>
+    <w:p>
+      <w:r>
+        <w:t>论文主要进行了以下方面的工作：</w:t>
+      </w:r>
+    </w:p>
+    <w:p>
+      <w:r>
+        <w:t xml:space="preserve"> (1)</w:t>
+      </w:r>
+      <w:r>
+        <w:t xml:space="preserve"> </w:t>
+      </w:r>
+      <w:r>
+        <w:t>针对</w:t>
+      </w:r>
+      <w:r>
+        <w:t>在设计工业遥控器的</w:t>
+      </w:r>
+      <w:r>
+        <w:t>过程中遇到的问题</w:t>
+      </w:r>
+      <w:r>
+        <w:t>(</w:t>
+      </w:r>
+      <w:r>
+        <w:t>包括创新点及难点</w:t>
+      </w:r>
+      <w:r>
+        <w:t>)</w:t>
+      </w:r>
+      <w:r>
+        <w:t>提出可行性解决方案</w:t>
+      </w:r>
+      <w:r>
+        <w:t>，尽量满足功能上的要求</w:t>
+      </w:r>
+      <w:r>
+        <w:t>。</w:t>
+      </w:r>
+    </w:p>
+    <w:p>
+      <w:r>
+        <w:t>(2</w:t>
+      </w:r>
+      <w:r>
+        <w:t>)</w:t>
+      </w:r>
+      <w:r>
+        <w:t>根据系统总体设计思路对硬件平台进行模块化设计，</w:t>
+      </w:r>
+      <w:r>
+        <w:t>将模块分为射频发射部分，射频接收部分，发射控制部分，发射接收部分</w:t>
+      </w:r>
+      <w:r>
+        <w:t>。</w:t>
+      </w:r>
+      <w:r>
+        <w:t>对各模块的核心芯片进行选型工作，包括对各类芯片进行性能分析、功耗评估以及对电气兼容性等问题进行综合</w:t>
+      </w:r>
+      <w:r>
+        <w:t>考虑。随后进行遥控器发射</w:t>
+      </w:r>
+      <w:r>
+        <w:t>器</w:t>
+      </w:r>
+      <w:r>
+        <w:t>和遥控器接收</w:t>
+      </w:r>
+      <w:r>
+        <w:t>器</w:t>
+      </w:r>
+      <w:r>
+        <w:t>两个硬件电路的原理图设计和</w:t>
+      </w:r>
+      <w:r>
+        <w:t>PCB</w:t>
+      </w:r>
+      <w:r>
+        <w:t>布局布线设计，并完成电路板的焊接、调试工作。</w:t>
+      </w:r>
+      <w:r>
+        <w:t xml:space="preserve"> </w:t>
+      </w:r>
+    </w:p>
+    <w:p>
+      <w:r>
+        <w:t>(3</w:t>
+      </w:r>
+      <w:r>
+        <w:t>)</w:t>
+      </w:r>
+      <w:r>
+        <w:t>根据选择的硬件平台及总</w:t>
+      </w:r>
+      <w:r>
+        <w:t>体设计思路进行系统的软件设计。具体包括</w:t>
+      </w:r>
+      <w:r>
+        <w:t>单片机资源</w:t>
+      </w:r>
+      <w:r>
+        <w:rPr>
+          <w:rFonts w:hint="eastAsia"/>
+        </w:rPr>
+        <w:t>配置</w:t>
+      </w:r>
+      <w:r>
+        <w:rPr>
+          <w:rFonts w:hint="eastAsia"/>
+        </w:rPr>
+        <w:t>，</w:t>
+      </w:r>
+      <w:r>
+        <w:rPr>
+          <w:rFonts w:hint="eastAsia"/>
+        </w:rPr>
+        <w:t>差</w:t>
+      </w:r>
+      <w:r>
+        <w:rPr>
+          <w:rFonts w:hint="eastAsia"/>
+        </w:rPr>
+        <w:lastRenderedPageBreak/>
+        <w:t>错控制算法设计，射频发射芯片的模式配置。</w:t>
+      </w:r>
+    </w:p>
+    <w:p>
+      <w:r>
+        <w:t>(4</w:t>
+      </w:r>
+      <w:r>
+        <w:t>)</w:t>
+      </w:r>
+      <w:r>
+        <w:t>在</w:t>
+      </w:r>
+      <w:r>
+        <w:t>遥控器系统</w:t>
+      </w:r>
+      <w:r>
+        <w:t>软硬件设计完成之后进行模块测试和系统整机联调，以保证系统的功能和性能符合预期。</w:t>
+      </w:r>
+      <w:r>
+        <w:t>功能上是</w:t>
+      </w:r>
+      <w:r>
+        <w:t>MCU</w:t>
+      </w:r>
+      <w:r>
+        <w:t>能正常工作，射频发送和接收芯片能够正常传递数据，性能上主要是通信速率，以及在特定通信速率下的误码率和丢包率。</w:t>
+      </w:r>
+    </w:p>
+    <w:p>
+      <w:pPr>
+        <w:rPr>
+          <w:b/>
+        </w:rPr>
+      </w:pPr>
+      <w:r>
+        <w:rPr>
+          <w:rFonts w:hint="eastAsia"/>
+          <w:b/>
+        </w:rPr>
+        <w:t>【论文结构安排】</w:t>
+      </w:r>
+    </w:p>
+    <w:p>
+      <w:r>
+        <w:rPr>
+          <w:rFonts w:hint="eastAsia"/>
+        </w:rPr>
+        <w:t>论文的章节安排如下：</w:t>
+      </w:r>
+    </w:p>
+    <w:p>
+      <w:r>
+        <w:rPr>
+          <w:rFonts w:hint="eastAsia"/>
+        </w:rPr>
+        <w:t>第一章：绪论。主要介绍课题的研究背景及其工程价值和意义，分析工程机械无线</w:t>
+      </w:r>
+    </w:p>
+    <w:p>
+      <w:r>
+        <w:rPr>
+          <w:rFonts w:hint="eastAsia"/>
+        </w:rPr>
+        <w:t>遥控系统的国内外发展现状，阐述论文主要工作和章节安排。</w:t>
+      </w:r>
+    </w:p>
+    <w:p>
+      <w:r>
+        <w:rPr>
+          <w:rFonts w:hint="eastAsia"/>
+        </w:rPr>
+        <w:t>第二章：无线遥控系统总体设计。对系统进行功能分析，并对关键问题做出相应的</w:t>
+      </w:r>
+    </w:p>
+    <w:p>
+      <w:r>
+        <w:rPr>
+          <w:rFonts w:hint="eastAsia"/>
+        </w:rPr>
+        <w:t>可行性解决方案，在此基础上对系统进行模块化设计划分，并确定系统最终应该具备的</w:t>
+      </w:r>
+    </w:p>
+    <w:p>
+      <w:r>
+        <w:rPr>
+          <w:rFonts w:hint="eastAsia"/>
+        </w:rPr>
+        <w:t>性能指标。</w:t>
+      </w:r>
+    </w:p>
+    <w:p>
+      <w:r>
+        <w:rPr>
+          <w:rFonts w:hint="eastAsia"/>
+        </w:rPr>
+        <w:t>第三章：遥控系统硬件平台构建。本章为系统硬件电路的详细设计部分，在阐述整</w:t>
+      </w:r>
+    </w:p>
+    <w:p>
+      <w:r>
+        <w:rPr>
+          <w:rFonts w:hint="eastAsia"/>
+        </w:rPr>
+        <w:t>体硬件平台构成的基础上，分模块详细说明各功能模块的芯片选型和特点、电路实现细</w:t>
+      </w:r>
+    </w:p>
+    <w:p>
+      <w:r>
+        <w:rPr>
+          <w:rFonts w:hint="eastAsia"/>
+        </w:rPr>
+        <w:t>节及</w:t>
+      </w:r>
+      <w:r>
+        <w:rPr>
+          <w:rFonts w:hint="eastAsia"/>
+        </w:rPr>
+        <w:t>PCB</w:t>
+      </w:r>
+      <w:r>
+        <w:rPr>
+          <w:rFonts w:hint="eastAsia"/>
+        </w:rPr>
+        <w:t>布局布线注意事项。</w:t>
+      </w:r>
+    </w:p>
+    <w:p>
+      <w:r>
+        <w:rPr>
+          <w:rFonts w:hint="eastAsia"/>
+        </w:rPr>
+        <w:t>第四章：遥控系统软件设计。本章为系统的底层驱动程序和应用程序的详细设计部</w:t>
+      </w:r>
+    </w:p>
+    <w:p>
+      <w:r>
+        <w:rPr>
+          <w:rFonts w:hint="eastAsia"/>
+        </w:rPr>
+        <w:t>分，在分析手持终</w:t>
+      </w:r>
+      <w:r>
+        <w:rPr>
+          <w:rFonts w:hint="eastAsia"/>
+        </w:rPr>
+        <w:t>器</w:t>
+      </w:r>
+      <w:r>
+        <w:rPr>
+          <w:rFonts w:hint="eastAsia"/>
+        </w:rPr>
+        <w:t>和车载终</w:t>
+      </w:r>
+      <w:r>
+        <w:rPr>
+          <w:rFonts w:hint="eastAsia"/>
+        </w:rPr>
+        <w:t>器</w:t>
+      </w:r>
+      <w:r>
+        <w:rPr>
+          <w:rFonts w:hint="eastAsia"/>
+        </w:rPr>
+        <w:t>软件设计整体流程的基础上，详细阐述各功能模块的软</w:t>
+      </w:r>
+    </w:p>
+    <w:p>
+      <w:r>
+        <w:rPr>
+          <w:rFonts w:hint="eastAsia"/>
+        </w:rPr>
+        <w:t>件实现。</w:t>
+      </w:r>
+    </w:p>
+    <w:p>
+      <w:r>
+        <w:rPr>
+          <w:rFonts w:hint="eastAsia"/>
+        </w:rPr>
+        <w:t>第五章：系统测试与分析。对无线遥控系统的几个主要功能模块进行性能及功能测</w:t>
+      </w:r>
+    </w:p>
+    <w:p>
+      <w:r>
+        <w:rPr>
+          <w:rFonts w:hint="eastAsia"/>
+        </w:rPr>
+        <w:t>试，并对系统整机进行功能验证。</w:t>
+      </w:r>
+    </w:p>
+    <w:p>
+      <w:r>
+        <w:rPr>
+          <w:rFonts w:hint="eastAsia"/>
+        </w:rPr>
+        <w:t>第六章：总结和展望。总结本文的主要内容及创新点，并提出了本系统需要进一步</w:t>
+      </w:r>
+    </w:p>
+    <w:p>
+      <w:r>
+        <w:rPr>
+          <w:rFonts w:hint="eastAsia"/>
+        </w:rPr>
+        <w:t>优化改进的方向。</w:t>
+      </w:r>
+    </w:p>
+    <w:p/>
+    <w:p>
+      <w:pPr>
+        <w:jc w:val="center"/>
+        <w:rPr>
+          <w:b/>
+        </w:rPr>
+      </w:pPr>
+      <w:r>
+        <w:rPr>
+          <w:rFonts w:hint="eastAsia"/>
+          <w:b/>
+        </w:rPr>
+        <w:t>第二</w:t>
+      </w:r>
+      <w:r>
+        <w:rPr>
+          <w:rFonts w:hint="eastAsia"/>
+          <w:b/>
+        </w:rPr>
+        <w:t>章</w:t>
+      </w:r>
+    </w:p>
+    <w:p>
+      <w:r>
+        <w:t>【</w:t>
+      </w:r>
+      <w:r>
+        <w:t>低功耗</w:t>
+      </w:r>
+      <w:r>
+        <w:t>工业遥控</w:t>
+      </w:r>
+      <w:r>
+        <w:t>器</w:t>
+      </w:r>
+      <w:r>
+        <w:t>系统</w:t>
+      </w:r>
+      <w:r>
+        <w:t>总体设计</w:t>
+      </w:r>
+      <w:r>
+        <w:t>】</w:t>
+      </w:r>
+    </w:p>
+    <w:p>
+      <w:r>
+        <w:t>【系统需求分析】</w:t>
+      </w:r>
+    </w:p>
+    <w:p>
+      <w:r>
+        <w:t>系统的需求分析是所有设计工作的开始，保证了设计的可靠性。根据</w:t>
+      </w:r>
+      <w:r>
+        <w:rPr>
+          <w:rFonts w:hint="eastAsia"/>
+        </w:rPr>
+        <w:t>本课题的要求，分析结果如下：</w:t>
+      </w:r>
+    </w:p>
+    <w:p>
+      <w:r>
+        <w:t>（总体结构）遥控器系统包括发射</w:t>
+      </w:r>
+      <w:r>
+        <w:t>器</w:t>
+      </w:r>
+      <w:r>
+        <w:t>与接收</w:t>
+      </w:r>
+      <w:r>
+        <w:t>器</w:t>
+      </w:r>
+      <w:r>
+        <w:t>两个部分组成，每个部分都包含对应射频芯片和一个控制芯片。</w:t>
+      </w:r>
+    </w:p>
+    <w:p>
+      <w:r>
+        <w:t>（供电）</w:t>
+      </w:r>
+      <w:r>
+        <w:rPr>
+          <w:rFonts w:hint="eastAsia"/>
+        </w:rPr>
+        <w:t xml:space="preserve"> </w:t>
+      </w:r>
+      <w:r>
+        <w:rPr>
+          <w:rFonts w:hint="eastAsia"/>
+        </w:rPr>
+        <w:t>遥控器发射</w:t>
+      </w:r>
+      <w:r>
+        <w:rPr>
+          <w:rFonts w:hint="eastAsia"/>
+        </w:rPr>
+        <w:t>器</w:t>
+      </w:r>
+      <w:r>
+        <w:rPr>
+          <w:rFonts w:hint="eastAsia"/>
+        </w:rPr>
+        <w:t>供电采用两节普通干电池，以降低</w:t>
+      </w:r>
+      <w:r>
+        <w:rPr>
+          <w:rFonts w:hint="eastAsia"/>
+        </w:rPr>
+        <w:t>总重量，但同时也对系统的低功耗设计提了更高的要求。遥控器接收</w:t>
+      </w:r>
+      <w:r>
+        <w:rPr>
+          <w:rFonts w:hint="eastAsia"/>
+        </w:rPr>
+        <w:t>器</w:t>
+      </w:r>
+      <w:r>
+        <w:rPr>
+          <w:rFonts w:hint="eastAsia"/>
+        </w:rPr>
+        <w:t>采用市电降压到接收芯片可用电压的方式供电。</w:t>
+      </w:r>
+    </w:p>
+    <w:p>
+      <w:r>
+        <w:t>（低功耗）为了提高遥控器的续航能力，</w:t>
+      </w:r>
+      <w:r>
+        <w:t>必然需要降低系统的功耗，</w:t>
+      </w:r>
+      <w:r>
+        <w:t>这</w:t>
+      </w:r>
+      <w:r>
+        <w:t>也</w:t>
+      </w:r>
+      <w:r>
+        <w:t>是本文着重讨论的</w:t>
+      </w:r>
+      <w:r>
+        <w:t>部分，但是只是要求发射</w:t>
+      </w:r>
+      <w:r>
+        <w:t>器</w:t>
+      </w:r>
+      <w:r>
+        <w:t>才有此特性。</w:t>
+      </w:r>
+    </w:p>
+    <w:p>
+      <w:r>
+        <w:t>（安全性）</w:t>
+      </w:r>
+      <w:r>
+        <w:rPr>
+          <w:rFonts w:hint="eastAsia"/>
+        </w:rPr>
+        <w:t xml:space="preserve"> </w:t>
+      </w:r>
+      <w:r>
+        <w:rPr>
+          <w:rFonts w:hint="eastAsia"/>
+        </w:rPr>
+        <w:t>工业遥控器操作的都是失控后危险性极高的大型机械</w:t>
+      </w:r>
+      <w:r>
+        <w:rPr>
+          <w:rFonts w:hint="eastAsia"/>
+        </w:rPr>
+        <w:t>，一旦安全性没有保障，后果不堪设想。本文通过每台遥控器都相互独立的安全码，</w:t>
+      </w:r>
+      <w:r>
+        <w:rPr>
+          <w:rFonts w:hint="eastAsia"/>
+        </w:rPr>
+        <w:t>只有两台安全码相同的遥控器发射</w:t>
+      </w:r>
+      <w:r>
+        <w:rPr>
+          <w:rFonts w:hint="eastAsia"/>
+        </w:rPr>
+        <w:t>器</w:t>
+      </w:r>
+      <w:r>
+        <w:rPr>
+          <w:rFonts w:hint="eastAsia"/>
+        </w:rPr>
+        <w:t>和接收</w:t>
+      </w:r>
+      <w:r>
+        <w:rPr>
+          <w:rFonts w:hint="eastAsia"/>
+        </w:rPr>
+        <w:t>器</w:t>
+      </w:r>
+      <w:r>
+        <w:rPr>
+          <w:rFonts w:hint="eastAsia"/>
+        </w:rPr>
+        <w:t>才能互相通讯。遥控器还设置有急停按钮，不管任何时候急停按钮按下都会让被控机械停止运转。</w:t>
+      </w:r>
+    </w:p>
+    <w:p>
+      <w:r>
+        <w:t>（无线频段的选择）根据我国无线电相关标准以及射频芯片性能等情况，选择适合工业场合无线通信的频段；</w:t>
+      </w:r>
+    </w:p>
+    <w:p>
+      <w:r>
+        <w:t>（</w:t>
+      </w:r>
+      <w:r>
+        <w:t>功能定制</w:t>
+      </w:r>
+      <w:r>
+        <w:t>）预留可编程接口，配合上位机软件可对</w:t>
+      </w:r>
+      <w:r>
+        <w:t>遥控器进行升级。有更改安全码，按钮功能模式等功能。</w:t>
+      </w:r>
+    </w:p>
+    <w:p>
+      <w:pPr>
+        <w:rPr>
+          <w:b/>
+        </w:rPr>
+      </w:pPr>
+      <w:r>
+        <w:rPr>
+          <w:b/>
+        </w:rPr>
+        <w:t>【</w:t>
+      </w:r>
+      <w:r>
+        <w:rPr>
+          <w:rFonts w:hint="eastAsia"/>
+          <w:b/>
+        </w:rPr>
+        <w:t>系统整体结构</w:t>
+      </w:r>
+      <w:r>
+        <w:rPr>
+          <w:b/>
+        </w:rPr>
+        <w:t>】</w:t>
+      </w:r>
+    </w:p>
+    <w:p>
+      <w:r>
+        <w:t>通过之前的讨论得出结论，遥控器系统的基本结构是遥控器发送</w:t>
+      </w:r>
+      <w:r>
+        <w:t>器</w:t>
+      </w:r>
+      <w:r>
+        <w:t>，遥控器接收</w:t>
+      </w:r>
+      <w:r>
+        <w:t>器</w:t>
+      </w:r>
+      <w:r>
+        <w:t>，而两个模块通过射频模块相互通讯。</w:t>
+      </w:r>
+      <w:r>
+        <w:t>遥控器操作</w:t>
+      </w:r>
+      <w:r>
+        <w:t>人员</w:t>
+      </w:r>
+      <w:r>
+        <w:t>进行</w:t>
+      </w:r>
+      <w:r>
+        <w:t>按键</w:t>
+      </w:r>
+      <w:r>
+        <w:t>操作时，对</w:t>
+      </w:r>
+      <w:r>
+        <w:t>应</w:t>
+      </w:r>
+      <w:r>
+        <w:t>开关量信号被手持终</w:t>
+      </w:r>
+      <w:r>
+        <w:t>器</w:t>
+      </w:r>
+      <w:r>
+        <w:lastRenderedPageBreak/>
+        <w:t>采集、经过单片机</w:t>
+      </w:r>
+      <w:r>
+        <w:t>分析</w:t>
+      </w:r>
+      <w:r>
+        <w:t>后编码成指令帧经由无线发送给接收</w:t>
+      </w:r>
+      <w:r>
+        <w:t>器</w:t>
+      </w:r>
+      <w:r>
+        <w:t>，</w:t>
+      </w:r>
+      <w:r>
+        <w:t>接收</w:t>
+      </w:r>
+      <w:r>
+        <w:t>器</w:t>
+      </w:r>
+      <w:r>
+        <w:t>解析指令帧后，对其所连接的</w:t>
+      </w:r>
+      <w:r>
+        <w:t>工程机械上的执行机构输出相应的控制信号，以达到遥控的目的。</w:t>
+      </w:r>
+      <w:r>
+        <w:t>系统的结构图如图</w:t>
+      </w:r>
+      <w:r>
+        <w:t>【</w:t>
+      </w:r>
+      <w:r>
+        <w:rPr>
+          <w:rFonts w:hint="eastAsia"/>
+        </w:rPr>
+        <w:t>1</w:t>
+      </w:r>
+      <w:r>
+        <w:t>】</w:t>
+      </w:r>
+      <w:r>
+        <w:t>所示。</w:t>
+      </w:r>
+    </w:p>
+    <w:p>
+      <w:r>
+        <w:t>【</w:t>
+      </w:r>
+      <w:r>
+        <w:rPr>
+          <w:b/>
+        </w:rPr>
+        <w:t>此处有图</w:t>
+      </w:r>
+      <w:r>
+        <w:rPr>
+          <w:rFonts w:hint="eastAsia"/>
+          <w:b/>
+        </w:rPr>
+        <w:t>1</w:t>
+      </w:r>
+      <w:r>
+        <w:t>】</w:t>
+      </w:r>
+    </w:p>
+    <w:p/>
+    <w:p>
+      <w:r>
+        <w:rPr>
+          <w:rFonts w:hint="eastAsia"/>
+        </w:rPr>
+        <w:t>【总体方案设计】</w:t>
+      </w:r>
+    </w:p>
+    <w:p>
+      <w:pPr>
+        <w:ind w:firstLine="420"/>
+      </w:pPr>
+      <w:r>
+        <w:t>【主要问题】</w:t>
+      </w:r>
+    </w:p>
+    <w:p>
+      <w:pPr>
+        <w:pStyle w:val="a3"/>
+        <w:numPr>
+          <w:ilvl w:val="0"/>
+          <w:numId w:val="3"/>
+        </w:numPr>
+        <w:ind w:firstLineChars="0"/>
+      </w:pPr>
+      <w:r>
+        <w:t>无线频段的选择遥控器系统的主要通信方式</w:t>
+      </w:r>
+      <w:r>
+        <w:t>是无线射频通信</w:t>
+      </w:r>
+      <w:r>
+        <w:t>，开发初期需要确定具体的无线频段。通过分析</w:t>
+      </w:r>
+      <w:r>
+        <w:t>市场上的现有</w:t>
+      </w:r>
+      <w:r>
+        <w:t>产品发现，工业遥控器的无线通信频段</w:t>
+      </w:r>
+      <w:r>
+        <w:t>多用</w:t>
+      </w:r>
+      <w:r>
+        <w:rPr>
+          <w:rFonts w:hint="eastAsia"/>
+        </w:rPr>
+        <w:t>315MHZ</w:t>
+      </w:r>
+      <w:r>
+        <w:rPr>
+          <w:rFonts w:hint="eastAsia"/>
+        </w:rPr>
+        <w:t>。</w:t>
+      </w:r>
+    </w:p>
+    <w:p>
+      <w:pPr>
+        <w:pStyle w:val="a3"/>
+        <w:numPr>
+          <w:ilvl w:val="0"/>
+          <w:numId w:val="3"/>
+        </w:numPr>
+        <w:ind w:firstLineChars="0"/>
+      </w:pPr>
+      <w:r>
+        <w:t>低功耗</w:t>
+      </w:r>
+      <w:r>
+        <w:t>设计。</w:t>
+      </w:r>
+      <w:r>
+        <w:t>硬件设计的主要措施有选择具有低功耗特性的单片机以及射频芯片；选择合适的电源电路降低从电源到系统芯片之间的损耗；射频芯片电路</w:t>
+      </w:r>
+      <w:r>
+        <w:t>PCB</w:t>
+      </w:r>
+      <w:r>
+        <w:t>设计中应该满足该芯片的电气设计参数，提高发射效率。软件设计的主要措施有设计传输效率高的通信协议；合理配置单片机运行模式和射频芯片的模式。</w:t>
+      </w:r>
+    </w:p>
+    <w:p>
+      <w:pPr>
+        <w:pStyle w:val="a3"/>
+        <w:numPr>
+          <w:ilvl w:val="0"/>
+          <w:numId w:val="3"/>
+        </w:numPr>
+        <w:ind w:firstLineChars="0"/>
+      </w:pPr>
+      <w:r>
+        <w:t>无线通信可靠性。无线遥控方式比传统控制方式具有更加自由的特点但是无线通信在稳定性和安全性方面的弱点也是不容忽视的，如何妥善处理好信号传输过程中造成的误码等情况是非常重要的。</w:t>
+      </w:r>
+      <w:r>
+        <w:t>，</w:t>
+      </w:r>
+      <w:r>
+        <w:t>选择</w:t>
+      </w:r>
+      <w:r>
+        <w:t>高性能的射频收发芯片</w:t>
+      </w:r>
+      <w:r>
+        <w:t>以及</w:t>
+      </w:r>
+      <w:r>
+        <w:t>设计稳定可靠的硬件电路</w:t>
+      </w:r>
+      <w:r>
+        <w:t>对</w:t>
+      </w:r>
+      <w:r>
+        <w:t>无线通信</w:t>
+      </w:r>
+      <w:r>
+        <w:t>部分电路是至关重要的</w:t>
+      </w:r>
+      <w:r>
+        <w:t>。无线收发过程中，对于传输数据采用</w:t>
+      </w:r>
+      <w:r>
+        <w:t>FSK</w:t>
+      </w:r>
+      <w:r>
+        <w:t>调制、</w:t>
+      </w:r>
+      <w:r>
+        <w:t xml:space="preserve">Manchester </w:t>
+      </w:r>
+      <w:r>
+        <w:t>编码</w:t>
+      </w:r>
+      <w:r>
+        <w:t>、奇偶校验、</w:t>
+      </w:r>
+      <w:r>
+        <w:t>CRC</w:t>
+      </w:r>
+      <w:r>
+        <w:t>码校验等软件方式，保证通信的可靠性</w:t>
+      </w:r>
+      <w:r>
+        <w:t>，当然由于设计的是单向通讯的遥控器，所以并没有重传机制</w:t>
+      </w:r>
+      <w:r>
+        <w:t>。</w:t>
+      </w:r>
+    </w:p>
+    <w:p>
+      <w:pPr>
+        <w:ind w:firstLine="420"/>
+      </w:pPr>
+      <w:r>
+        <w:t>【总体设计】</w:t>
+      </w:r>
+    </w:p>
+    <w:p>
+      <w:pPr>
+        <w:ind w:left="420" w:firstLine="420"/>
+      </w:pPr>
+      <w:r>
+        <w:t>【遥控器结构】根据之前的问题和基本的解决方案，</w:t>
+      </w:r>
+      <w:r>
+        <w:t>使用</w:t>
+      </w:r>
+      <w:r>
+        <w:t>“</w:t>
+      </w:r>
+      <w:r>
+        <w:t>自上而下</w:t>
+      </w:r>
+      <w:r>
+        <w:t>”</w:t>
+      </w:r>
+      <w:r>
+        <w:t>的设计方法</w:t>
+      </w:r>
+      <w:r>
+        <w:t>设计出遥控器总体结构所图</w:t>
+      </w:r>
+      <w:r>
+        <w:t>【</w:t>
+      </w:r>
+      <w:r>
+        <w:rPr>
+          <w:rFonts w:hint="eastAsia"/>
+        </w:rPr>
+        <w:t>2</w:t>
+      </w:r>
+      <w:r>
+        <w:t>】</w:t>
+      </w:r>
+      <w:r>
+        <w:t>示。</w:t>
+      </w:r>
+      <w:r>
+        <w:t>发射</w:t>
+      </w:r>
+      <w:r>
+        <w:t>器</w:t>
+      </w:r>
+      <w:r>
+        <w:t>和接收</w:t>
+      </w:r>
+      <w:r>
+        <w:t>器</w:t>
+      </w:r>
+      <w:r>
+        <w:t>共同组成了遥控器系统。</w:t>
+      </w:r>
+    </w:p>
+    <w:p>
+      <w:pPr>
+        <w:ind w:left="420" w:firstLine="420"/>
+      </w:pPr>
+      <w:r>
+        <w:t>【</w:t>
+      </w:r>
+      <w:r>
+        <w:rPr>
+          <w:b/>
+        </w:rPr>
+        <w:t>此处有图</w:t>
+      </w:r>
+      <w:r>
+        <w:rPr>
+          <w:rFonts w:hint="eastAsia"/>
+          <w:b/>
+        </w:rPr>
+        <w:t>2</w:t>
+      </w:r>
+      <w:r>
+        <w:t>】</w:t>
+      </w:r>
+    </w:p>
+    <w:p>
+      <w:pPr>
+        <w:ind w:left="420" w:firstLine="420"/>
+      </w:pPr>
+      <w:r>
+        <w:t>遥控器发射</w:t>
+      </w:r>
+      <w:r>
+        <w:t>器</w:t>
+      </w:r>
+      <w:r>
+        <w:t>主要功能是读取用户当前按键值，并将编码后的数据通过无线射频发送模块送到</w:t>
+      </w:r>
+      <w:r>
+        <w:t>遥控器</w:t>
+      </w:r>
+      <w:r>
+        <w:t>接收</w:t>
+      </w:r>
+      <w:r>
+        <w:t>器</w:t>
+      </w:r>
+      <w:r>
+        <w:t>。</w:t>
+      </w:r>
+      <w:r>
+        <w:t>无线接收</w:t>
+      </w:r>
+      <w:r>
+        <w:t>器</w:t>
+      </w:r>
+      <w:r>
+        <w:t>再对接收到的信号进行解码处理，处</w:t>
+      </w:r>
+      <w:r>
+        <w:t>理得到用户在发射器所输入的命令，以此来控制工程机械。遥控器发射器</w:t>
+      </w:r>
+      <w:r>
+        <w:t>主要</w:t>
+      </w:r>
+      <w:r>
+        <w:t>由单片机，</w:t>
+      </w:r>
+      <w:r>
+        <w:t>有按键，状态指示灯，程序升级接口，电源，射频发送电路</w:t>
+      </w:r>
+      <w:r>
+        <w:t>组成</w:t>
+      </w:r>
+      <w:r>
+        <w:t>。</w:t>
+      </w:r>
+      <w:r>
+        <w:t>遥控器发射器主要有状态指示灯，</w:t>
+      </w:r>
+      <w:r>
+        <w:rPr>
+          <w:rFonts w:hint="eastAsia"/>
+        </w:rPr>
+        <w:t>220V</w:t>
+      </w:r>
+      <w:r>
+        <w:rPr>
+          <w:rFonts w:hint="eastAsia"/>
+        </w:rPr>
+        <w:t>转</w:t>
+      </w:r>
+      <w:r>
+        <w:rPr>
+          <w:rFonts w:hint="eastAsia"/>
+        </w:rPr>
+        <w:t>5V</w:t>
       </w:r>
       <w:r>
         <w:rPr>
@@ -981,25 +2072,859 @@
         <w:rPr>
           <w:rFonts w:hint="eastAsia"/>
         </w:rPr>
-        <w:t>改错同时进行。遥控器的遥控结果的可靠性的保证是由遥控器和遥控人员来共同决定的，既然已经保证了遥控器的数据传输，那么遥控人员的可靠性也要保证，</w:t>
-      </w:r>
-      <w:r>
-        <w:rPr>
-          <w:rFonts w:hint="eastAsia"/>
-        </w:rPr>
-        <w:t>智能身份识别卡</w:t>
-      </w:r>
-      <w:r>
-        <w:rPr>
-          <w:rFonts w:hint="eastAsia"/>
-        </w:rPr>
-        <w:t>就限制了遥控人员的身份，以免出现没有专业能力的人员对遥控器的错误操作造成重大损失；</w:t>
-      </w:r>
-      <w:r>
-        <w:rPr>
-          <w:rFonts w:hint="eastAsia"/>
-        </w:rPr>
-        <w:t>对不现实操作的智能保护</w:t>
+        <w:t>3.</w:t>
+      </w:r>
+      <w:r>
+        <w:t>3V</w:t>
+      </w:r>
+      <w:r>
+        <w:t>的电源转换电路，射频接收器，单片机组成。</w:t>
+      </w:r>
+      <w:r>
+        <w:t>接收器负责接收并解析控制指令信息，并通过控制接口传输至工程机械，实现对工程机械的控制。</w:t>
+      </w:r>
+    </w:p>
+    <w:p>
+      <w:pPr>
+        <w:ind w:left="420" w:firstLine="420"/>
+      </w:pPr>
+      <w:r>
+        <w:t>遥控器</w:t>
+      </w:r>
+      <w:r>
+        <w:t>软件部分的设计主要有按键状态读取程序，无线数据收发程序，低功耗控制程序，数据解码编码程序。</w:t>
+      </w:r>
+    </w:p>
+    <w:p>
+      <w:pPr>
+        <w:ind w:left="420" w:firstLine="420"/>
+      </w:pPr>
+      <w:r>
+        <w:t>【本章小结】</w:t>
+      </w:r>
+      <w:r>
+        <w:t xml:space="preserve"> </w:t>
+      </w:r>
+      <w:r>
+        <w:t>本章首先对系统所需要具备的功能进行分析，并对系统整体结构做出概要性描述，</w:t>
+      </w:r>
+      <w:r>
+        <w:t xml:space="preserve"> </w:t>
+      </w:r>
+      <w:r>
+        <w:t>然后对系统设计过程中可能遇到的关键问题做出相应的可行性解决方案，在此基础上对</w:t>
+      </w:r>
+      <w:r>
+        <w:t xml:space="preserve"> </w:t>
+      </w:r>
+      <w:r>
+        <w:t>系统进行模块化设计划分，并确定系统最终的结构</w:t>
+      </w:r>
+      <w:r>
+        <w:t>。</w:t>
+      </w:r>
+    </w:p>
+    <w:p>
+      <w:pPr>
+        <w:ind w:left="420" w:firstLine="420"/>
+        <w:rPr>
+          <w:b/>
+        </w:rPr>
+      </w:pPr>
+      <w:r>
+        <w:rPr>
+          <w:b/>
+        </w:rPr>
+        <w:t>第三章</w:t>
+      </w:r>
+      <w:r>
+        <w:rPr>
+          <w:rFonts w:hint="eastAsia"/>
+          <w:b/>
+        </w:rPr>
+        <w:t xml:space="preserve"> </w:t>
+      </w:r>
+      <w:r>
+        <w:rPr>
+          <w:rFonts w:hint="eastAsia"/>
+          <w:b/>
+        </w:rPr>
+        <w:t>遥控器系统硬件设计</w:t>
+      </w:r>
+    </w:p>
+    <w:p>
+      <w:pPr>
+        <w:ind w:left="420" w:firstLine="420"/>
+      </w:pPr>
+      <w:r>
+        <w:rPr>
+          <w:rFonts w:hint="eastAsia"/>
+        </w:rPr>
+        <w:t>硬件电路是整个系统的核心，硬件电路设计的可靠性和稳定性也决定了系统能否正常工作，因此严格按照步骤进行设计工作是必不可少的。本章主要介绍遥控器发送端和接收端的硬件电路设计。</w:t>
+      </w:r>
+      <w:r>
+        <w:rPr>
+          <w:rFonts w:hint="eastAsia"/>
+        </w:rPr>
+        <w:t>以</w:t>
+      </w:r>
+      <w:r>
+        <w:t>硬件结构总体设计为基础，详细阐述各硬件模块的电路实现。</w:t>
+      </w:r>
+    </w:p>
+    <w:p>
+      <w:pPr>
+        <w:ind w:left="420" w:firstLine="420"/>
+      </w:pPr>
+      <w:r>
+        <w:t>【硬件结构总体设计】</w:t>
+      </w:r>
+    </w:p>
+    <w:p>
+      <w:pPr>
+        <w:ind w:left="420" w:firstLine="420"/>
+      </w:pPr>
+      <w:r>
+        <w:rPr>
+          <w:rFonts w:hint="eastAsia"/>
+        </w:rPr>
+        <w:t>硬件电路设计包括发射器电路和接收器电路两个部分。为了更加直观地观察出整体的结构，下面给出整个系统的设计图。遥控器的硬件总体结构如图【</w:t>
+      </w:r>
+      <w:r>
+        <w:rPr>
+          <w:rFonts w:hint="eastAsia"/>
+        </w:rPr>
+        <w:t>3</w:t>
+      </w:r>
+      <w:r>
+        <w:rPr>
+          <w:rFonts w:hint="eastAsia"/>
+        </w:rPr>
+        <w:t>】所示</w:t>
+      </w:r>
+    </w:p>
+    <w:p>
+      <w:pPr>
+        <w:ind w:left="420" w:firstLine="420"/>
+      </w:pPr>
+      <w:commentRangeStart w:id="2"/>
+      <w:r>
+        <w:t>【此处有图</w:t>
+      </w:r>
+      <w:r>
+        <w:rPr>
+          <w:rFonts w:hint="eastAsia"/>
+        </w:rPr>
+        <w:t>3</w:t>
+      </w:r>
+      <w:commentRangeEnd w:id="2"/>
+      <w:r>
+        <w:rPr>
+          <w:rStyle w:val="a8"/>
+        </w:rPr>
+        <w:commentReference w:id="2"/>
+      </w:r>
+      <w:r>
+        <w:t>】</w:t>
+      </w:r>
+    </w:p>
+    <w:p>
+      <w:pPr>
+        <w:ind w:left="420" w:firstLine="420"/>
+      </w:pPr>
+      <w:r>
+        <w:t>遥控器的总体硬件说明如下：</w:t>
+      </w:r>
+    </w:p>
+    <w:p>
+      <w:pPr>
+        <w:pStyle w:val="a3"/>
+        <w:numPr>
+          <w:ilvl w:val="0"/>
+          <w:numId w:val="4"/>
+        </w:numPr>
+        <w:ind w:firstLineChars="0"/>
+      </w:pPr>
+      <w:r>
+        <w:t>遥控器</w:t>
+      </w:r>
+      <w:r>
+        <w:t>的主控制芯片</w:t>
+      </w:r>
+      <w:r>
+        <w:t>是</w:t>
+      </w:r>
+      <w:r>
+        <w:t>TI</w:t>
+      </w:r>
+      <w:r>
+        <w:t>公司出品</w:t>
+      </w:r>
+      <w:r>
+        <w:t>MSP430</w:t>
+      </w:r>
+      <w:r>
+        <w:t>系列单片机中</w:t>
+      </w:r>
+      <w:r>
+        <w:t>的</w:t>
+      </w:r>
+      <w:r>
+        <w:t>MSP430</w:t>
+      </w:r>
+      <w:r>
+        <w:t>F122</w:t>
+      </w:r>
+      <w:r>
+        <w:t>。</w:t>
+      </w:r>
+    </w:p>
+    <w:p>
+      <w:pPr>
+        <w:pStyle w:val="a3"/>
+        <w:ind w:left="1560" w:firstLineChars="0" w:firstLine="0"/>
+      </w:pPr>
+      <w:r>
+        <w:lastRenderedPageBreak/>
+        <w:t>发射器和接收器的主控制芯片外围电路均由</w:t>
+      </w:r>
+      <w:r>
+        <w:t>程序下载电路、</w:t>
+      </w:r>
+      <w:r>
+        <w:t>复位电路、调试电路和电源电路组成。</w:t>
+      </w:r>
+    </w:p>
+    <w:p>
+      <w:pPr>
+        <w:pStyle w:val="a3"/>
+        <w:numPr>
+          <w:ilvl w:val="0"/>
+          <w:numId w:val="4"/>
+        </w:numPr>
+        <w:ind w:firstLineChars="0"/>
+      </w:pPr>
+      <w:r>
+        <w:t>发射器的输入设备是由按键组成的开关量，</w:t>
+      </w:r>
+      <w:r>
+        <w:t>通过单片内部普通</w:t>
+      </w:r>
+      <w:r>
+        <w:t>IO</w:t>
+      </w:r>
+      <w:r>
+        <w:t>口读取按键电平来获取键值。串口用来在项目开发初期对系统进行调试。</w:t>
+      </w:r>
+    </w:p>
+    <w:p>
+      <w:pPr>
+        <w:pStyle w:val="a3"/>
+        <w:numPr>
+          <w:ilvl w:val="0"/>
+          <w:numId w:val="4"/>
+        </w:numPr>
+        <w:ind w:firstLineChars="0"/>
+      </w:pPr>
+      <w:r>
+        <w:rPr>
+          <w:rFonts w:hint="eastAsia"/>
+        </w:rPr>
+        <w:t>程序</w:t>
+      </w:r>
+      <w:r>
+        <w:rPr>
+          <w:rFonts w:hint="eastAsia"/>
+        </w:rPr>
+        <w:t>下载电路</w:t>
+      </w:r>
+      <w:r>
+        <w:rPr>
+          <w:rFonts w:hint="eastAsia"/>
+        </w:rPr>
+        <w:t>可以复用为在线配置</w:t>
+      </w:r>
+      <w:commentRangeStart w:id="3"/>
+      <w:r>
+        <w:rPr>
+          <w:rFonts w:hint="eastAsia"/>
+        </w:rPr>
+        <w:t>接口</w:t>
+      </w:r>
+      <w:commentRangeEnd w:id="3"/>
+      <w:r>
+        <w:rPr>
+          <w:rStyle w:val="a8"/>
+        </w:rPr>
+        <w:commentReference w:id="3"/>
+      </w:r>
+      <w:r>
+        <w:rPr>
+          <w:rFonts w:hint="eastAsia"/>
+        </w:rPr>
+        <w:t>。</w:t>
+      </w:r>
+    </w:p>
+    <w:p>
+      <w:pPr>
+        <w:pStyle w:val="a3"/>
+        <w:numPr>
+          <w:ilvl w:val="0"/>
+          <w:numId w:val="4"/>
+        </w:numPr>
+        <w:ind w:firstLineChars="0"/>
+      </w:pPr>
+      <w:r>
+        <w:t>射频模块包括射频发送模块和射频接收模块，两者均工作在</w:t>
+      </w:r>
+      <w:r>
+        <w:rPr>
+          <w:rFonts w:hint="eastAsia"/>
+        </w:rPr>
+        <w:t>315MHz</w:t>
+      </w:r>
+      <w:r>
+        <w:rPr>
+          <w:rFonts w:hint="eastAsia"/>
+        </w:rPr>
+        <w:t>频段</w:t>
+      </w:r>
+      <w:r>
+        <w:t>。</w:t>
+      </w:r>
+      <w:r>
+        <w:t>MCU</w:t>
+      </w:r>
+      <w:r>
+        <w:t>与射频芯片之间的连接均为普通</w:t>
+      </w:r>
+      <w:r>
+        <w:t>IO</w:t>
+      </w:r>
+      <w:r>
+        <w:t>连接。</w:t>
+      </w:r>
+    </w:p>
+    <w:p>
+      <w:pPr>
+        <w:ind w:left="840"/>
+      </w:pPr>
+      <w:r>
+        <w:rPr>
+          <w:rFonts w:hint="eastAsia"/>
+        </w:rPr>
+        <w:t>【</w:t>
+      </w:r>
+      <w:r>
+        <w:t>电源模块设计</w:t>
+      </w:r>
+      <w:r>
+        <w:rPr>
+          <w:rFonts w:hint="eastAsia"/>
+        </w:rPr>
+        <w:t>】</w:t>
+      </w:r>
+    </w:p>
+    <w:p>
+      <w:pPr>
+        <w:ind w:left="840"/>
+        <w:rPr>
+          <w:rFonts w:hint="eastAsia"/>
+        </w:rPr>
+      </w:pPr>
+      <w:r>
+        <w:rPr>
+          <w:rFonts w:hint="eastAsia"/>
+        </w:rPr>
+        <w:t>电源</w:t>
+      </w:r>
+      <w:r>
+        <w:rPr>
+          <w:rFonts w:hint="eastAsia"/>
+        </w:rPr>
+        <w:t>模块关系到整个系统能否正常工作，</w:t>
+      </w:r>
+      <w:r>
+        <w:t>电源模块是整个系统正常运行的基础，是硬件设计的主要环节</w:t>
+      </w:r>
+      <w:r>
+        <w:rPr>
+          <w:rFonts w:hint="eastAsia"/>
+        </w:rPr>
+        <w:t>。</w:t>
+      </w:r>
+    </w:p>
+    <w:p>
+      <w:pPr>
+        <w:ind w:left="840"/>
+      </w:pPr>
+      <w:r>
+        <w:rPr>
+          <w:rFonts w:hint="eastAsia"/>
+        </w:rPr>
+        <w:t>【发射器电源设计】</w:t>
+      </w:r>
+    </w:p>
+    <w:p>
+      <w:pPr>
+        <w:ind w:left="840"/>
+      </w:pPr>
+      <w:r>
+        <w:rPr>
+          <w:rFonts w:hint="eastAsia"/>
+        </w:rPr>
+        <w:t>发射器是便携设备，</w:t>
+      </w:r>
+      <w:r>
+        <w:rPr>
+          <w:rFonts w:hint="eastAsia"/>
+        </w:rPr>
+        <w:t>根据发射器所使用芯片的工作电压可以决定电源电压的选择，其中发射器单片机的使用电压为</w:t>
+      </w:r>
+      <w:r>
+        <w:rPr>
+          <w:rFonts w:hint="eastAsia"/>
+        </w:rPr>
+        <w:t>2.1-4.0</w:t>
+      </w:r>
+      <w:r>
+        <w:rPr>
+          <w:rFonts w:hint="eastAsia"/>
+        </w:rPr>
+        <w:t>V</w:t>
+      </w:r>
+      <w:r>
+        <w:rPr>
+          <w:rFonts w:hint="eastAsia"/>
+        </w:rPr>
+        <w:t>，发射器的射频芯片的供电电压是</w:t>
+      </w:r>
+      <w:r>
+        <w:rPr>
+          <w:rFonts w:hint="eastAsia"/>
+        </w:rPr>
+        <w:t>2.1-4.0</w:t>
+      </w:r>
+      <w:r>
+        <w:rPr>
+          <w:rFonts w:hint="eastAsia"/>
+        </w:rPr>
+        <w:t>V</w:t>
+      </w:r>
+      <w:r>
+        <w:rPr>
+          <w:rFonts w:hint="eastAsia"/>
+        </w:rPr>
+        <w:t>。作为发射器，其便携性和电源成本也是要考虑的，所以采用两节</w:t>
+      </w:r>
+      <w:r>
+        <w:rPr>
+          <w:rFonts w:hint="eastAsia"/>
+        </w:rPr>
+        <w:t>7</w:t>
+      </w:r>
+      <w:r>
+        <w:rPr>
+          <w:rFonts w:hint="eastAsia"/>
+        </w:rPr>
+        <w:t>号干电池串联组成输出电压为</w:t>
+      </w:r>
+      <w:r>
+        <w:rPr>
+          <w:rFonts w:hint="eastAsia"/>
+        </w:rPr>
+        <w:t>3V</w:t>
+      </w:r>
+      <w:r>
+        <w:rPr>
+          <w:rFonts w:hint="eastAsia"/>
+        </w:rPr>
+        <w:t>的电池组进行</w:t>
+      </w:r>
+      <w:commentRangeStart w:id="4"/>
+      <w:r>
+        <w:rPr>
+          <w:rFonts w:hint="eastAsia"/>
+        </w:rPr>
+        <w:t>供电</w:t>
+      </w:r>
+      <w:commentRangeEnd w:id="4"/>
+      <w:r>
+        <w:rPr>
+          <w:rStyle w:val="a8"/>
+        </w:rPr>
+        <w:commentReference w:id="4"/>
+      </w:r>
+      <w:r>
+        <w:rPr>
+          <w:rFonts w:hint="eastAsia"/>
+        </w:rPr>
+        <w:t>，中间不需要任何电压转换电路，这样既减少了损耗，又减少了硬件成本。</w:t>
+      </w:r>
+    </w:p>
+    <w:p>
+      <w:pPr>
+        <w:ind w:left="840"/>
+      </w:pPr>
+      <w:r>
+        <w:rPr>
+          <w:rFonts w:hint="eastAsia"/>
+        </w:rPr>
+        <w:t>【接受器电源设计】</w:t>
+      </w:r>
+    </w:p>
+    <w:p>
+      <w:pPr>
+        <w:ind w:left="840"/>
+      </w:pPr>
+      <w:r>
+        <w:rPr>
+          <w:rFonts w:hint="eastAsia"/>
+        </w:rPr>
+        <w:t>接收器</w:t>
+      </w:r>
+      <w:r>
+        <w:rPr>
+          <w:rFonts w:hint="eastAsia"/>
+        </w:rPr>
+        <w:t>需要适应不同场合的需求，其供电方式应该需要有多种选择，常见电源有</w:t>
+      </w:r>
+      <w:r>
+        <w:rPr>
+          <w:rFonts w:hint="eastAsia"/>
+        </w:rPr>
+        <w:t>12/</w:t>
+      </w:r>
+      <w:r>
+        <w:rPr>
+          <w:rFonts w:hint="eastAsia"/>
+        </w:rPr>
+        <w:t>24V</w:t>
+      </w:r>
+      <w:r>
+        <w:rPr>
+          <w:rFonts w:hint="eastAsia"/>
+        </w:rPr>
+        <w:t>直流电，</w:t>
+      </w:r>
+      <w:r>
+        <w:rPr>
+          <w:rFonts w:hint="eastAsia"/>
+        </w:rPr>
+        <w:t>220V</w:t>
+      </w:r>
+      <w:r>
+        <w:rPr>
+          <w:rFonts w:hint="eastAsia"/>
+        </w:rPr>
+        <w:t>交流电。接收器上的单片机和射频接收芯片的供电电压分别为</w:t>
+      </w:r>
+      <w:r>
+        <w:rPr>
+          <w:rFonts w:hint="eastAsia"/>
+        </w:rPr>
+        <w:t>2.1-4V</w:t>
+      </w:r>
+      <w:r>
+        <w:rPr>
+          <w:rFonts w:hint="eastAsia"/>
+        </w:rPr>
+        <w:t>和</w:t>
+      </w:r>
+      <w:r>
+        <w:rPr>
+          <w:rFonts w:hint="eastAsia"/>
+        </w:rPr>
+        <w:t>5V</w:t>
+      </w:r>
+      <w:r>
+        <w:rPr>
+          <w:rFonts w:hint="eastAsia"/>
+        </w:rPr>
+        <w:t>，因此需要设计两种电源转换方式，第一种是</w:t>
+      </w:r>
+      <w:r>
+        <w:rPr>
+          <w:rFonts w:hint="eastAsia"/>
+        </w:rPr>
+        <w:t>220V</w:t>
+      </w:r>
+      <w:r>
+        <w:rPr>
+          <w:rFonts w:hint="eastAsia"/>
+        </w:rPr>
+        <w:t>转直流</w:t>
+      </w:r>
+      <w:r>
+        <w:rPr>
+          <w:rFonts w:hint="eastAsia"/>
+        </w:rPr>
+        <w:t>5V</w:t>
+      </w:r>
+      <w:r>
+        <w:rPr>
+          <w:rFonts w:hint="eastAsia"/>
+        </w:rPr>
+        <w:t>和</w:t>
+      </w:r>
+      <w:r>
+        <w:rPr>
+          <w:rFonts w:hint="eastAsia"/>
+        </w:rPr>
+        <w:t>5V</w:t>
+      </w:r>
+      <w:r>
+        <w:rPr>
+          <w:rFonts w:hint="eastAsia"/>
+        </w:rPr>
+        <w:t>转</w:t>
+      </w:r>
+      <w:r>
+        <w:rPr>
+          <w:rFonts w:hint="eastAsia"/>
+        </w:rPr>
+        <w:t>3.3V,</w:t>
+      </w:r>
+      <w:r>
+        <w:rPr>
+          <w:rFonts w:hint="eastAsia"/>
+        </w:rPr>
+        <w:t>第二种是直流</w:t>
+      </w:r>
+      <w:r>
+        <w:rPr>
+          <w:rFonts w:hint="eastAsia"/>
+        </w:rPr>
+        <w:t>24V</w:t>
+      </w:r>
+      <w:r>
+        <w:rPr>
+          <w:rFonts w:hint="eastAsia"/>
+        </w:rPr>
+        <w:t>/</w:t>
+      </w:r>
+      <w:r>
+        <w:rPr>
+          <w:rFonts w:hint="eastAsia"/>
+        </w:rPr>
+        <w:t>12V</w:t>
+      </w:r>
+      <w:r>
+        <w:rPr>
+          <w:rFonts w:hint="eastAsia"/>
+        </w:rPr>
+        <w:t>转</w:t>
+      </w:r>
+      <w:r>
+        <w:rPr>
+          <w:rFonts w:hint="eastAsia"/>
+        </w:rPr>
+        <w:t>5V</w:t>
+      </w:r>
+      <w:r>
+        <w:rPr>
+          <w:rFonts w:hint="eastAsia"/>
+        </w:rPr>
+        <w:t>，</w:t>
+      </w:r>
+      <w:r>
+        <w:rPr>
+          <w:rFonts w:hint="eastAsia"/>
+        </w:rPr>
+        <w:t>5V</w:t>
+      </w:r>
+      <w:r>
+        <w:rPr>
+          <w:rFonts w:hint="eastAsia"/>
+        </w:rPr>
+        <w:t>转</w:t>
+      </w:r>
+      <w:r>
+        <w:rPr>
+          <w:rFonts w:hint="eastAsia"/>
+        </w:rPr>
+        <w:t>3.3V</w:t>
+      </w:r>
+      <w:r>
+        <w:rPr>
+          <w:rFonts w:hint="eastAsia"/>
+        </w:rPr>
+        <w:t>。</w:t>
+      </w:r>
+    </w:p>
+    <w:p>
+      <w:pPr>
+        <w:ind w:left="840"/>
+      </w:pPr>
+      <w:r>
+        <w:rPr>
+          <w:rFonts w:hint="eastAsia"/>
+        </w:rPr>
+        <w:t>下面介绍本设计所需要的电源转换电路。</w:t>
+      </w:r>
+    </w:p>
+    <w:p>
+      <w:pPr>
+        <w:ind w:left="840"/>
+        <w:rPr>
+          <w:rFonts w:hint="eastAsia"/>
+        </w:rPr>
+      </w:pPr>
+    </w:p>
+    <w:p>
+      <w:pPr>
+        <w:ind w:left="840"/>
+      </w:pPr>
+      <w:r>
+        <w:rPr>
+          <w:rFonts w:hint="eastAsia"/>
+        </w:rPr>
+        <w:t>220V</w:t>
+      </w:r>
+      <w:r>
+        <w:rPr>
+          <w:rFonts w:hint="eastAsia"/>
+        </w:rPr>
+        <w:t>交流电转</w:t>
+      </w:r>
+      <w:r>
+        <w:rPr>
+          <w:rFonts w:hint="eastAsia"/>
+        </w:rPr>
+        <w:t>+5V</w:t>
+      </w:r>
+      <w:r>
+        <w:rPr>
+          <w:rFonts w:hint="eastAsia"/>
+        </w:rPr>
+        <w:t>如图</w:t>
+      </w:r>
+      <w:r>
+        <w:rPr>
+          <w:rFonts w:hint="eastAsia"/>
+        </w:rPr>
+        <w:t>4</w:t>
+      </w:r>
+      <w:r>
+        <w:rPr>
+          <w:rFonts w:hint="eastAsia"/>
+        </w:rPr>
+        <w:t>所示。</w:t>
+      </w:r>
+    </w:p>
+    <w:p>
+      <w:pPr>
+        <w:ind w:left="840"/>
+      </w:pPr>
+      <w:r>
+        <w:rPr>
+          <w:rFonts w:hint="eastAsia"/>
+        </w:rPr>
+        <w:t>【此处有图</w:t>
+      </w:r>
+      <w:r>
+        <w:rPr>
+          <w:rFonts w:hint="eastAsia"/>
+        </w:rPr>
+        <w:t>4</w:t>
+      </w:r>
+      <w:r>
+        <w:rPr>
+          <w:rFonts w:hint="eastAsia"/>
+        </w:rPr>
+        <w:t>】</w:t>
+      </w:r>
+    </w:p>
+    <w:p>
+      <w:pPr>
+        <w:ind w:left="840"/>
+      </w:pPr>
+      <w:r>
+        <w:rPr>
+          <w:noProof/>
+        </w:rPr>
+        <w:drawing>
+          <wp:inline distT="0" distB="0" distL="0" distR="0" wp14:anchorId="1C88F14B" wp14:editId="4E7039DF">
+            <wp:extent cx="5274310" cy="2003425"/>
+            <wp:effectExtent l="0" t="0" r="2540" b="0"/>
+            <wp:docPr id="1" name="图片 1"/>
+            <wp:cNvGraphicFramePr>
+              <a:graphicFrameLocks xmlns:a="http://schemas.openxmlformats.org/drawingml/2006/main" noChangeAspect="1"/>
+            </wp:cNvGraphicFramePr>
+            <a:graphic xmlns:a="http://schemas.openxmlformats.org/drawingml/2006/main">
+              <a:graphicData uri="http://schemas.openxmlformats.org/drawingml/2006/picture">
+                <pic:pic xmlns:pic="http://schemas.openxmlformats.org/drawingml/2006/picture">
+                  <pic:nvPicPr>
+                    <pic:cNvPr id="1" name=""/>
+                    <pic:cNvPicPr/>
+                  </pic:nvPicPr>
+                  <pic:blipFill>
+                    <a:blip r:embed="rId10"/>
+                    <a:stretch>
+                      <a:fillRect/>
+                    </a:stretch>
+                  </pic:blipFill>
+                  <pic:spPr>
+                    <a:xfrm>
+                      <a:off x="0" y="0"/>
+                      <a:ext cx="5274310" cy="2003425"/>
+                    </a:xfrm>
+                    <a:prstGeom prst="rect">
+                      <a:avLst/>
+                    </a:prstGeom>
+                  </pic:spPr>
+                </pic:pic>
+              </a:graphicData>
+            </a:graphic>
+          </wp:inline>
+        </w:drawing>
+      </w:r>
+    </w:p>
+    <w:p>
+      <w:pPr>
+        <w:ind w:left="840"/>
+      </w:pPr>
+      <w:r>
+        <w:rPr>
+          <w:rFonts w:hint="eastAsia"/>
+        </w:rPr>
+        <w:t>220V</w:t>
+      </w:r>
+      <w:r>
+        <w:rPr>
+          <w:rFonts w:hint="eastAsia"/>
+        </w:rPr>
+        <w:t>是市电的</w:t>
+      </w:r>
+      <w:r>
+        <w:rPr>
+          <w:rFonts w:hint="eastAsia"/>
+        </w:rPr>
+        <w:t>电压的有效值</w:t>
+      </w:r>
+      <w:r>
+        <w:rPr>
+          <w:rFonts w:hint="eastAsia"/>
+        </w:rPr>
+        <w:t>，</w:t>
+      </w:r>
+      <w:r>
+        <w:rPr>
+          <w:rFonts w:hint="eastAsia"/>
+        </w:rPr>
+        <w:t>Tr1</w:t>
+      </w:r>
+      <w:r>
+        <w:rPr>
+          <w:rFonts w:hint="eastAsia"/>
+        </w:rPr>
+        <w:t>是</w:t>
+      </w:r>
+      <w:r>
+        <w:rPr>
+          <w:rFonts w:hint="eastAsia"/>
+        </w:rPr>
+        <w:t>20</w:t>
       </w:r>
       <w:r>
         <w:rPr>
@@ -1011,131 +2936,251 @@
         <w:rPr>
           <w:rFonts w:hint="eastAsia"/>
         </w:rPr>
-        <w:t>这个功能在摇杆进行一连串可疑的动作指令后会启动。例如说，如果发射系统一个或多个摇杆以不规则的方式相继收到不同方向的指令，该智能特性会干涉操作。这个功能可以保护操作人员和工作环境不受到起重设备、</w:t>
-      </w:r>
-      <w:r>
-        <w:rPr>
-          <w:rFonts w:hint="eastAsia"/>
-        </w:rPr>
-        <w:t>工程</w:t>
-      </w:r>
-      <w:r>
-        <w:rPr>
-          <w:rFonts w:hint="eastAsia"/>
-        </w:rPr>
-        <w:t>机械</w:t>
-      </w:r>
-      <w:r>
-        <w:rPr>
-          <w:rFonts w:hint="eastAsia"/>
-        </w:rPr>
-        <w:t>运动</w:t>
-      </w:r>
-      <w:r>
-        <w:rPr>
-          <w:rFonts w:hint="eastAsia"/>
-        </w:rPr>
-        <w:t>过快或</w:t>
-      </w:r>
-      <w:r>
-        <w:rPr>
-          <w:rFonts w:hint="eastAsia"/>
-        </w:rPr>
-        <w:t>者</w:t>
-      </w:r>
-      <w:r>
-        <w:rPr>
-          <w:rFonts w:hint="eastAsia"/>
-        </w:rPr>
-        <w:t>奇怪的动作带来的潜在危险，并且</w:t>
-      </w:r>
-      <w:r>
-        <w:rPr>
-          <w:rFonts w:hint="eastAsia"/>
-        </w:rPr>
-        <w:t>也</w:t>
-      </w:r>
-      <w:r>
-        <w:rPr>
-          <w:rFonts w:hint="eastAsia"/>
-        </w:rPr>
-        <w:t>可以防止由于这些动作造成的机器损伤。</w:t>
-      </w:r>
-      <w:r>
-        <w:rPr>
-          <w:rFonts w:hint="eastAsia"/>
-        </w:rPr>
-        <w:t>遥控器的易用性也是一个应该考虑的问题，比如一些适时的提醒，夜晚时候的照明，对上一次设置内容的保存都是可以极大地方便遥控人员的使用。</w:t>
-      </w:r>
-      <w:r>
-        <w:rPr>
-          <w:rFonts w:hint="eastAsia"/>
-        </w:rPr>
-        <w:t>同时值得注意的是，</w:t>
-      </w:r>
-      <w:r>
-        <w:rPr>
-          <w:rFonts w:hint="eastAsia"/>
-        </w:rPr>
-        <w:t>低端遥控器</w:t>
-      </w:r>
-      <w:r>
-        <w:rPr>
-          <w:rFonts w:hint="eastAsia"/>
-        </w:rPr>
-        <w:t>功能简单但是续航能力很强，高端遥控器</w:t>
-      </w:r>
-      <w:r>
-        <w:rPr>
-          <w:rFonts w:hint="eastAsia"/>
-        </w:rPr>
-        <w:t>功能复杂，</w:t>
-      </w:r>
-      <w:r>
-        <w:rPr>
-          <w:rFonts w:hint="eastAsia"/>
-        </w:rPr>
-        <w:t>但是</w:t>
-      </w:r>
-      <w:r>
-        <w:rPr>
-          <w:rFonts w:hint="eastAsia"/>
-        </w:rPr>
-        <w:t>遥控器本身的</w:t>
-      </w:r>
-      <w:r>
-        <w:rPr>
-          <w:rFonts w:hint="eastAsia"/>
-        </w:rPr>
-        <w:t>功耗</w:t>
-      </w:r>
-      <w:r>
-        <w:rPr>
-          <w:rFonts w:hint="eastAsia"/>
-        </w:rPr>
-        <w:t>会变得很</w:t>
-      </w:r>
-      <w:r>
-        <w:rPr>
-          <w:rFonts w:hint="eastAsia"/>
-        </w:rPr>
-        <w:t>大</w:t>
-      </w:r>
-      <w:r>
-        <w:rPr>
-          <w:rFonts w:hint="eastAsia"/>
-        </w:rPr>
-        <w:t>。高端遥控器</w:t>
-      </w:r>
-      <w:r>
-        <w:rPr>
-          <w:rFonts w:hint="eastAsia"/>
-        </w:rPr>
-        <w:t>为了满足相应的续航能力，就需要提高电池的容量。然而大的电池容量也意味着电池的体积以及重量会相应的增大，便会对遥控器的便携性造成一定的影响</w:t>
-      </w:r>
-      <w:r>
-        <w:rPr>
-          <w:rFonts w:hint="eastAsia"/>
+        <w:t>1</w:t>
+      </w:r>
+      <w:r>
+        <w:rPr>
+          <w:rFonts w:hint="eastAsia"/>
+        </w:rPr>
+        <w:t>的降压变压器，将</w:t>
+      </w:r>
+      <w:r>
+        <w:rPr>
+          <w:rFonts w:hint="eastAsia"/>
+        </w:rPr>
+        <w:t>220V</w:t>
+      </w:r>
+      <w:r>
+        <w:rPr>
+          <w:rFonts w:hint="eastAsia"/>
+        </w:rPr>
+        <w:t>交流电变为</w:t>
+      </w:r>
+      <w:r>
+        <w:rPr>
+          <w:rFonts w:hint="eastAsia"/>
+        </w:rPr>
+        <w:t>电压有效值为</w:t>
+      </w:r>
+      <w:r>
+        <w:rPr>
+          <w:rFonts w:hint="eastAsia"/>
+        </w:rPr>
+        <w:t>11V</w:t>
+      </w:r>
+      <w:r>
+        <w:rPr>
+          <w:rFonts w:hint="eastAsia"/>
+        </w:rPr>
+        <w:t>的</w:t>
+      </w:r>
+      <w:r>
+        <w:rPr>
+          <w:rFonts w:hint="eastAsia"/>
+        </w:rPr>
+        <w:t>交流电，</w:t>
+      </w:r>
+      <w:r>
+        <w:rPr>
+          <w:rFonts w:hint="eastAsia"/>
+        </w:rPr>
+        <w:t>BR1</w:t>
+      </w:r>
+      <w:r>
+        <w:rPr>
+          <w:rFonts w:hint="eastAsia"/>
+        </w:rPr>
+        <w:t>是全波整流桥，整流之后</w:t>
+      </w:r>
+      <w:r>
+        <w:rPr>
+          <w:rFonts w:hint="eastAsia"/>
+        </w:rPr>
+        <w:t>直流电压经过</w:t>
+      </w:r>
+      <w:r>
+        <w:rPr>
+          <w:rFonts w:hint="eastAsia"/>
+        </w:rPr>
+        <w:t>电容</w:t>
+      </w:r>
+      <w:r>
+        <w:rPr>
+          <w:rFonts w:hint="eastAsia"/>
+        </w:rPr>
+        <w:t>C1</w:t>
+      </w:r>
+      <w:r>
+        <w:rPr>
+          <w:rFonts w:hint="eastAsia"/>
+        </w:rPr>
+        <w:t>和</w:t>
+      </w:r>
+      <w:r>
+        <w:rPr>
+          <w:rFonts w:hint="eastAsia"/>
+        </w:rPr>
+        <w:t>C4</w:t>
+      </w:r>
+      <w:r>
+        <w:rPr>
+          <w:rFonts w:hint="eastAsia"/>
+        </w:rPr>
+        <w:t>稳压以后得到直流</w:t>
+      </w:r>
+      <w:r>
+        <w:rPr>
+          <w:rFonts w:hint="eastAsia"/>
+        </w:rPr>
+        <w:t>11V</w:t>
+      </w:r>
+      <w:r>
+        <w:rPr>
+          <w:rFonts w:hint="eastAsia"/>
+        </w:rPr>
+        <w:t>，</w:t>
+      </w:r>
+      <w:r>
+        <w:rPr>
+          <w:rFonts w:hint="eastAsia"/>
+        </w:rPr>
+        <w:t>7805</w:t>
+      </w:r>
+      <w:r>
+        <w:rPr>
+          <w:rFonts w:hint="eastAsia"/>
+        </w:rPr>
+        <w:t>是</w:t>
+      </w:r>
+      <w:r>
+        <w:rPr>
+          <w:rFonts w:ascii="Arial" w:hAnsi="Arial" w:cs="Arial" w:hint="eastAsia"/>
+          <w:color w:val="333333"/>
+          <w:szCs w:val="21"/>
+          <w:shd w:val="clear" w:color="auto" w:fill="FFFFFF"/>
+        </w:rPr>
+        <w:t>LM78</w:t>
+      </w:r>
+      <w:r>
+        <w:rPr>
+          <w:rFonts w:ascii="Arial" w:hAnsi="Arial" w:cs="Arial"/>
+          <w:color w:val="333333"/>
+          <w:szCs w:val="21"/>
+          <w:shd w:val="clear" w:color="auto" w:fill="FFFFFF"/>
+        </w:rPr>
+        <w:t>系列三端稳压</w:t>
+      </w:r>
+      <w:r>
+        <w:rPr>
+          <w:rFonts w:ascii="Arial" w:hAnsi="Arial" w:cs="Arial"/>
+          <w:color w:val="333333"/>
+          <w:szCs w:val="21"/>
+          <w:shd w:val="clear" w:color="auto" w:fill="FFFFFF"/>
+        </w:rPr>
+        <w:t>IC</w:t>
+      </w:r>
+      <w:r>
+        <w:rPr>
+          <w:rFonts w:ascii="Arial" w:hAnsi="Arial" w:cs="Arial" w:hint="eastAsia"/>
+          <w:color w:val="333333"/>
+          <w:szCs w:val="21"/>
+          <w:shd w:val="clear" w:color="auto" w:fill="FFFFFF"/>
+        </w:rPr>
+        <w:t>，该芯片</w:t>
+      </w:r>
+      <w:r>
+        <w:rPr>
+          <w:rFonts w:ascii="Arial" w:hAnsi="Arial" w:cs="Arial"/>
+          <w:color w:val="333333"/>
+          <w:szCs w:val="21"/>
+          <w:shd w:val="clear" w:color="auto" w:fill="FFFFFF"/>
+        </w:rPr>
+        <w:t>组成</w:t>
+      </w:r>
+      <w:r>
+        <w:rPr>
+          <w:rFonts w:ascii="Arial" w:hAnsi="Arial" w:cs="Arial" w:hint="eastAsia"/>
+          <w:color w:val="333333"/>
+          <w:szCs w:val="21"/>
+          <w:shd w:val="clear" w:color="auto" w:fill="FFFFFF"/>
+        </w:rPr>
+        <w:t>的</w:t>
+      </w:r>
+      <w:r>
+        <w:rPr>
+          <w:rFonts w:ascii="Arial" w:hAnsi="Arial" w:cs="Arial"/>
+          <w:color w:val="333333"/>
+          <w:szCs w:val="21"/>
+          <w:shd w:val="clear" w:color="auto" w:fill="FFFFFF"/>
+        </w:rPr>
+        <w:t>稳压电源所需的外围元件极少，电路内部还有过流、过热及调整管的保护电路，使用起来可靠、方便，而且价格便宜。</w:t>
+      </w:r>
+      <w:r>
+        <w:rPr>
+          <w:rFonts w:ascii="Arial" w:hAnsi="Arial" w:cs="Arial" w:hint="eastAsia"/>
+          <w:color w:val="333333"/>
+          <w:szCs w:val="21"/>
+          <w:shd w:val="clear" w:color="auto" w:fill="FFFFFF"/>
+        </w:rPr>
+        <w:t>额定输入电压值为</w:t>
+      </w:r>
+      <w:r>
+        <w:rPr>
+          <w:rFonts w:ascii="Arial" w:hAnsi="Arial" w:cs="Arial"/>
+          <w:color w:val="333333"/>
+          <w:sz w:val="18"/>
+          <w:szCs w:val="18"/>
+          <w:shd w:val="clear" w:color="auto" w:fill="FFFFFF"/>
+        </w:rPr>
+        <w:t xml:space="preserve">7.5v </w:t>
+      </w:r>
+      <w:r>
+        <w:rPr>
+          <w:rFonts w:ascii="Arial" w:hAnsi="Arial" w:cs="Arial" w:hint="eastAsia"/>
+          <w:color w:val="333333"/>
+          <w:sz w:val="18"/>
+          <w:szCs w:val="18"/>
+          <w:shd w:val="clear" w:color="auto" w:fill="FFFFFF"/>
+        </w:rPr>
+        <w:t>到</w:t>
+      </w:r>
+      <w:r>
+        <w:rPr>
+          <w:rFonts w:ascii="Arial" w:hAnsi="Arial" w:cs="Arial"/>
+          <w:color w:val="333333"/>
+          <w:sz w:val="18"/>
+          <w:szCs w:val="18"/>
+          <w:shd w:val="clear" w:color="auto" w:fill="FFFFFF"/>
+        </w:rPr>
+        <w:t xml:space="preserve"> 20v</w:t>
+      </w:r>
+      <w:r>
+        <w:rPr>
+          <w:rFonts w:ascii="Arial" w:hAnsi="Arial" w:cs="Arial" w:hint="eastAsia"/>
+          <w:color w:val="333333"/>
+          <w:sz w:val="18"/>
+          <w:szCs w:val="18"/>
+          <w:shd w:val="clear" w:color="auto" w:fill="FFFFFF"/>
+        </w:rPr>
+        <w:t>，输出电压为</w:t>
+      </w:r>
+      <w:r>
+        <w:rPr>
+          <w:rFonts w:ascii="Arial" w:hAnsi="Arial" w:cs="Arial" w:hint="eastAsia"/>
+          <w:color w:val="333333"/>
+          <w:sz w:val="18"/>
+          <w:szCs w:val="18"/>
+          <w:shd w:val="clear" w:color="auto" w:fill="FFFFFF"/>
+        </w:rPr>
+        <w:t>5V</w:t>
+      </w:r>
+      <w:r>
+        <w:rPr>
+          <w:rFonts w:ascii="Arial" w:hAnsi="Arial" w:cs="Arial" w:hint="eastAsia"/>
+          <w:color w:val="333333"/>
+          <w:sz w:val="18"/>
+          <w:szCs w:val="18"/>
+          <w:shd w:val="clear" w:color="auto" w:fill="FFFFFF"/>
         </w:rPr>
         <w:t>。</w:t>
       </w:r>
@@ -1143,34 +3188,1174 @@
         <w:rPr>
           <w:rFonts w:hint="eastAsia"/>
         </w:rPr>
-        <w:br/>
-      </w:r>
-      <w:r>
-        <w:rPr>
-          <w:rFonts w:hint="eastAsia"/>
-        </w:rPr>
-        <w:t>//</w:t>
-      </w:r>
-      <w:r>
-        <w:rPr>
-          <w:rFonts w:hint="eastAsia"/>
-        </w:rPr>
-        <w:t>对相关领域的文献进行回顾和综述，包括前人的研究成果，已经解决的问题，并适当加以</w:t>
-      </w:r>
-      <w:r>
-        <w:rPr>
-          <w:rFonts w:hint="eastAsia"/>
-        </w:rPr>
-        <w:t>//</w:t>
-      </w:r>
-      <w:r>
-        <w:rPr>
-          <w:rFonts w:hint="eastAsia"/>
-        </w:rPr>
-        <w:t>评价或比较；</w:t>
-      </w:r>
-    </w:p>
-    <w:p>
+        <w:t>C2</w:t>
+      </w:r>
+      <w:r>
+        <w:rPr>
+          <w:rFonts w:hint="eastAsia"/>
+        </w:rPr>
+        <w:t>和</w:t>
+      </w:r>
+      <w:r>
+        <w:rPr>
+          <w:rFonts w:hint="eastAsia"/>
+        </w:rPr>
+        <w:t>C3</w:t>
+      </w:r>
+      <w:r>
+        <w:t>主要对输出电压进行去耦、滤波，提高电源的抗干扰能力。</w:t>
+      </w:r>
+      <w:r>
+        <w:rPr>
+          <w:rFonts w:hint="eastAsia"/>
+        </w:rPr>
+        <w:t>此电路输出的</w:t>
+      </w:r>
+      <w:r>
+        <w:rPr>
+          <w:rFonts w:hint="eastAsia"/>
+        </w:rPr>
+        <w:t>5V</w:t>
+      </w:r>
+      <w:r>
+        <w:rPr>
+          <w:rFonts w:hint="eastAsia"/>
+        </w:rPr>
+        <w:t>电压用来供给射频接收芯片和输出给但单片机电源转换电路使用。</w:t>
+      </w:r>
+    </w:p>
+    <w:p>
+      <w:pPr>
+        <w:ind w:left="840"/>
+      </w:pPr>
+    </w:p>
+    <w:p>
+      <w:pPr>
+        <w:ind w:left="840"/>
+        <w:jc w:val="left"/>
+      </w:pPr>
+      <w:r>
+        <w:rPr>
+          <w:rFonts w:hint="eastAsia"/>
+        </w:rPr>
+        <w:lastRenderedPageBreak/>
+        <w:t>5V</w:t>
+      </w:r>
+      <w:r>
+        <w:rPr>
+          <w:rFonts w:hint="eastAsia"/>
+        </w:rPr>
+        <w:t>转</w:t>
+      </w:r>
+      <w:r>
+        <w:rPr>
+          <w:rFonts w:hint="eastAsia"/>
+        </w:rPr>
+        <w:t>3.3V</w:t>
+      </w:r>
+      <w:r>
+        <w:rPr>
+          <w:rFonts w:hint="eastAsia"/>
+        </w:rPr>
+        <w:t>电路</w:t>
+      </w:r>
+      <w:r>
+        <w:rPr>
+          <w:rFonts w:hint="eastAsia"/>
+        </w:rPr>
+        <w:t xml:space="preserve"> </w:t>
+      </w:r>
+      <w:r>
+        <w:rPr>
+          <w:rFonts w:hint="eastAsia"/>
+        </w:rPr>
+        <w:t>如图所示。</w:t>
+      </w:r>
+      <w:r>
+        <w:rPr>
+          <w:noProof/>
+        </w:rPr>
+        <w:drawing>
+          <wp:inline distT="0" distB="0" distL="0" distR="0" wp14:anchorId="4E48622F" wp14:editId="49EB7B04">
+            <wp:extent cx="4343400" cy="2065763"/>
+            <wp:effectExtent l="0" t="0" r="0" b="0"/>
+            <wp:docPr id="3" name="图片 3"/>
+            <wp:cNvGraphicFramePr>
+              <a:graphicFrameLocks xmlns:a="http://schemas.openxmlformats.org/drawingml/2006/main" noChangeAspect="1"/>
+            </wp:cNvGraphicFramePr>
+            <a:graphic xmlns:a="http://schemas.openxmlformats.org/drawingml/2006/main">
+              <a:graphicData uri="http://schemas.openxmlformats.org/drawingml/2006/picture">
+                <pic:pic xmlns:pic="http://schemas.openxmlformats.org/drawingml/2006/picture">
+                  <pic:nvPicPr>
+                    <pic:cNvPr id="3" name="24475.tmp"/>
+                    <pic:cNvPicPr/>
+                  </pic:nvPicPr>
+                  <pic:blipFill>
+                    <a:blip r:embed="rId11">
+                      <a:extLst>
+                        <a:ext uri="{28A0092B-C50C-407E-A947-70E740481C1C}">
+                          <a14:useLocalDpi xmlns:a14="http://schemas.microsoft.com/office/drawing/2010/main" val="0"/>
+                        </a:ext>
+                      </a:extLst>
+                    </a:blip>
+                    <a:stretch>
+                      <a:fillRect/>
+                    </a:stretch>
+                  </pic:blipFill>
+                  <pic:spPr>
+                    <a:xfrm>
+                      <a:off x="0" y="0"/>
+                      <a:ext cx="4359837" cy="2073580"/>
+                    </a:xfrm>
+                    <a:prstGeom prst="rect">
+                      <a:avLst/>
+                    </a:prstGeom>
+                  </pic:spPr>
+                </pic:pic>
+              </a:graphicData>
+            </a:graphic>
+          </wp:inline>
+        </w:drawing>
+      </w:r>
+    </w:p>
+    <w:p>
+      <w:pPr>
+        <w:ind w:left="840"/>
+        <w:jc w:val="left"/>
+      </w:pPr>
+      <w:r>
+        <w:rPr>
+          <w:rFonts w:hint="eastAsia"/>
+        </w:rPr>
+        <w:t>其中</w:t>
+      </w:r>
+      <w:r>
+        <w:rPr>
+          <w:rFonts w:hint="eastAsia"/>
+        </w:rPr>
+        <w:t>LM1117-3.3V</w:t>
+      </w:r>
+      <w:r>
+        <w:rPr>
+          <w:rFonts w:hint="eastAsia"/>
+        </w:rPr>
+        <w:t>是一个低压差电压调节器。</w:t>
+      </w:r>
+      <w:r>
+        <w:rPr>
+          <w:rFonts w:hint="eastAsia"/>
+        </w:rPr>
+        <w:t>配合相对应的滤波电容便可以将</w:t>
+      </w:r>
+      <w:r>
+        <w:rPr>
+          <w:rFonts w:hint="eastAsia"/>
+        </w:rPr>
+        <w:t>5V</w:t>
+      </w:r>
+      <w:r>
+        <w:rPr>
+          <w:rFonts w:hint="eastAsia"/>
+        </w:rPr>
+        <w:t>电压转换为</w:t>
+      </w:r>
+      <w:r>
+        <w:rPr>
+          <w:rFonts w:hint="eastAsia"/>
+        </w:rPr>
+        <w:t>3.3V</w:t>
+      </w:r>
+      <w:r>
+        <w:rPr>
+          <w:rFonts w:hint="eastAsia"/>
+        </w:rPr>
+        <w:t>。输出的</w:t>
+      </w:r>
+      <w:r>
+        <w:rPr>
+          <w:rFonts w:hint="eastAsia"/>
+        </w:rPr>
+        <w:t>3.3V</w:t>
+      </w:r>
+      <w:r>
+        <w:rPr>
+          <w:rFonts w:hint="eastAsia"/>
+        </w:rPr>
+        <w:t>电压用来给单片机供电。</w:t>
+      </w:r>
+    </w:p>
+    <w:p>
+      <w:pPr>
+        <w:ind w:left="840"/>
+        <w:jc w:val="left"/>
+      </w:pPr>
+      <w:r>
+        <w:rPr>
+          <w:rFonts w:hint="eastAsia"/>
+        </w:rPr>
+        <w:t>为了能够接入</w:t>
+      </w:r>
+      <w:r>
+        <w:rPr>
+          <w:rFonts w:hint="eastAsia"/>
+        </w:rPr>
+        <w:t>12/24V</w:t>
+      </w:r>
+      <w:r>
+        <w:rPr>
+          <w:rFonts w:hint="eastAsia"/>
+        </w:rPr>
+        <w:t>直流电，需要对电源转换电路进行改造，加入开关、二极管等</w:t>
+      </w:r>
+      <w:r>
+        <w:rPr>
+          <w:rFonts w:hint="eastAsia"/>
+        </w:rPr>
+        <w:t>元器件。如下图所示。</w:t>
+      </w:r>
+    </w:p>
+    <w:p>
+      <w:pPr>
+        <w:ind w:left="840"/>
+        <w:jc w:val="left"/>
+      </w:pPr>
+      <w:r>
+        <w:rPr>
+          <w:rFonts w:hint="eastAsia"/>
+          <w:noProof/>
+        </w:rPr>
+        <w:drawing>
+          <wp:inline distT="0" distB="0" distL="0" distR="0" wp14:anchorId="6FC9CAB3" wp14:editId="355D9AD4">
+            <wp:extent cx="4352925" cy="2122570"/>
+            <wp:effectExtent l="0" t="0" r="0" b="0"/>
+            <wp:docPr id="4" name="图片 4"/>
+            <wp:cNvGraphicFramePr>
+              <a:graphicFrameLocks xmlns:a="http://schemas.openxmlformats.org/drawingml/2006/main" noChangeAspect="1"/>
+            </wp:cNvGraphicFramePr>
+            <a:graphic xmlns:a="http://schemas.openxmlformats.org/drawingml/2006/main">
+              <a:graphicData uri="http://schemas.openxmlformats.org/drawingml/2006/picture">
+                <pic:pic xmlns:pic="http://schemas.openxmlformats.org/drawingml/2006/picture">
+                  <pic:nvPicPr>
+                    <pic:cNvPr id="4" name="244D6FD.tmp"/>
+                    <pic:cNvPicPr/>
+                  </pic:nvPicPr>
+                  <pic:blipFill>
+                    <a:blip r:embed="rId12">
+                      <a:extLst>
+                        <a:ext uri="{28A0092B-C50C-407E-A947-70E740481C1C}">
+                          <a14:useLocalDpi xmlns:a14="http://schemas.microsoft.com/office/drawing/2010/main" val="0"/>
+                        </a:ext>
+                      </a:extLst>
+                    </a:blip>
+                    <a:stretch>
+                      <a:fillRect/>
+                    </a:stretch>
+                  </pic:blipFill>
+                  <pic:spPr>
+                    <a:xfrm>
+                      <a:off x="0" y="0"/>
+                      <a:ext cx="4386035" cy="2138715"/>
+                    </a:xfrm>
+                    <a:prstGeom prst="rect">
+                      <a:avLst/>
+                    </a:prstGeom>
+                  </pic:spPr>
+                </pic:pic>
+              </a:graphicData>
+            </a:graphic>
+          </wp:inline>
+        </w:drawing>
+      </w:r>
+    </w:p>
+    <w:p>
+      <w:pPr>
+        <w:ind w:left="840"/>
+        <w:jc w:val="left"/>
+      </w:pPr>
+      <w:r>
+        <w:t>【微控制器电路设计】</w:t>
+      </w:r>
+    </w:p>
+    <w:p>
+      <w:pPr>
+        <w:ind w:left="840"/>
+        <w:jc w:val="left"/>
+      </w:pPr>
+      <w:r>
+        <w:t>微控制器是整个嵌入式系统的核心部分，系统中许多任务都是控制器来完成的，因此选择符合需求的微控制器是很重要的。根据功能需求分析及整</w:t>
+      </w:r>
+      <w:r>
+        <w:t xml:space="preserve"> </w:t>
+      </w:r>
+      <w:r>
+        <w:t>体设计方案，遥控器系统的微控制器选型需要满足以下几个方面的要求：</w:t>
+      </w:r>
+    </w:p>
+    <w:p>
+      <w:pPr>
+        <w:pStyle w:val="a3"/>
+        <w:numPr>
+          <w:ilvl w:val="0"/>
+          <w:numId w:val="5"/>
+        </w:numPr>
+        <w:ind w:firstLineChars="0"/>
+        <w:jc w:val="left"/>
+      </w:pPr>
+      <w:r>
+        <w:rPr>
+          <w:rFonts w:hint="eastAsia"/>
+        </w:rPr>
+        <w:t>适用于工业环境中比较恶劣的情况，例如高温，高压，</w:t>
+      </w:r>
+      <w:r>
+        <w:rPr>
+          <w:rFonts w:hint="eastAsia"/>
+        </w:rPr>
+        <w:t>低温，强电磁干扰。所以微控制器的稳定性和适应性是很重要的指标。</w:t>
+      </w:r>
+    </w:p>
+    <w:p>
+      <w:pPr>
+        <w:pStyle w:val="a3"/>
+        <w:numPr>
+          <w:ilvl w:val="0"/>
+          <w:numId w:val="5"/>
+        </w:numPr>
+        <w:ind w:firstLineChars="0"/>
+        <w:jc w:val="left"/>
+      </w:pPr>
+      <w:r>
+        <w:t>遥控器发射端</w:t>
+      </w:r>
+      <w:r>
+        <w:t>使用干电池供电，为了提高遥控器的续航时间，低功耗特性是所选用微控制器必须具有的。</w:t>
+      </w:r>
+    </w:p>
+    <w:p>
+      <w:pPr>
+        <w:pStyle w:val="a3"/>
+        <w:numPr>
+          <w:ilvl w:val="0"/>
+          <w:numId w:val="5"/>
+        </w:numPr>
+        <w:ind w:firstLineChars="0"/>
+        <w:jc w:val="left"/>
+      </w:pPr>
+      <w:r>
+        <w:t>按键输入以及电平输出等功能，要求微控制器具有普通</w:t>
+      </w:r>
+      <w:r>
+        <w:t>GPIO</w:t>
+      </w:r>
+      <w:r>
+        <w:t>功能。而且接口数量应该足够。</w:t>
+      </w:r>
+    </w:p>
+    <w:p>
+      <w:pPr>
+        <w:pStyle w:val="a3"/>
+        <w:numPr>
+          <w:ilvl w:val="0"/>
+          <w:numId w:val="5"/>
+        </w:numPr>
+        <w:ind w:firstLineChars="0"/>
+        <w:jc w:val="left"/>
+      </w:pPr>
+      <w:r>
+        <w:rPr>
+          <w:rFonts w:hint="eastAsia"/>
+        </w:rPr>
+        <w:t>通信编码解码功能的实现是要求微控制器需要定时器，以及外部引脚中断等功能的。为保证通信速率，单片机需要有很高的运算速率。</w:t>
+      </w:r>
+    </w:p>
+    <w:p>
+      <w:pPr>
+        <w:pStyle w:val="a3"/>
+        <w:numPr>
+          <w:ilvl w:val="0"/>
+          <w:numId w:val="5"/>
+        </w:numPr>
+        <w:ind w:firstLineChars="0"/>
+        <w:jc w:val="left"/>
+        <w:rPr>
+          <w:rFonts w:hint="eastAsia"/>
+        </w:rPr>
+      </w:pPr>
+      <w:r>
+        <w:t>初期开发需要</w:t>
+      </w:r>
+      <w:r>
+        <w:t>打印调试信息来判断程序是否运行正确，而用途广泛的串口通讯</w:t>
+      </w:r>
+      <w:r>
+        <w:t>便是首选。串口通讯协议一般为</w:t>
+      </w:r>
+      <w:r>
+        <w:t>UART</w:t>
+      </w:r>
+      <w:r>
+        <w:t>协议，若要与电脑通讯只需要使用</w:t>
+      </w:r>
+      <w:r>
+        <w:t>USB</w:t>
+      </w:r>
+      <w:r>
+        <w:t>转</w:t>
+      </w:r>
+      <w:r>
+        <w:t>UART</w:t>
+      </w:r>
+      <w:r>
+        <w:t>电路就可以了。</w:t>
+      </w:r>
+    </w:p>
+    <w:p>
+      <w:pPr>
+        <w:ind w:left="840"/>
+        <w:jc w:val="left"/>
+      </w:pPr>
+      <w:r>
+        <w:t>综合以上要求，最终选定了</w:t>
+      </w:r>
+      <w:r>
+        <w:t>MSP430F122</w:t>
+      </w:r>
+      <w:r>
+        <w:t>微控制器。</w:t>
+      </w:r>
+      <w:r>
+        <w:rPr>
+          <w:rFonts w:hint="eastAsia"/>
+        </w:rPr>
+        <w:t>德州仪器</w:t>
+      </w:r>
+      <w:r>
+        <w:rPr>
+          <w:rFonts w:hint="eastAsia"/>
+        </w:rPr>
+        <w:t>MSP430F12x</w:t>
+      </w:r>
+      <w:r>
+        <w:rPr>
+          <w:rFonts w:hint="eastAsia"/>
+        </w:rPr>
+        <w:t>系列</w:t>
+      </w:r>
+      <w:r>
+        <w:rPr>
+          <w:rFonts w:hint="eastAsia"/>
+        </w:rPr>
+        <w:t>超低功耗微控制器由多种器件组成，具有针对各种应用的不同外设。该架构结合</w:t>
+      </w:r>
+      <w:r>
+        <w:rPr>
+          <w:rFonts w:hint="eastAsia"/>
+        </w:rPr>
+        <w:lastRenderedPageBreak/>
+        <w:t>五种低功耗模式进行优化，以实现便携式测量应用中延长的电池寿命。该器件具有功能强大的</w:t>
+      </w:r>
+      <w:r>
+        <w:rPr>
+          <w:rFonts w:hint="eastAsia"/>
+        </w:rPr>
+        <w:t>16</w:t>
+      </w:r>
+      <w:r>
+        <w:rPr>
+          <w:rFonts w:hint="eastAsia"/>
+        </w:rPr>
+        <w:t>位</w:t>
+      </w:r>
+      <w:r>
+        <w:rPr>
+          <w:rFonts w:hint="eastAsia"/>
+        </w:rPr>
+        <w:t>RISC CPU</w:t>
+      </w:r>
+      <w:r>
+        <w:rPr>
+          <w:rFonts w:hint="eastAsia"/>
+        </w:rPr>
+        <w:t>，</w:t>
+      </w:r>
+      <w:r>
+        <w:rPr>
+          <w:rFonts w:hint="eastAsia"/>
+        </w:rPr>
+        <w:t>16</w:t>
+      </w:r>
+      <w:r>
+        <w:rPr>
+          <w:rFonts w:hint="eastAsia"/>
+        </w:rPr>
+        <w:t>位寄存器和恒定发生器，可实现最大的代码效率。数字控制振荡器（</w:t>
+      </w:r>
+      <w:r>
+        <w:rPr>
+          <w:rFonts w:hint="eastAsia"/>
+        </w:rPr>
+        <w:t>DCO</w:t>
+      </w:r>
+      <w:r>
+        <w:rPr>
+          <w:rFonts w:hint="eastAsia"/>
+        </w:rPr>
+        <w:t>）允许从低功耗模式唤醒到低于</w:t>
+      </w:r>
+      <w:r>
+        <w:t>6us</w:t>
+      </w:r>
+      <w:r>
+        <w:rPr>
+          <w:rFonts w:hint="eastAsia"/>
+        </w:rPr>
+        <w:t>的有源模式。</w:t>
+      </w:r>
+      <w:r>
+        <w:rPr>
+          <w:rFonts w:hint="eastAsia"/>
+        </w:rPr>
+        <w:t>MSP430F12x</w:t>
+      </w:r>
+      <w:r>
+        <w:rPr>
+          <w:rFonts w:hint="eastAsia"/>
+        </w:rPr>
+        <w:t>系列是一款超低功耗混合信号微控制器，内置</w:t>
+      </w:r>
+      <w:r>
+        <w:rPr>
+          <w:rFonts w:hint="eastAsia"/>
+        </w:rPr>
+        <w:t>16</w:t>
+      </w:r>
+      <w:r>
+        <w:rPr>
+          <w:rFonts w:hint="eastAsia"/>
+        </w:rPr>
+        <w:t>位定时器和二十二个</w:t>
+      </w:r>
+      <w:r>
+        <w:rPr>
+          <w:rFonts w:hint="eastAsia"/>
+        </w:rPr>
+        <w:t>I / O</w:t>
+      </w:r>
+      <w:r>
+        <w:rPr>
+          <w:rFonts w:hint="eastAsia"/>
+        </w:rPr>
+        <w:t>引脚。除了通用的模拟比较器之外，</w:t>
+      </w:r>
+      <w:r>
+        <w:rPr>
+          <w:rFonts w:hint="eastAsia"/>
+        </w:rPr>
+        <w:t>MSP430F12x</w:t>
+      </w:r>
+      <w:r>
+        <w:rPr>
+          <w:rFonts w:hint="eastAsia"/>
+        </w:rPr>
+        <w:t>系列还具有使用异步（</w:t>
+      </w:r>
+      <w:r>
+        <w:rPr>
+          <w:rFonts w:hint="eastAsia"/>
+        </w:rPr>
+        <w:t>UART</w:t>
+      </w:r>
+      <w:r>
+        <w:rPr>
+          <w:rFonts w:hint="eastAsia"/>
+        </w:rPr>
+        <w:t>）和同步（</w:t>
+      </w:r>
+      <w:r>
+        <w:rPr>
+          <w:rFonts w:hint="eastAsia"/>
+        </w:rPr>
+        <w:t>SPI</w:t>
+      </w:r>
+      <w:r>
+        <w:rPr>
+          <w:rFonts w:hint="eastAsia"/>
+        </w:rPr>
+        <w:t>）协议的内置通信功能。</w:t>
+      </w:r>
+    </w:p>
+    <w:p>
+      <w:pPr>
+        <w:ind w:left="840"/>
+        <w:jc w:val="left"/>
+      </w:pPr>
+      <w:r>
+        <w:t xml:space="preserve">MSP430F122 </w:t>
+      </w:r>
+      <w:r>
+        <w:t>微处理器基本功能介绍</w:t>
+      </w:r>
+    </w:p>
+    <w:p>
+      <w:pPr>
+        <w:pStyle w:val="a3"/>
+        <w:numPr>
+          <w:ilvl w:val="0"/>
+          <w:numId w:val="6"/>
+        </w:numPr>
+        <w:ind w:firstLineChars="0"/>
+        <w:jc w:val="left"/>
+        <w:rPr>
+          <w:rFonts w:hint="eastAsia"/>
+        </w:rPr>
+      </w:pPr>
+      <w:r>
+        <w:rPr>
+          <w:rFonts w:hint="eastAsia"/>
+        </w:rPr>
+        <w:t>MSP</w:t>
+      </w:r>
+      <w:r>
+        <w:t>430F122</w:t>
+      </w:r>
+      <w:r>
+        <w:rPr>
+          <w:rFonts w:hint="eastAsia"/>
+        </w:rPr>
+        <w:t xml:space="preserve"> </w:t>
+      </w:r>
+      <w:r>
+        <w:rPr>
+          <w:rFonts w:hint="eastAsia"/>
+        </w:rPr>
+        <w:t>是</w:t>
+      </w:r>
+      <w:r>
+        <w:rPr>
+          <w:rFonts w:hint="eastAsia"/>
+        </w:rPr>
+        <w:t>16</w:t>
+      </w:r>
+      <w:r>
+        <w:rPr>
+          <w:rFonts w:hint="eastAsia"/>
+        </w:rPr>
+        <w:t>位</w:t>
+      </w:r>
+      <w:r>
+        <w:rPr>
+          <w:rFonts w:hint="eastAsia"/>
+        </w:rPr>
+        <w:t>RISC</w:t>
+      </w:r>
+      <w:r>
+        <w:rPr>
+          <w:rFonts w:hint="eastAsia"/>
+        </w:rPr>
+        <w:t>结构</w:t>
+      </w:r>
+      <w:r>
+        <w:rPr>
+          <w:rFonts w:hint="eastAsia"/>
+        </w:rPr>
+        <w:t>。工作频率可以达到</w:t>
+      </w:r>
+      <w:r>
+        <w:rPr>
+          <w:rFonts w:hint="eastAsia"/>
+        </w:rPr>
+        <w:t>8MHZ</w:t>
+      </w:r>
+      <w:r>
+        <w:rPr>
+          <w:rFonts w:hint="eastAsia"/>
+        </w:rPr>
+        <w:t>，工作时钟可以选择内部时钟和外部时钟。外部时钟可配置为低频模式和高频模式，以用来满足不同的需求，本文中采用外界</w:t>
+      </w:r>
+      <w:r>
+        <w:rPr>
+          <w:rFonts w:hint="eastAsia"/>
+        </w:rPr>
+        <w:t>8MHz</w:t>
+      </w:r>
+      <w:r>
+        <w:rPr>
+          <w:rFonts w:hint="eastAsia"/>
+        </w:rPr>
+        <w:t>石英晶振。</w:t>
+      </w:r>
+    </w:p>
+    <w:p>
+      <w:pPr>
+        <w:pStyle w:val="a3"/>
+        <w:numPr>
+          <w:ilvl w:val="0"/>
+          <w:numId w:val="6"/>
+        </w:numPr>
+        <w:ind w:firstLineChars="0"/>
+        <w:jc w:val="left"/>
+      </w:pPr>
+      <w:r>
+        <w:rPr>
+          <w:rFonts w:hint="eastAsia"/>
+        </w:rPr>
+        <w:t>低电压</w:t>
+      </w:r>
+      <w:r>
+        <w:rPr>
+          <w:rFonts w:hint="eastAsia"/>
+        </w:rPr>
+        <w:t>1.</w:t>
+      </w:r>
+      <w:r>
+        <w:t>8V-3.6V</w:t>
+      </w:r>
+      <w:r>
+        <w:rPr>
+          <w:rFonts w:hint="eastAsia"/>
+        </w:rPr>
+        <w:t>供电，具有超低功耗特性：</w:t>
+      </w:r>
+      <w:r>
+        <w:rPr>
+          <w:rFonts w:hint="eastAsia"/>
+        </w:rPr>
+        <w:t>工作模式：</w:t>
+      </w:r>
+      <w:r>
+        <w:rPr>
+          <w:rFonts w:hint="eastAsia"/>
+        </w:rPr>
+        <w:t>1MHZ</w:t>
+      </w:r>
+      <w:r>
+        <w:rPr>
+          <w:rFonts w:hint="eastAsia"/>
+        </w:rPr>
+        <w:t>工作电流是</w:t>
+      </w:r>
+      <w:r>
+        <w:rPr>
+          <w:rFonts w:hint="eastAsia"/>
+        </w:rPr>
+        <w:t>200uA</w:t>
+      </w:r>
+      <w:r>
+        <w:rPr>
+          <w:rFonts w:hint="eastAsia"/>
+        </w:rPr>
+        <w:t>；待机模式下工作电流为</w:t>
+      </w:r>
+      <w:r>
+        <w:rPr>
+          <w:rFonts w:hint="eastAsia"/>
+        </w:rPr>
+        <w:t>0.</w:t>
+      </w:r>
+      <w:r>
+        <w:t>7uA</w:t>
+      </w:r>
+      <w:r>
+        <w:t>，关闭模式电流仅为</w:t>
+      </w:r>
+      <w:r>
+        <w:rPr>
+          <w:rFonts w:hint="eastAsia"/>
+        </w:rPr>
+        <w:t>0.</w:t>
+      </w:r>
+      <w:r>
+        <w:t>1UA</w:t>
+      </w:r>
+      <w:r>
+        <w:t>。</w:t>
+      </w:r>
+    </w:p>
+    <w:p>
+      <w:pPr>
+        <w:pStyle w:val="a3"/>
+        <w:ind w:left="1200" w:firstLineChars="0" w:firstLine="0"/>
+        <w:jc w:val="left"/>
+        <w:rPr>
+          <w:rFonts w:hint="eastAsia"/>
+        </w:rPr>
+      </w:pPr>
+      <w:r>
+        <w:rPr>
+          <w:rFonts w:hint="eastAsia"/>
+        </w:rPr>
+        <w:t>并具有五种节能模式。</w:t>
+      </w:r>
+    </w:p>
+    <w:p>
+      <w:pPr>
+        <w:pStyle w:val="a3"/>
+        <w:numPr>
+          <w:ilvl w:val="0"/>
+          <w:numId w:val="6"/>
+        </w:numPr>
+        <w:ind w:firstLineChars="0"/>
+        <w:jc w:val="left"/>
+        <w:rPr>
+          <w:rFonts w:hint="eastAsia"/>
+        </w:rPr>
+      </w:pPr>
+      <w:r>
+        <w:t>具有三个捕捉比较寄存器的</w:t>
+      </w:r>
+      <w:r>
+        <w:rPr>
+          <w:rFonts w:hint="eastAsia"/>
+        </w:rPr>
+        <w:t>16</w:t>
+      </w:r>
+      <w:r>
+        <w:rPr>
+          <w:rFonts w:hint="eastAsia"/>
+        </w:rPr>
+        <w:t>位定时器</w:t>
+      </w:r>
+      <w:r>
+        <w:rPr>
+          <w:rFonts w:hint="eastAsia"/>
+        </w:rPr>
+        <w:t>Tmer_A</w:t>
+      </w:r>
+      <w:r>
+        <w:rPr>
+          <w:rFonts w:hint="eastAsia"/>
+        </w:rPr>
+        <w:t>，用来对要发送数据进行对应的编码和解码。</w:t>
+      </w:r>
+    </w:p>
+    <w:p>
+      <w:pPr>
+        <w:pStyle w:val="a3"/>
+        <w:numPr>
+          <w:ilvl w:val="0"/>
+          <w:numId w:val="6"/>
+        </w:numPr>
+        <w:ind w:firstLineChars="0"/>
+        <w:jc w:val="left"/>
+      </w:pPr>
+      <w:r>
+        <w:t>串行通信接口（</w:t>
+      </w:r>
+      <w:r>
+        <w:t>USART0</w:t>
+      </w:r>
+      <w:r>
+        <w:rPr>
+          <w:rFonts w:hint="eastAsia"/>
+        </w:rPr>
+        <w:t>）可以软件配置为</w:t>
+      </w:r>
+      <w:r>
+        <w:rPr>
+          <w:rFonts w:hint="eastAsia"/>
+        </w:rPr>
+        <w:t>UART</w:t>
+      </w:r>
+      <w:r>
+        <w:rPr>
+          <w:rFonts w:hint="eastAsia"/>
+        </w:rPr>
+        <w:t>同步或者</w:t>
+      </w:r>
+      <w:r>
+        <w:rPr>
+          <w:rFonts w:hint="eastAsia"/>
+        </w:rPr>
+        <w:t>SPI</w:t>
+      </w:r>
+      <w:r>
+        <w:rPr>
+          <w:rFonts w:hint="eastAsia"/>
+        </w:rPr>
+        <w:t>同步。</w:t>
+      </w:r>
+      <w:r>
+        <w:rPr>
+          <w:rFonts w:hint="eastAsia"/>
+        </w:rPr>
+        <w:t>串行口便于微处理器与上位机之间进行通讯，输出调试信息，加快开发进程。</w:t>
+      </w:r>
+    </w:p>
+    <w:p>
+      <w:pPr>
+        <w:pStyle w:val="a3"/>
+        <w:numPr>
+          <w:ilvl w:val="0"/>
+          <w:numId w:val="6"/>
+        </w:numPr>
+        <w:ind w:firstLineChars="0"/>
+        <w:jc w:val="left"/>
+      </w:pPr>
+      <w:r>
+        <w:t>具有</w:t>
+      </w:r>
+      <w:r>
+        <w:t>8KB</w:t>
+      </w:r>
+      <w:r>
+        <w:t>的片内</w:t>
+      </w:r>
+      <w:r>
+        <w:t>Flash</w:t>
+      </w:r>
+      <w:r>
+        <w:t>存储器、</w:t>
+      </w:r>
+      <w:r>
+        <w:rPr>
+          <w:rFonts w:hint="eastAsia"/>
+        </w:rPr>
+        <w:t>256B</w:t>
+      </w:r>
+      <w:r>
+        <w:rPr>
+          <w:rFonts w:hint="eastAsia"/>
+        </w:rPr>
+        <w:t>用户</w:t>
+      </w:r>
+      <w:r>
+        <w:rPr>
+          <w:rFonts w:hint="eastAsia"/>
+        </w:rPr>
+        <w:t>Flash</w:t>
+      </w:r>
+      <w:r>
+        <w:t>和</w:t>
+      </w:r>
+      <w:r>
+        <w:t>256B</w:t>
+      </w:r>
+      <w:r>
+        <w:t>的片内静态</w:t>
+      </w:r>
+      <w:r>
+        <w:t>RAM</w:t>
+      </w:r>
+      <w:r>
+        <w:t>存储器。</w:t>
+      </w:r>
+      <w:r>
+        <w:t xml:space="preserve"> </w:t>
+      </w:r>
+    </w:p>
+    <w:p>
+      <w:pPr>
+        <w:pStyle w:val="a3"/>
+        <w:numPr>
+          <w:ilvl w:val="0"/>
+          <w:numId w:val="6"/>
+        </w:numPr>
+        <w:ind w:firstLineChars="0"/>
+        <w:jc w:val="left"/>
+      </w:pPr>
+      <w:r>
+        <w:t>具有</w:t>
+      </w:r>
+      <w:r>
+        <w:rPr>
+          <w:rFonts w:hint="eastAsia"/>
+        </w:rPr>
+        <w:t>28</w:t>
+      </w:r>
+      <w:r>
+        <w:rPr>
+          <w:rFonts w:hint="eastAsia"/>
+        </w:rPr>
+        <w:t>个通用</w:t>
+      </w:r>
+      <w:r>
+        <w:rPr>
+          <w:rFonts w:hint="eastAsia"/>
+        </w:rPr>
+        <w:t>GPIO</w:t>
+      </w:r>
+      <w:r>
+        <w:rPr>
+          <w:rFonts w:hint="eastAsia"/>
+        </w:rPr>
+        <w:t>口</w:t>
+      </w:r>
+      <w:r>
+        <w:rPr>
+          <w:rFonts w:hint="eastAsia"/>
+        </w:rPr>
+        <w:t>，</w:t>
+      </w:r>
+      <w:r>
+        <w:rPr>
+          <w:rFonts w:hint="eastAsia"/>
+        </w:rPr>
+        <w:t>其中具有外部边沿中断的</w:t>
+      </w:r>
+      <w:r>
+        <w:rPr>
+          <w:rFonts w:hint="eastAsia"/>
+        </w:rPr>
+        <w:t>IO</w:t>
+      </w:r>
+      <w:r>
+        <w:rPr>
+          <w:rFonts w:hint="eastAsia"/>
+        </w:rPr>
+        <w:t>口有</w:t>
+      </w:r>
+      <w:r>
+        <w:rPr>
+          <w:rFonts w:hint="eastAsia"/>
+        </w:rPr>
+        <w:t>16</w:t>
+      </w:r>
+      <w:r>
+        <w:rPr>
+          <w:rFonts w:hint="eastAsia"/>
+        </w:rPr>
+        <w:t>个，基本满足设计</w:t>
+      </w:r>
+      <w:r>
+        <w:rPr>
+          <w:rFonts w:hint="eastAsia"/>
+        </w:rPr>
+        <w:t>要求，</w:t>
+      </w:r>
+      <w:r>
+        <w:rPr>
+          <w:rFonts w:hint="eastAsia"/>
+        </w:rPr>
+        <w:t>接收器</w:t>
+      </w:r>
+      <w:r>
+        <w:rPr>
+          <w:rFonts w:hint="eastAsia"/>
+        </w:rPr>
+        <w:t>的解码需要使用</w:t>
+      </w:r>
+      <w:r>
+        <w:rPr>
+          <w:rFonts w:hint="eastAsia"/>
+        </w:rPr>
+        <w:t>IO</w:t>
+      </w:r>
+      <w:r>
+        <w:rPr>
+          <w:rFonts w:hint="eastAsia"/>
+        </w:rPr>
+        <w:t>的中断功能。</w:t>
+      </w:r>
+    </w:p>
+    <w:p>
+      <w:pPr>
+        <w:pStyle w:val="a3"/>
+        <w:numPr>
+          <w:ilvl w:val="0"/>
+          <w:numId w:val="6"/>
+        </w:numPr>
+        <w:ind w:firstLineChars="0"/>
+        <w:jc w:val="left"/>
+      </w:pPr>
+      <w:r>
+        <w:rPr>
+          <w:rFonts w:hint="eastAsia"/>
+        </w:rPr>
+        <w:t>引导加载程序（</w:t>
+      </w:r>
+      <w:r>
+        <w:rPr>
+          <w:rFonts w:hint="eastAsia"/>
+        </w:rPr>
+        <w:t>BSL</w:t>
+      </w:r>
+      <w:r>
+        <w:rPr>
+          <w:rFonts w:hint="eastAsia"/>
+        </w:rPr>
+        <w:t>，以前称为引导加载程序）是内置于</w:t>
+      </w:r>
+      <w:r>
+        <w:rPr>
+          <w:rFonts w:hint="eastAsia"/>
+        </w:rPr>
+        <w:t>MSP</w:t>
+      </w:r>
+      <w:r>
+        <w:rPr>
+          <w:rFonts w:hint="eastAsia"/>
+        </w:rPr>
+        <w:t>低功耗微控制器中的应用程序。</w:t>
+      </w:r>
+      <w:r>
+        <w:rPr>
+          <w:rFonts w:hint="eastAsia"/>
+        </w:rPr>
+        <w:t xml:space="preserve"> </w:t>
+      </w:r>
+      <w:r>
+        <w:rPr>
+          <w:rFonts w:hint="eastAsia"/>
+        </w:rPr>
+        <w:t>它使用户能够与设备通信以读取和写入其存储器。</w:t>
+      </w:r>
+      <w:r>
+        <w:rPr>
+          <w:rFonts w:hint="eastAsia"/>
+        </w:rPr>
+        <w:t xml:space="preserve"> </w:t>
+      </w:r>
+      <w:r>
+        <w:rPr>
+          <w:rFonts w:hint="eastAsia"/>
+        </w:rPr>
+        <w:t>此功能主要用于对设备进行编程，在原型设计、最终生产和使用过程中</w:t>
+      </w:r>
+      <w:r>
+        <w:rPr>
+          <w:rFonts w:hint="eastAsia"/>
+        </w:rPr>
+        <w:t>可编程存储器（闪存或</w:t>
+      </w:r>
+      <w:r>
+        <w:rPr>
+          <w:rFonts w:hint="eastAsia"/>
+        </w:rPr>
+        <w:t>FRAM</w:t>
+      </w:r>
+      <w:r>
+        <w:rPr>
+          <w:rFonts w:hint="eastAsia"/>
+        </w:rPr>
+        <w:t>）和数据存储器（</w:t>
+      </w:r>
+      <w:r>
+        <w:rPr>
+          <w:rFonts w:hint="eastAsia"/>
+        </w:rPr>
+        <w:t>RAM</w:t>
+      </w:r>
+      <w:r>
+        <w:rPr>
+          <w:rFonts w:hint="eastAsia"/>
+        </w:rPr>
+        <w:t>）都可以根据需要进行修改。</w:t>
+      </w:r>
+      <w:r>
+        <w:t>这些特性使得遥控器系统易于升级与扩展</w:t>
+      </w:r>
+      <w:r>
+        <w:t>，下载电路也比较简单</w:t>
+      </w:r>
+      <w:r>
+        <w:t>。</w:t>
+      </w:r>
+    </w:p>
+    <w:p>
+      <w:pPr>
+        <w:ind w:left="840"/>
+        <w:jc w:val="left"/>
+      </w:pPr>
       <w:r>
         <w:rPr>
           <w:rFonts w:hint="eastAsia"/>
@@ -1178,10 +4363,7 @@
         <w:t>【</w:t>
       </w:r>
       <w:r>
-        <w:rPr>
-          <w:rFonts w:hint="eastAsia"/>
-        </w:rPr>
-        <w:t>本文的研究目的</w:t>
+        <w:t>时钟电路</w:t>
       </w:r>
       <w:r>
         <w:rPr>
@@ -1192,500 +4374,1715 @@
     </w:p>
     <w:p>
       <w:pPr>
-        <w:rPr>
-          <w:rFonts w:hint="eastAsia"/>
-        </w:rPr>
-      </w:pPr>
-      <w:r>
-        <w:rPr>
-          <w:rFonts w:hint="eastAsia"/>
-        </w:rPr>
-        <w:t>设计制作印刷电路板，能够稳定工作。低功耗工业遥控器由发射器和接收器两部分组成。其中发射器由干电池供电，接收器由</w:t>
-      </w:r>
-      <w:r>
-        <w:rPr>
-          <w:rFonts w:hint="eastAsia"/>
-        </w:rPr>
-        <w:t>220v</w:t>
-      </w:r>
-      <w:r>
-        <w:rPr>
-          <w:rFonts w:hint="eastAsia"/>
-        </w:rPr>
-        <w:t>市电供电。遥控器具有急停、恢复等功能，有至少四个功能按键，能够实现数传遥控功能；具有一定的抗干扰能力，在一般环境下传输距离能</w:t>
-      </w:r>
-      <w:r>
-        <w:rPr>
-          <w:rFonts w:hint="eastAsia"/>
-        </w:rPr>
+        <w:ind w:left="840"/>
+        <w:jc w:val="left"/>
+      </w:pPr>
+      <w:r>
+        <w:t>MSP430F122</w:t>
+      </w:r>
+      <w:r>
+        <w:t>基本时钟模块介绍：</w:t>
+      </w:r>
+      <w:r>
+        <w:rPr>
+          <w:rFonts w:hint="eastAsia"/>
+        </w:rPr>
+        <w:t>基本的时钟模块支持低系统成本和超低功耗。</w:t>
+      </w:r>
+      <w:r>
+        <w:rPr>
+          <w:rFonts w:hint="eastAsia"/>
+        </w:rPr>
+        <w:t xml:space="preserve"> </w:t>
+      </w:r>
+      <w:r>
+        <w:rPr>
+          <w:rFonts w:hint="eastAsia"/>
+        </w:rPr>
+        <w:t>使用</w:t>
+      </w:r>
+      <w:r>
+        <w:rPr>
+          <w:rFonts w:hint="eastAsia"/>
+        </w:rPr>
+        <w:t>两</w:t>
+      </w:r>
+      <w:r>
+        <w:rPr>
+          <w:rFonts w:hint="eastAsia"/>
+        </w:rPr>
+        <w:t>个内部时钟信号，用户可以选择最佳的性能和低功耗</w:t>
+      </w:r>
+      <w:r>
+        <w:rPr>
+          <w:rFonts w:hint="eastAsia"/>
+        </w:rPr>
+        <w:t>的</w:t>
+      </w:r>
+      <w:r>
+        <w:rPr>
+          <w:rFonts w:hint="eastAsia"/>
+        </w:rPr>
+        <w:t>平衡。</w:t>
+      </w:r>
+      <w:r>
+        <w:rPr>
+          <w:rFonts w:hint="eastAsia"/>
+        </w:rPr>
+        <w:t xml:space="preserve"> </w:t>
+      </w:r>
+      <w:r>
+        <w:rPr>
+          <w:rFonts w:hint="eastAsia"/>
+        </w:rPr>
+        <w:t>基本时钟模块可以配置为在没有任何外部组件的情况下运行，具有一个外部电阻，一个或两个外部晶体或谐振器，在完全软件控制下。</w:t>
+      </w:r>
+      <w:r>
+        <w:rPr>
+          <w:rFonts w:hint="eastAsia"/>
+        </w:rPr>
+        <w:t>基本时钟模块包括两个时钟源：</w:t>
+      </w:r>
+    </w:p>
+    <w:p>
+      <w:pPr>
+        <w:ind w:left="840"/>
+        <w:jc w:val="left"/>
+      </w:pPr>
+      <w:r>
+        <w:t>LFXT1CLK:</w:t>
+      </w:r>
+      <w:r>
+        <w:t>可以使用低频晶振比如</w:t>
+      </w:r>
+      <w:r>
+        <w:rPr>
+          <w:rFonts w:hint="eastAsia"/>
+        </w:rPr>
+        <w:t>32768Hz</w:t>
+      </w:r>
+      <w:r>
+        <w:rPr>
+          <w:rFonts w:hint="eastAsia"/>
+        </w:rPr>
+        <w:t>的钟表晶振或者使用在</w:t>
+      </w:r>
+      <w:r>
+        <w:rPr>
+          <w:rFonts w:hint="eastAsia"/>
+        </w:rPr>
+        <w:t>450KHz</w:t>
+      </w:r>
+      <w:r>
+        <w:rPr>
+          <w:rFonts w:hint="eastAsia"/>
+        </w:rPr>
+        <w:t>到</w:t>
+      </w:r>
+      <w:r>
+        <w:rPr>
+          <w:rFonts w:hint="eastAsia"/>
+        </w:rPr>
+        <w:t>8MHz</w:t>
+      </w:r>
+      <w:r>
+        <w:rPr>
+          <w:rFonts w:hint="eastAsia"/>
+        </w:rPr>
+        <w:t>范围内的</w:t>
+      </w:r>
+      <w:r>
+        <w:rPr>
+          <w:rFonts w:hint="eastAsia"/>
+        </w:rPr>
+        <w:t>、谐振器或者标准晶振</w:t>
+      </w:r>
+      <w:r>
+        <w:rPr>
+          <w:rFonts w:hint="eastAsia"/>
+        </w:rPr>
+        <w:t>。</w:t>
+      </w:r>
+    </w:p>
+    <w:p>
+      <w:pPr>
+        <w:ind w:left="840"/>
+        <w:jc w:val="left"/>
+      </w:pPr>
+      <w:r>
+        <w:t xml:space="preserve">DCOCLK: </w:t>
+      </w:r>
+      <w:r>
+        <w:t>具有</w:t>
+      </w:r>
+      <w:r>
+        <w:t>RC</w:t>
+      </w:r>
+      <w:r>
+        <w:t>特性的</w:t>
+      </w:r>
+      <w:r>
+        <w:rPr>
+          <w:rFonts w:hint="eastAsia"/>
+        </w:rPr>
+        <w:t>内部数控振荡器</w:t>
+      </w:r>
+      <w:r>
+        <w:t xml:space="preserve"> (DCO) </w:t>
+      </w:r>
+      <w:r>
+        <w:t>。系统默认内部</w:t>
+      </w:r>
+      <w:r>
+        <w:rPr>
+          <w:rFonts w:hint="eastAsia"/>
+        </w:rPr>
+        <w:t>内部数控振荡器</w:t>
+      </w:r>
+      <w:r>
+        <w:t>是系统时钟源。本文通过选择</w:t>
+      </w:r>
+      <w:r>
+        <w:t>LFXT1CLK</w:t>
+      </w:r>
+      <w:r>
+        <w:t>作为时钟源，并选择高频模式。</w:t>
+      </w:r>
+      <w:r>
+        <w:t>LFXT1CLK</w:t>
+      </w:r>
+      <w:r>
+        <w:t>的频率范围为</w:t>
+      </w:r>
+      <w:r>
+        <w:t>450Khz</w:t>
+      </w:r>
+      <w:r>
+        <w:t>～</w:t>
+      </w:r>
+      <w:r>
+        <w:t>8MHz</w:t>
+      </w:r>
+      <w:r>
+        <w:t>，所以选择</w:t>
+      </w:r>
+      <w:r>
+        <w:rPr>
+          <w:rFonts w:hint="eastAsia"/>
+        </w:rPr>
+        <w:t>8Mhz</w:t>
+      </w:r>
+      <w:r>
+        <w:t>频率的石英振荡器作为外部晶振，通过微处理器内部的分频器分别</w:t>
+      </w:r>
+      <w:r>
+        <w:t>提供给主时钟和子系统时钟。电路如图所示。</w:t>
+      </w:r>
+    </w:p>
+    <w:p>
+      <w:pPr>
+        <w:ind w:left="840"/>
+        <w:jc w:val="center"/>
+      </w:pPr>
+      <w:r>
+        <w:rPr>
+          <w:noProof/>
+        </w:rPr>
+        <w:drawing>
+          <wp:inline distT="0" distB="0" distL="0" distR="0" wp14:anchorId="723924A9" wp14:editId="033EB3D6">
+            <wp:extent cx="2552098" cy="1362075"/>
+            <wp:effectExtent l="0" t="0" r="635" b="0"/>
+            <wp:docPr id="6" name="图片 6"/>
+            <wp:cNvGraphicFramePr>
+              <a:graphicFrameLocks xmlns:a="http://schemas.openxmlformats.org/drawingml/2006/main" noChangeAspect="1"/>
+            </wp:cNvGraphicFramePr>
+            <a:graphic xmlns:a="http://schemas.openxmlformats.org/drawingml/2006/main">
+              <a:graphicData uri="http://schemas.openxmlformats.org/drawingml/2006/picture">
+                <pic:pic xmlns:pic="http://schemas.openxmlformats.org/drawingml/2006/picture">
+                  <pic:nvPicPr>
+                    <pic:cNvPr id="1" name=""/>
+                    <pic:cNvPicPr/>
+                  </pic:nvPicPr>
+                  <pic:blipFill>
+                    <a:blip r:embed="rId13"/>
+                    <a:stretch>
+                      <a:fillRect/>
+                    </a:stretch>
+                  </pic:blipFill>
+                  <pic:spPr>
+                    <a:xfrm>
+                      <a:off x="0" y="0"/>
+                      <a:ext cx="2563653" cy="1368242"/>
+                    </a:xfrm>
+                    <a:prstGeom prst="rect">
+                      <a:avLst/>
+                    </a:prstGeom>
+                  </pic:spPr>
+                </pic:pic>
+              </a:graphicData>
+            </a:graphic>
+          </wp:inline>
+        </w:drawing>
+      </w:r>
+    </w:p>
+    <w:p>
+      <w:pPr>
+        <w:ind w:left="840"/>
+        <w:jc w:val="left"/>
+      </w:pPr>
+      <w:r>
         <w:lastRenderedPageBreak/>
-        <w:t>达到</w:t>
-      </w:r>
-      <w:r>
-        <w:rPr>
-          <w:rFonts w:hint="eastAsia"/>
-        </w:rPr>
-        <w:t>20</w:t>
-      </w:r>
-      <w:r>
-        <w:rPr>
-          <w:rFonts w:hint="eastAsia"/>
-        </w:rPr>
-        <w:t>米以上。</w:t>
-      </w:r>
-    </w:p>
-    <w:p>
-      <w:pPr>
-        <w:rPr>
-          <w:b/>
-        </w:rPr>
-      </w:pPr>
-      <w:r>
-        <w:rPr>
-          <w:rFonts w:hint="eastAsia"/>
-          <w:b/>
+        <w:t>【复位电路】</w:t>
+      </w:r>
+      <w:r>
+        <w:rPr>
+          <w:rFonts w:hint="eastAsia"/>
+        </w:rPr>
+        <w:t>MSP</w:t>
+      </w:r>
+      <w:r>
+        <w:t>430F122</w:t>
+      </w:r>
+      <w:r>
+        <w:t>单片机</w:t>
+      </w:r>
+      <w:r>
+        <w:rPr>
+          <w:rFonts w:hint="eastAsia"/>
+        </w:rPr>
+        <w:t>的系统复位电路同时提供上电复位（</w:t>
+      </w:r>
+      <w:r>
+        <w:rPr>
+          <w:rFonts w:hint="eastAsia"/>
+        </w:rPr>
+        <w:t>POR</w:t>
+      </w:r>
+      <w:r>
+        <w:rPr>
+          <w:rFonts w:hint="eastAsia"/>
+        </w:rPr>
+        <w:t>）和上电清零（</w:t>
+      </w:r>
+      <w:r>
+        <w:rPr>
+          <w:rFonts w:hint="eastAsia"/>
+        </w:rPr>
+        <w:t>PUC</w:t>
+      </w:r>
+      <w:r>
+        <w:rPr>
+          <w:rFonts w:hint="eastAsia"/>
+        </w:rPr>
+        <w:t>）信号。</w:t>
+      </w:r>
+      <w:r>
+        <w:rPr>
+          <w:rFonts w:hint="eastAsia"/>
+        </w:rPr>
+        <w:t xml:space="preserve"> </w:t>
+      </w:r>
+      <w:r>
+        <w:rPr>
+          <w:rFonts w:hint="eastAsia"/>
+        </w:rPr>
+        <w:t>即在系统上电后会依次执行上电复位和上电清零等操作。</w:t>
+      </w:r>
+      <w:r>
+        <w:rPr>
+          <w:rFonts w:hint="eastAsia"/>
+        </w:rPr>
+        <w:t>微处理器的</w:t>
+      </w:r>
+      <w:r>
+        <w:t>RST/NMI</w:t>
+      </w:r>
+      <w:r>
+        <w:t>引脚用以运行过程中的外部复位，由于单片机内部有软件复位功能，所以该引脚可以不使用，因此只需要接</w:t>
+      </w:r>
+      <w:r>
+        <w:rPr>
+          <w:rFonts w:hint="eastAsia"/>
+        </w:rPr>
+        <w:t>47K</w:t>
+      </w:r>
+      <w:r>
+        <w:rPr>
+          <w:rFonts w:hint="eastAsia"/>
+        </w:rPr>
+        <w:t>欧姆的上拉电阻就行了。</w:t>
+      </w:r>
+    </w:p>
+    <w:p>
+      <w:pPr>
+        <w:ind w:left="840"/>
+        <w:jc w:val="center"/>
+      </w:pPr>
+      <w:r>
+        <w:rPr>
+          <w:rFonts w:hint="eastAsia"/>
+          <w:noProof/>
+        </w:rPr>
+        <w:drawing>
+          <wp:inline distT="0" distB="0" distL="0" distR="0" wp14:anchorId="763FAB60" wp14:editId="5618E134">
+            <wp:extent cx="2886478" cy="1629002"/>
+            <wp:effectExtent l="0" t="0" r="9525" b="9525"/>
+            <wp:docPr id="7" name="图片 7"/>
+            <wp:cNvGraphicFramePr>
+              <a:graphicFrameLocks xmlns:a="http://schemas.openxmlformats.org/drawingml/2006/main" noChangeAspect="1"/>
+            </wp:cNvGraphicFramePr>
+            <a:graphic xmlns:a="http://schemas.openxmlformats.org/drawingml/2006/main">
+              <a:graphicData uri="http://schemas.openxmlformats.org/drawingml/2006/picture">
+                <pic:pic xmlns:pic="http://schemas.openxmlformats.org/drawingml/2006/picture">
+                  <pic:nvPicPr>
+                    <pic:cNvPr id="7" name="244AB96.tmp"/>
+                    <pic:cNvPicPr/>
+                  </pic:nvPicPr>
+                  <pic:blipFill>
+                    <a:blip r:embed="rId14">
+                      <a:extLst>
+                        <a:ext uri="{28A0092B-C50C-407E-A947-70E740481C1C}">
+                          <a14:useLocalDpi xmlns:a14="http://schemas.microsoft.com/office/drawing/2010/main" val="0"/>
+                        </a:ext>
+                      </a:extLst>
+                    </a:blip>
+                    <a:stretch>
+                      <a:fillRect/>
+                    </a:stretch>
+                  </pic:blipFill>
+                  <pic:spPr>
+                    <a:xfrm>
+                      <a:off x="0" y="0"/>
+                      <a:ext cx="2886478" cy="1629002"/>
+                    </a:xfrm>
+                    <a:prstGeom prst="rect">
+                      <a:avLst/>
+                    </a:prstGeom>
+                  </pic:spPr>
+                </pic:pic>
+              </a:graphicData>
+            </a:graphic>
+          </wp:inline>
+        </w:drawing>
+      </w:r>
+    </w:p>
+    <w:p>
+      <w:pPr>
+        <w:ind w:left="840"/>
+        <w:jc w:val="left"/>
+        <w:rPr>
+          <w:rFonts w:hint="eastAsia"/>
+        </w:rPr>
+      </w:pPr>
+    </w:p>
+    <w:p>
+      <w:pPr>
+        <w:ind w:left="840"/>
+        <w:jc w:val="left"/>
+      </w:pPr>
+      <w:r>
+        <w:rPr>
+          <w:rFonts w:hint="eastAsia"/>
         </w:rPr>
         <w:t>【</w:t>
       </w:r>
       <w:r>
-        <w:rPr>
-          <w:rFonts w:hint="eastAsia"/>
-          <w:b/>
-        </w:rPr>
-        <w:t>主要研究内容</w:t>
-      </w:r>
-      <w:r>
-        <w:rPr>
-          <w:rFonts w:hint="eastAsia"/>
-          <w:b/>
+        <w:t>下载</w:t>
+      </w:r>
+      <w:r>
+        <w:t>和升级</w:t>
+      </w:r>
+      <w:r>
+        <w:t>电路</w:t>
+      </w:r>
+      <w:r>
+        <w:rPr>
+          <w:rFonts w:hint="eastAsia"/>
         </w:rPr>
         <w:t>】</w:t>
       </w:r>
-      <w:r>
-        <w:rPr>
-          <w:rFonts w:hint="eastAsia"/>
-          <w:b/>
+    </w:p>
+    <w:p>
+      <w:pPr>
+        <w:ind w:left="840"/>
+        <w:jc w:val="left"/>
+      </w:pPr>
+      <w:r>
+        <w:t>遥控器设计过程中需要对微处理器中的系统进行编程，</w:t>
+      </w:r>
+      <w:r>
+        <w:rPr>
+          <w:rFonts w:hint="eastAsia"/>
+        </w:rPr>
+        <w:t>MSP430</w:t>
+      </w:r>
+      <w:r>
+        <w:rPr>
+          <w:rFonts w:hint="eastAsia"/>
+        </w:rPr>
+        <w:t>系列单片机支持</w:t>
+      </w:r>
+      <w:r>
+        <w:rPr>
+          <w:rFonts w:hint="eastAsia"/>
+        </w:rPr>
+        <w:t>JTAG</w:t>
+      </w:r>
+      <w:r>
+        <w:rPr>
+          <w:rFonts w:hint="eastAsia"/>
+        </w:rPr>
+        <w:t>调试和</w:t>
+      </w:r>
+      <w:r>
+        <w:rPr>
+          <w:rFonts w:hint="eastAsia"/>
+        </w:rPr>
+        <w:t>BSL</w:t>
+      </w:r>
+      <w:r>
+        <w:rPr>
+          <w:rFonts w:hint="eastAsia"/>
+        </w:rPr>
+        <w:t>调试，本文中使用</w:t>
+      </w:r>
+      <w:r>
+        <w:rPr>
+          <w:rFonts w:hint="eastAsia"/>
+        </w:rPr>
+        <w:t>BSL</w:t>
+      </w:r>
+      <w:r>
+        <w:rPr>
+          <w:rFonts w:hint="eastAsia"/>
+        </w:rPr>
+        <w:t>调试方式对</w:t>
+      </w:r>
+      <w:r>
+        <w:rPr>
+          <w:rFonts w:hint="eastAsia"/>
+        </w:rPr>
+        <w:t>内存进行更改。</w:t>
+      </w:r>
+      <w:r>
+        <w:rPr>
+          <w:rFonts w:hint="eastAsia"/>
+        </w:rPr>
+        <w:t>BSL</w:t>
+      </w:r>
+      <w:r>
+        <w:rPr>
+          <w:rFonts w:hint="eastAsia"/>
+        </w:rPr>
+        <w:t>全称是</w:t>
+      </w:r>
+      <w:r>
+        <w:rPr>
+          <w:rFonts w:hint="eastAsia"/>
+        </w:rPr>
+        <w:t>启动加载程序</w:t>
+      </w:r>
+      <w:r>
+        <w:rPr>
+          <w:rFonts w:hint="eastAsia"/>
+        </w:rPr>
+        <w:t>(Bootstrap Loader</w:t>
+      </w:r>
+      <w:r>
+        <w:rPr>
+          <w:rFonts w:hint="eastAsia"/>
+        </w:rPr>
+        <w:t>，以下简称</w:t>
+      </w:r>
+      <w:r>
+        <w:rPr>
+          <w:rFonts w:hint="eastAsia"/>
+        </w:rPr>
+        <w:t>BSL)</w:t>
+      </w:r>
+      <w:r>
+        <w:t>。</w:t>
+      </w:r>
+    </w:p>
+    <w:p>
+      <w:pPr>
+        <w:ind w:left="840"/>
+        <w:jc w:val="left"/>
+      </w:pPr>
+      <w:r>
+        <w:t>BSL</w:t>
+      </w:r>
+      <w:r>
+        <w:t>方式有如下优点：</w:t>
+      </w:r>
+    </w:p>
+    <w:p>
+      <w:pPr>
+        <w:pStyle w:val="a3"/>
+        <w:numPr>
+          <w:ilvl w:val="0"/>
+          <w:numId w:val="7"/>
+        </w:numPr>
+        <w:ind w:firstLineChars="0"/>
+        <w:jc w:val="left"/>
+      </w:pPr>
+      <w:r>
+        <w:rPr>
+          <w:rFonts w:hint="eastAsia"/>
+        </w:rPr>
+        <w:t>不用仿真器、编程器，就可以实现内存修改</w:t>
+      </w:r>
+      <w:r>
+        <w:rPr>
+          <w:rFonts w:hint="eastAsia"/>
+        </w:rPr>
+        <w:t>(</w:t>
+      </w:r>
+      <w:r>
+        <w:rPr>
+          <w:rFonts w:hint="eastAsia"/>
+        </w:rPr>
+        <w:t>可以应用为参数修改</w:t>
+      </w:r>
+      <w:r>
+        <w:rPr>
+          <w:rFonts w:hint="eastAsia"/>
+        </w:rPr>
+        <w:t>)</w:t>
+      </w:r>
+      <w:r>
+        <w:rPr>
+          <w:rFonts w:hint="eastAsia"/>
+        </w:rPr>
+        <w:t>，程序下载。</w:t>
+      </w:r>
+      <w:r>
+        <w:rPr>
+          <w:rFonts w:hint="eastAsia"/>
         </w:rPr>
         <w:t xml:space="preserve"> </w:t>
       </w:r>
-    </w:p>
-    <w:p>
-      <w:r>
-        <w:t>论文主要进行了以下方面的工作：</w:t>
-      </w:r>
-    </w:p>
-    <w:p>
-      <w:r>
-        <w:t xml:space="preserve"> (1)</w:t>
+      <w:r>
+        <w:rPr>
+          <w:rFonts w:hint="eastAsia"/>
+        </w:rPr>
+        <w:t>能加速程序成熟后的批量生产。方便在板</w:t>
+      </w:r>
+      <w:r>
+        <w:rPr>
+          <w:rFonts w:hint="eastAsia"/>
+        </w:rPr>
+        <w:t>上直接</w:t>
+      </w:r>
+      <w:r>
+        <w:rPr>
+          <w:rFonts w:hint="eastAsia"/>
+        </w:rPr>
+        <w:t>修改程序参数。</w:t>
+      </w:r>
+    </w:p>
+    <w:p>
+      <w:pPr>
+        <w:pStyle w:val="a3"/>
+        <w:numPr>
+          <w:ilvl w:val="0"/>
+          <w:numId w:val="7"/>
+        </w:numPr>
+        <w:ind w:firstLineChars="0"/>
+        <w:jc w:val="left"/>
+        <w:rPr>
+          <w:rFonts w:hint="eastAsia"/>
+        </w:rPr>
+      </w:pPr>
+      <w:r>
+        <w:t>在</w:t>
+      </w:r>
+      <w:r>
+        <w:rPr>
+          <w:rFonts w:hint="eastAsia"/>
+        </w:rPr>
+        <w:t>JATG</w:t>
+      </w:r>
+      <w:r>
+        <w:rPr>
+          <w:rFonts w:hint="eastAsia"/>
+        </w:rPr>
+        <w:t>熔丝烧断后，访问内存的唯一方法。</w:t>
+      </w:r>
+    </w:p>
+    <w:p>
+      <w:pPr>
+        <w:ind w:left="840"/>
+        <w:jc w:val="left"/>
+      </w:pPr>
+      <w:r>
+        <w:t>3</w:t>
+      </w:r>
+      <w:r>
+        <w:t>）</w:t>
+      </w:r>
+      <w:r>
+        <w:rPr>
+          <w:rFonts w:hint="eastAsia"/>
+        </w:rPr>
+        <w:t>BSL</w:t>
+      </w:r>
+      <w:r>
+        <w:rPr>
+          <w:rFonts w:hint="eastAsia"/>
+        </w:rPr>
+        <w:t>允许用户通过标准的</w:t>
+      </w:r>
+      <w:r>
+        <w:rPr>
+          <w:rFonts w:hint="eastAsia"/>
+        </w:rPr>
+        <w:t>RS-232</w:t>
+      </w:r>
+      <w:r>
+        <w:rPr>
+          <w:rFonts w:hint="eastAsia"/>
+        </w:rPr>
+        <w:t>串行口访问</w:t>
+      </w:r>
+      <w:r>
+        <w:rPr>
+          <w:rFonts w:hint="eastAsia"/>
+        </w:rPr>
+        <w:t>CPU</w:t>
+      </w:r>
+      <w:r>
+        <w:rPr>
+          <w:rFonts w:hint="eastAsia"/>
+        </w:rPr>
+        <w:t>内存，包括</w:t>
+      </w:r>
+      <w:r>
+        <w:rPr>
+          <w:rFonts w:hint="eastAsia"/>
+        </w:rPr>
+        <w:t>Flash</w:t>
+      </w:r>
+      <w:r>
+        <w:rPr>
+          <w:rFonts w:hint="eastAsia"/>
+        </w:rPr>
+        <w:t>和</w:t>
+      </w:r>
+      <w:r>
+        <w:rPr>
+          <w:rFonts w:hint="eastAsia"/>
+        </w:rPr>
+        <w:t>Ram</w:t>
+      </w:r>
+      <w:r>
+        <w:rPr>
+          <w:rFonts w:hint="eastAsia"/>
+        </w:rPr>
+        <w:t>，这项功能为嵌入式应用提供了方便的维护方式。</w:t>
+      </w:r>
+    </w:p>
+    <w:p>
+      <w:pPr>
+        <w:ind w:left="840"/>
+        <w:jc w:val="left"/>
+      </w:pPr>
+      <w:r>
+        <w:rPr>
+          <w:rFonts w:hint="eastAsia"/>
+        </w:rPr>
+        <w:t>该接口使用</w:t>
+      </w:r>
+      <w:r>
+        <w:rPr>
+          <w:rFonts w:hint="eastAsia"/>
+        </w:rPr>
+        <w:t>5</w:t>
+      </w:r>
+      <w:r>
+        <w:rPr>
+          <w:rFonts w:hint="eastAsia"/>
+        </w:rPr>
+        <w:t>根线</w:t>
+      </w:r>
+      <w:r>
+        <w:rPr>
+          <w:rFonts w:hint="eastAsia"/>
+        </w:rPr>
+        <w:t>GND</w:t>
+      </w:r>
+      <w:r>
+        <w:rPr>
+          <w:rFonts w:hint="eastAsia"/>
+        </w:rPr>
+        <w:t>，</w:t>
+      </w:r>
+      <w:r>
+        <w:rPr>
+          <w:rFonts w:hint="eastAsia"/>
+        </w:rPr>
+        <w:t>TXD</w:t>
+      </w:r>
+      <w:r>
+        <w:rPr>
+          <w:rFonts w:hint="eastAsia"/>
+        </w:rPr>
+        <w:t>（</w:t>
+      </w:r>
+      <w:r>
+        <w:rPr>
+          <w:rFonts w:hint="eastAsia"/>
+        </w:rPr>
+        <w:t>P1.1/P1.0</w:t>
+      </w:r>
+      <w:r>
+        <w:rPr>
+          <w:rFonts w:hint="eastAsia"/>
+        </w:rPr>
+        <w:t>）</w:t>
+      </w:r>
+      <w:r>
+        <w:rPr>
+          <w:rFonts w:hint="eastAsia"/>
+        </w:rPr>
+        <w:t>,RXD(P2.2/P1.1),RST</w:t>
+      </w:r>
+      <w:r>
+        <w:rPr>
+          <w:rFonts w:hint="eastAsia"/>
+        </w:rPr>
+        <w:t>和</w:t>
+      </w:r>
+      <w:r>
+        <w:rPr>
+          <w:rFonts w:hint="eastAsia"/>
+        </w:rPr>
+        <w:t>TCK</w:t>
+      </w:r>
+      <w:r>
+        <w:t>(TEST)</w:t>
+      </w:r>
+      <w:r>
+        <w:t>，在</w:t>
+      </w:r>
+      <w:r>
+        <w:t>RST</w:t>
+      </w:r>
+      <w:r>
+        <w:t>和</w:t>
+      </w:r>
+      <w:r>
+        <w:t>TCK</w:t>
+      </w:r>
+      <w:r>
+        <w:t>上加特定的电平时序信号，即可启动</w:t>
+      </w:r>
+      <w:r>
+        <w:t>BSL</w:t>
+      </w:r>
+      <w:r>
+        <w:t>程序，之后就可以读写单片机</w:t>
+      </w:r>
+      <w:commentRangeStart w:id="5"/>
+      <w:r>
+        <w:t>内存</w:t>
+      </w:r>
+      <w:commentRangeEnd w:id="5"/>
+      <w:r>
+        <w:rPr>
+          <w:rStyle w:val="a8"/>
+        </w:rPr>
+        <w:commentReference w:id="5"/>
+      </w:r>
+      <w:r>
+        <w:t>。</w:t>
+      </w:r>
+    </w:p>
+    <w:p>
+      <w:pPr>
+        <w:ind w:left="840"/>
+        <w:jc w:val="left"/>
+      </w:pPr>
+      <w:r>
+        <w:t xml:space="preserve">BSL </w:t>
+      </w:r>
+      <w:r>
+        <w:t>程序进行升级</w:t>
+      </w:r>
+      <w:r>
+        <w:t xml:space="preserve"> ,</w:t>
+      </w:r>
+      <w:r>
+        <w:t>优点是节省代码空间</w:t>
+      </w:r>
+      <w:r>
+        <w:t xml:space="preserve"> ,</w:t>
+      </w:r>
+      <w:r>
+        <w:t>用户无须实现</w:t>
       </w:r>
       <w:r>
         <w:t xml:space="preserve"> </w:t>
       </w:r>
       <w:r>
-        <w:t>针对</w:t>
-      </w:r>
-      <w:r>
-        <w:t>在设计工业遥控器的</w:t>
-      </w:r>
-      <w:r>
-        <w:t>过程中遇到的问题</w:t>
-      </w:r>
-      <w:r>
-        <w:t>(</w:t>
-      </w:r>
-      <w:r>
-        <w:t>包括创新点及难点</w:t>
-      </w:r>
-      <w:r>
-        <w:t>)</w:t>
-      </w:r>
-      <w:r>
-        <w:t>提出可行性解决方案</w:t>
-      </w:r>
-      <w:r>
-        <w:t>，尽量满足功能上的要求</w:t>
-      </w:r>
-      <w:r>
+        <w:t>自己的升级固件</w:t>
+      </w:r>
+      <w:r>
+        <w:t xml:space="preserve"> ,</w:t>
+      </w:r>
+      <w:r>
+        <w:t>而且现在已有很多现成的</w:t>
+      </w:r>
+      <w:r>
+        <w:t xml:space="preserve"> BSL </w:t>
+      </w:r>
+      <w:r>
+        <w:t>升级工具。</w:t>
+      </w:r>
+    </w:p>
+    <w:p>
+      <w:pPr>
+        <w:ind w:left="840"/>
+        <w:jc w:val="left"/>
+      </w:pPr>
+      <w:r>
+        <w:rPr>
+          <w:rFonts w:hint="eastAsia"/>
+        </w:rPr>
+        <w:t>【按键电路设计】</w:t>
+      </w:r>
+    </w:p>
+    <w:p>
+      <w:pPr>
+        <w:ind w:left="840"/>
+        <w:jc w:val="left"/>
+        <w:rPr>
+          <w:rFonts w:ascii="Arial" w:hAnsi="Arial" w:cs="Arial"/>
+          <w:color w:val="333333"/>
+          <w:szCs w:val="21"/>
+          <w:shd w:val="clear" w:color="auto" w:fill="FFFFFF"/>
+        </w:rPr>
+      </w:pPr>
+      <w:r>
+        <w:t>为了降低</w:t>
+      </w:r>
+      <w:r>
+        <w:t>微处理器读取按键的处理难度，本文采用独立按键连接方式。按键的供电电压为</w:t>
+      </w:r>
+      <w:r>
+        <w:rPr>
+          <w:rFonts w:hint="eastAsia"/>
+        </w:rPr>
+        <w:t>3.</w:t>
+      </w:r>
+      <w:r>
+        <w:t>3V</w:t>
+      </w:r>
+      <w:r>
+        <w:t>，按键按下为低电平，没有按键按下则为高电平，但是只有上拉电阻的情况下，按键输出信号会有抖动，所以需要进行消抖。</w:t>
+      </w:r>
+      <w:r>
+        <w:rPr>
+          <w:rFonts w:ascii="Arial" w:hAnsi="Arial" w:cs="Arial"/>
+          <w:color w:val="333333"/>
+          <w:szCs w:val="21"/>
+          <w:shd w:val="clear" w:color="auto" w:fill="FFFFFF"/>
+        </w:rPr>
+        <w:t>消抖是为了避免在按键按下或是抬起时电平剧烈抖动带来的影响。按键的消抖，可用硬件或软件两种方法。</w:t>
+      </w:r>
+      <w:r>
+        <w:rPr>
+          <w:rFonts w:ascii="Arial" w:hAnsi="Arial" w:cs="Arial"/>
+          <w:color w:val="333333"/>
+          <w:szCs w:val="21"/>
+          <w:shd w:val="clear" w:color="auto" w:fill="FFFFFF"/>
+        </w:rPr>
+        <w:t>软件方式的方法是：假设未按键时输入</w:t>
+      </w:r>
+      <w:r>
+        <w:rPr>
+          <w:rFonts w:ascii="Arial" w:hAnsi="Arial" w:cs="Arial"/>
+          <w:color w:val="333333"/>
+          <w:szCs w:val="21"/>
+          <w:shd w:val="clear" w:color="auto" w:fill="FFFFFF"/>
+        </w:rPr>
+        <w:t>1</w:t>
+      </w:r>
+      <w:r>
+        <w:rPr>
+          <w:rFonts w:ascii="Arial" w:hAnsi="Arial" w:cs="Arial"/>
+          <w:color w:val="333333"/>
+          <w:szCs w:val="21"/>
+          <w:shd w:val="clear" w:color="auto" w:fill="FFFFFF"/>
+        </w:rPr>
+        <w:t>，按键后输入为</w:t>
+      </w:r>
+      <w:r>
+        <w:rPr>
+          <w:rFonts w:ascii="Arial" w:hAnsi="Arial" w:cs="Arial"/>
+          <w:color w:val="333333"/>
+          <w:szCs w:val="21"/>
+          <w:shd w:val="clear" w:color="auto" w:fill="FFFFFF"/>
+        </w:rPr>
+        <w:t>0</w:t>
+      </w:r>
+      <w:r>
+        <w:rPr>
+          <w:rFonts w:ascii="Arial" w:hAnsi="Arial" w:cs="Arial"/>
+          <w:color w:val="333333"/>
+          <w:szCs w:val="21"/>
+          <w:shd w:val="clear" w:color="auto" w:fill="FFFFFF"/>
+        </w:rPr>
+        <w:t>，抖动时不定。可以做以下检测：检测到按键输入为</w:t>
+      </w:r>
+      <w:r>
+        <w:rPr>
+          <w:rFonts w:ascii="Arial" w:hAnsi="Arial" w:cs="Arial"/>
+          <w:color w:val="333333"/>
+          <w:szCs w:val="21"/>
+          <w:shd w:val="clear" w:color="auto" w:fill="FFFFFF"/>
+        </w:rPr>
+        <w:t>0</w:t>
+      </w:r>
+      <w:r>
+        <w:rPr>
+          <w:rFonts w:ascii="Arial" w:hAnsi="Arial" w:cs="Arial"/>
+          <w:color w:val="333333"/>
+          <w:szCs w:val="21"/>
+          <w:shd w:val="clear" w:color="auto" w:fill="FFFFFF"/>
+        </w:rPr>
+        <w:t>之后，延时</w:t>
+      </w:r>
+      <w:r>
+        <w:rPr>
+          <w:rFonts w:ascii="Arial" w:hAnsi="Arial" w:cs="Arial"/>
+          <w:color w:val="333333"/>
+          <w:szCs w:val="21"/>
+          <w:shd w:val="clear" w:color="auto" w:fill="FFFFFF"/>
+        </w:rPr>
+        <w:t>5ms</w:t>
+      </w:r>
+      <w:r>
+        <w:rPr>
+          <w:rFonts w:ascii="Arial" w:hAnsi="Arial" w:cs="Arial"/>
+          <w:color w:val="333333"/>
+          <w:szCs w:val="21"/>
+          <w:shd w:val="clear" w:color="auto" w:fill="FFFFFF"/>
+        </w:rPr>
+        <w:t>～</w:t>
+      </w:r>
+      <w:r>
+        <w:rPr>
+          <w:rFonts w:ascii="Arial" w:hAnsi="Arial" w:cs="Arial"/>
+          <w:color w:val="333333"/>
+          <w:szCs w:val="21"/>
+          <w:shd w:val="clear" w:color="auto" w:fill="FFFFFF"/>
+        </w:rPr>
+        <w:t>10ms</w:t>
+      </w:r>
+      <w:r>
+        <w:rPr>
+          <w:rFonts w:ascii="Arial" w:hAnsi="Arial" w:cs="Arial"/>
+          <w:color w:val="333333"/>
+          <w:szCs w:val="21"/>
+          <w:shd w:val="clear" w:color="auto" w:fill="FFFFFF"/>
+        </w:rPr>
+        <w:t>，再次检测，如果按键还为</w:t>
+      </w:r>
+      <w:r>
+        <w:rPr>
+          <w:rFonts w:ascii="Arial" w:hAnsi="Arial" w:cs="Arial"/>
+          <w:color w:val="333333"/>
+          <w:szCs w:val="21"/>
+          <w:shd w:val="clear" w:color="auto" w:fill="FFFFFF"/>
+        </w:rPr>
+        <w:t>0</w:t>
+      </w:r>
+      <w:r>
+        <w:rPr>
+          <w:rFonts w:ascii="Arial" w:hAnsi="Arial" w:cs="Arial"/>
+          <w:color w:val="333333"/>
+          <w:szCs w:val="21"/>
+          <w:shd w:val="clear" w:color="auto" w:fill="FFFFFF"/>
+        </w:rPr>
+        <w:t>，那么就认为有按键输入。延时的</w:t>
+      </w:r>
+      <w:r>
+        <w:rPr>
+          <w:rFonts w:ascii="Arial" w:hAnsi="Arial" w:cs="Arial"/>
+          <w:color w:val="333333"/>
+          <w:szCs w:val="21"/>
+          <w:shd w:val="clear" w:color="auto" w:fill="FFFFFF"/>
+        </w:rPr>
+        <w:t>5ms</w:t>
+      </w:r>
+      <w:r>
+        <w:rPr>
+          <w:rFonts w:ascii="Arial" w:hAnsi="Arial" w:cs="Arial"/>
+          <w:color w:val="333333"/>
+          <w:szCs w:val="21"/>
+          <w:shd w:val="clear" w:color="auto" w:fill="FFFFFF"/>
+        </w:rPr>
+        <w:t>～</w:t>
+      </w:r>
+      <w:r>
+        <w:rPr>
+          <w:rFonts w:ascii="Arial" w:hAnsi="Arial" w:cs="Arial"/>
+          <w:color w:val="333333"/>
+          <w:szCs w:val="21"/>
+          <w:shd w:val="clear" w:color="auto" w:fill="FFFFFF"/>
+        </w:rPr>
+        <w:t>10ms</w:t>
+      </w:r>
+      <w:r>
+        <w:rPr>
+          <w:rFonts w:ascii="Arial" w:hAnsi="Arial" w:cs="Arial"/>
+          <w:color w:val="333333"/>
+          <w:szCs w:val="21"/>
+          <w:shd w:val="clear" w:color="auto" w:fill="FFFFFF"/>
+        </w:rPr>
+        <w:t>恰好避开了抖动期</w:t>
+      </w:r>
+      <w:r>
+        <w:rPr>
+          <w:rFonts w:ascii="Arial" w:hAnsi="Arial" w:cs="Arial"/>
+          <w:color w:val="333333"/>
+          <w:szCs w:val="21"/>
+          <w:shd w:val="clear" w:color="auto" w:fill="FFFFFF"/>
+        </w:rPr>
+        <w:t>，软件消抖的优点是节约硬件成本，缺点是占用</w:t>
+      </w:r>
+      <w:r>
+        <w:rPr>
+          <w:rFonts w:ascii="Arial" w:hAnsi="Arial" w:cs="Arial"/>
+          <w:color w:val="333333"/>
+          <w:szCs w:val="21"/>
+          <w:shd w:val="clear" w:color="auto" w:fill="FFFFFF"/>
+        </w:rPr>
+        <w:t>CPU</w:t>
+      </w:r>
+      <w:r>
+        <w:rPr>
+          <w:rFonts w:ascii="Arial" w:hAnsi="Arial" w:cs="Arial"/>
+          <w:color w:val="333333"/>
+          <w:szCs w:val="21"/>
+          <w:shd w:val="clear" w:color="auto" w:fill="FFFFFF"/>
+        </w:rPr>
+        <w:t>时间，延时对单片机资源的占用是很大的。</w:t>
+      </w:r>
+      <w:r>
+        <w:rPr>
+          <w:rFonts w:ascii="Arial" w:hAnsi="Arial" w:cs="Arial"/>
+          <w:color w:val="333333"/>
+          <w:szCs w:val="21"/>
+          <w:shd w:val="clear" w:color="auto" w:fill="FFFFFF"/>
+        </w:rPr>
         <w:t>。</w:t>
       </w:r>
     </w:p>
     <w:p>
-      <w:r>
-        <w:t>(2</w:t>
-      </w:r>
-      <w:r>
-        <w:t>)</w:t>
-      </w:r>
-      <w:r>
-        <w:t>根据系统总体设计思路对硬件平台进行模块化设计，</w:t>
-      </w:r>
-      <w:r>
-        <w:t>将模块分为射频发射部分，射频接收部分，发射控制部分，发射接收部分</w:t>
-      </w:r>
-      <w:r>
+      <w:pPr>
+        <w:ind w:left="840"/>
+        <w:jc w:val="left"/>
+        <w:rPr>
+          <w:rFonts w:ascii="Arial" w:hAnsi="Arial" w:cs="Arial"/>
+          <w:color w:val="333333"/>
+          <w:szCs w:val="21"/>
+          <w:shd w:val="clear" w:color="auto" w:fill="FFFFFF"/>
+        </w:rPr>
+      </w:pPr>
+      <w:r>
+        <w:rPr>
+          <w:rFonts w:ascii="Arial" w:hAnsi="Arial" w:cs="Arial"/>
+          <w:color w:val="333333"/>
+          <w:szCs w:val="21"/>
+          <w:shd w:val="clear" w:color="auto" w:fill="FFFFFF"/>
+        </w:rPr>
+        <w:t>硬件方式是在按键的输入端加上一个</w:t>
+      </w:r>
+      <w:r>
+        <w:rPr>
+          <w:rFonts w:ascii="Arial" w:hAnsi="Arial" w:cs="Arial" w:hint="eastAsia"/>
+          <w:color w:val="333333"/>
+          <w:szCs w:val="21"/>
+          <w:shd w:val="clear" w:color="auto" w:fill="FFFFFF"/>
+        </w:rPr>
+        <w:t>0.</w:t>
+      </w:r>
+      <w:r>
+        <w:rPr>
+          <w:rFonts w:ascii="Arial" w:hAnsi="Arial" w:cs="Arial"/>
+          <w:color w:val="333333"/>
+          <w:szCs w:val="21"/>
+          <w:shd w:val="clear" w:color="auto" w:fill="FFFFFF"/>
+        </w:rPr>
+        <w:t>1uf</w:t>
+      </w:r>
+      <w:r>
+        <w:rPr>
+          <w:rFonts w:ascii="Arial" w:hAnsi="Arial" w:cs="Arial"/>
+          <w:color w:val="333333"/>
+          <w:szCs w:val="21"/>
+          <w:shd w:val="clear" w:color="auto" w:fill="FFFFFF"/>
+        </w:rPr>
+        <w:t>的滤波电容</w:t>
+      </w:r>
+      <w:r>
+        <w:rPr>
+          <w:rFonts w:ascii="Arial" w:hAnsi="Arial" w:cs="Arial"/>
+          <w:color w:val="333333"/>
+          <w:szCs w:val="21"/>
+          <w:shd w:val="clear" w:color="auto" w:fill="FFFFFF"/>
+        </w:rPr>
+        <w:t>，将输出信号的抖动给</w:t>
+      </w:r>
+      <w:r>
+        <w:rPr>
+          <w:rFonts w:ascii="Arial" w:hAnsi="Arial" w:cs="Arial"/>
+          <w:color w:val="333333"/>
+          <w:szCs w:val="21"/>
+          <w:shd w:val="clear" w:color="auto" w:fill="FFFFFF"/>
+        </w:rPr>
+        <w:t>滤</w:t>
+      </w:r>
+      <w:r>
+        <w:rPr>
+          <w:rFonts w:ascii="Arial" w:hAnsi="Arial" w:cs="Arial"/>
+          <w:color w:val="333333"/>
+          <w:szCs w:val="21"/>
+          <w:shd w:val="clear" w:color="auto" w:fill="FFFFFF"/>
+        </w:rPr>
+        <w:t>除掉，软件上就不需要进行额外的处理</w:t>
+      </w:r>
+      <w:r>
+        <w:rPr>
+          <w:rFonts w:ascii="Arial" w:hAnsi="Arial" w:cs="Arial"/>
+          <w:color w:val="333333"/>
+          <w:szCs w:val="21"/>
+          <w:shd w:val="clear" w:color="auto" w:fill="FFFFFF"/>
+        </w:rPr>
+        <w:t>，减轻了软件部分的复杂度，但是硬件上元器件的增加造成的设计成本的增加是不容忽视的</w:t>
+      </w:r>
+      <w:r>
+        <w:rPr>
+          <w:rFonts w:ascii="Arial" w:hAnsi="Arial" w:cs="Arial"/>
+          <w:color w:val="333333"/>
+          <w:szCs w:val="21"/>
+          <w:shd w:val="clear" w:color="auto" w:fill="FFFFFF"/>
+        </w:rPr>
         <w:t>。</w:t>
       </w:r>
-      <w:r>
-        <w:t>对各模块的核心芯片进行选型工作，包括对各类芯片进行性能分析、功耗评估以及对电气兼容性等问题进行综合</w:t>
-      </w:r>
-      <w:r>
-        <w:t>考虑。随后进行遥控器发射端和遥控器接收端</w:t>
-      </w:r>
-      <w:r>
-        <w:t>两个硬件电路的原理图设计和</w:t>
-      </w:r>
-      <w:r>
-        <w:t>PCB</w:t>
-      </w:r>
-      <w:r>
-        <w:t>布局布线设计，并完成电路板的焊接、调试工作。</w:t>
-      </w:r>
-      <w:r>
+    </w:p>
+    <w:p>
+      <w:pPr>
+        <w:jc w:val="left"/>
+        <w:rPr>
+          <w:rFonts w:ascii="Arial" w:hAnsi="Arial" w:cs="Arial"/>
+          <w:color w:val="333333"/>
+          <w:szCs w:val="21"/>
+          <w:shd w:val="clear" w:color="auto" w:fill="FFFFFF"/>
+        </w:rPr>
+      </w:pPr>
+      <w:r>
+        <w:rPr>
+          <w:rFonts w:ascii="Arial" w:hAnsi="Arial" w:cs="Arial"/>
+          <w:color w:val="333333"/>
+          <w:szCs w:val="21"/>
+          <w:shd w:val="clear" w:color="auto" w:fill="FFFFFF"/>
+        </w:rPr>
+        <w:tab/>
+      </w:r>
+      <w:r>
+        <w:rPr>
+          <w:rFonts w:ascii="Arial" w:hAnsi="Arial" w:cs="Arial"/>
+          <w:color w:val="333333"/>
+          <w:szCs w:val="21"/>
+          <w:shd w:val="clear" w:color="auto" w:fill="FFFFFF"/>
+        </w:rPr>
+        <w:tab/>
+      </w:r>
+      <w:r>
+        <w:rPr>
+          <w:rFonts w:ascii="Arial" w:hAnsi="Arial" w:cs="Arial"/>
+          <w:color w:val="333333"/>
+          <w:szCs w:val="21"/>
+          <w:shd w:val="clear" w:color="auto" w:fill="FFFFFF"/>
+        </w:rPr>
+        <w:t>本文要设计的遥控器主要应用于工业上，保障系统的运行安全是至关重要的，</w:t>
+      </w:r>
+      <w:r>
+        <w:rPr>
+          <w:rFonts w:ascii="Arial" w:hAnsi="Arial" w:cs="Arial"/>
+          <w:color w:val="333333"/>
+          <w:szCs w:val="21"/>
+          <w:shd w:val="clear" w:color="auto" w:fill="FFFFFF"/>
+        </w:rPr>
+        <w:t>而按键抖动带来的不确定性，很容易产生由读取按键带来的风险。使用电平读取的方式，可</w:t>
+      </w:r>
+      <w:r>
+        <w:rPr>
+          <w:rFonts w:ascii="Arial" w:hAnsi="Arial" w:cs="Arial"/>
+          <w:color w:val="333333"/>
+          <w:szCs w:val="21"/>
+          <w:shd w:val="clear" w:color="auto" w:fill="FFFFFF"/>
+        </w:rPr>
+        <w:lastRenderedPageBreak/>
+        <w:t>以使用延时的方法进行消抖，但是使用外部边沿中断的方式读取按键，按键输入电平的抖动便</w:t>
+      </w:r>
+      <w:r>
+        <w:rPr>
+          <w:rFonts w:ascii="Arial" w:hAnsi="Arial" w:cs="Arial"/>
+          <w:color w:val="333333"/>
+          <w:szCs w:val="21"/>
+          <w:shd w:val="clear" w:color="auto" w:fill="FFFFFF"/>
+        </w:rPr>
+        <w:t>可能</w:t>
+      </w:r>
+      <w:r>
+        <w:rPr>
+          <w:rFonts w:ascii="Arial" w:hAnsi="Arial" w:cs="Arial"/>
+          <w:color w:val="333333"/>
+          <w:szCs w:val="21"/>
+          <w:shd w:val="clear" w:color="auto" w:fill="FFFFFF"/>
+        </w:rPr>
+        <w:t>会造成</w:t>
+      </w:r>
+      <w:r>
+        <w:rPr>
+          <w:rFonts w:ascii="Arial" w:hAnsi="Arial" w:cs="Arial"/>
+          <w:color w:val="333333"/>
+          <w:szCs w:val="21"/>
+          <w:shd w:val="clear" w:color="auto" w:fill="FFFFFF"/>
+        </w:rPr>
+        <w:t>中断</w:t>
+      </w:r>
+      <w:r>
+        <w:rPr>
+          <w:rFonts w:ascii="Arial" w:hAnsi="Arial" w:cs="Arial"/>
+          <w:color w:val="333333"/>
+          <w:szCs w:val="21"/>
+          <w:shd w:val="clear" w:color="auto" w:fill="FFFFFF"/>
+        </w:rPr>
+        <w:t>程序的</w:t>
+      </w:r>
+      <w:r>
+        <w:rPr>
+          <w:rFonts w:ascii="Arial" w:hAnsi="Arial" w:cs="Arial"/>
+          <w:color w:val="333333"/>
+          <w:szCs w:val="21"/>
+          <w:shd w:val="clear" w:color="auto" w:fill="FFFFFF"/>
+        </w:rPr>
+        <w:t>多次进入，使得处理变得困难</w:t>
+      </w:r>
+      <w:r>
+        <w:rPr>
+          <w:rFonts w:ascii="Arial" w:hAnsi="Arial" w:cs="Arial"/>
+          <w:color w:val="333333"/>
+          <w:szCs w:val="21"/>
+          <w:shd w:val="clear" w:color="auto" w:fill="FFFFFF"/>
+        </w:rPr>
+        <w:t>。</w:t>
+      </w:r>
+    </w:p>
+    <w:p>
+      <w:pPr>
+        <w:jc w:val="center"/>
+      </w:pPr>
+      <w:r>
+        <w:rPr>
+          <w:rFonts w:hint="eastAsia"/>
+          <w:noProof/>
+        </w:rPr>
+        <w:drawing>
+          <wp:inline distT="0" distB="0" distL="0" distR="0" wp14:anchorId="0E3F87A1" wp14:editId="71DAF4C0">
+            <wp:extent cx="2476072" cy="2544852"/>
+            <wp:effectExtent l="0" t="0" r="635" b="8255"/>
+            <wp:docPr id="9" name="图片 9"/>
+            <wp:cNvGraphicFramePr>
+              <a:graphicFrameLocks xmlns:a="http://schemas.openxmlformats.org/drawingml/2006/main" noChangeAspect="1"/>
+            </wp:cNvGraphicFramePr>
+            <a:graphic xmlns:a="http://schemas.openxmlformats.org/drawingml/2006/main">
+              <a:graphicData uri="http://schemas.openxmlformats.org/drawingml/2006/picture">
+                <pic:pic xmlns:pic="http://schemas.openxmlformats.org/drawingml/2006/picture">
+                  <pic:nvPicPr>
+                    <pic:cNvPr id="9" name="24425FD.tmp"/>
+                    <pic:cNvPicPr/>
+                  </pic:nvPicPr>
+                  <pic:blipFill>
+                    <a:blip r:embed="rId15">
+                      <a:extLst>
+                        <a:ext uri="{28A0092B-C50C-407E-A947-70E740481C1C}">
+                          <a14:useLocalDpi xmlns:a14="http://schemas.microsoft.com/office/drawing/2010/main" val="0"/>
+                        </a:ext>
+                      </a:extLst>
+                    </a:blip>
+                    <a:stretch>
+                      <a:fillRect/>
+                    </a:stretch>
+                  </pic:blipFill>
+                  <pic:spPr>
+                    <a:xfrm>
+                      <a:off x="0" y="0"/>
+                      <a:ext cx="2501235" cy="2570714"/>
+                    </a:xfrm>
+                    <a:prstGeom prst="rect">
+                      <a:avLst/>
+                    </a:prstGeom>
+                  </pic:spPr>
+                </pic:pic>
+              </a:graphicData>
+            </a:graphic>
+          </wp:inline>
+        </w:drawing>
+      </w:r>
+    </w:p>
+    <w:p>
+      <w:pPr>
+        <w:jc w:val="left"/>
+      </w:pPr>
+      <w:r>
+        <w:t>【串口电路设计】</w:t>
+      </w:r>
+    </w:p>
+    <w:p>
+      <w:pPr>
+        <w:jc w:val="left"/>
+      </w:pPr>
+      <w:r>
+        <w:rPr>
+          <w:rFonts w:hint="eastAsia"/>
+        </w:rPr>
+        <w:t>由于串口电路是在开发初期用来输出调试信息的，所以并不是遥控器本身所必须具有的电路。为了降低发射器的功耗所以采用使用外接串口通信模块的方式来进行微处理器与上位机软件之间的通讯。</w:t>
+      </w:r>
+      <w:r>
+        <w:rPr>
+          <w:rFonts w:hint="eastAsia"/>
+        </w:rPr>
+        <w:t>接口电路设计如下：</w:t>
+      </w:r>
+    </w:p>
+    <w:p>
+      <w:pPr>
+        <w:jc w:val="center"/>
+      </w:pPr>
+      <w:r>
+        <w:rPr>
+          <w:rFonts w:hint="eastAsia"/>
+          <w:noProof/>
+        </w:rPr>
+        <w:drawing>
+          <wp:inline distT="0" distB="0" distL="0" distR="0" wp14:anchorId="1724DBC2" wp14:editId="7D6A6BCC">
+            <wp:extent cx="3852809" cy="1800864"/>
+            <wp:effectExtent l="0" t="0" r="0" b="8890"/>
+            <wp:docPr id="10" name="图片 10"/>
+            <wp:cNvGraphicFramePr>
+              <a:graphicFrameLocks xmlns:a="http://schemas.openxmlformats.org/drawingml/2006/main" noChangeAspect="1"/>
+            </wp:cNvGraphicFramePr>
+            <a:graphic xmlns:a="http://schemas.openxmlformats.org/drawingml/2006/main">
+              <a:graphicData uri="http://schemas.openxmlformats.org/drawingml/2006/picture">
+                <pic:pic xmlns:pic="http://schemas.openxmlformats.org/drawingml/2006/picture">
+                  <pic:nvPicPr>
+                    <pic:cNvPr id="10" name="24430B9.tmp"/>
+                    <pic:cNvPicPr/>
+                  </pic:nvPicPr>
+                  <pic:blipFill>
+                    <a:blip r:embed="rId16">
+                      <a:extLst>
+                        <a:ext uri="{28A0092B-C50C-407E-A947-70E740481C1C}">
+                          <a14:useLocalDpi xmlns:a14="http://schemas.microsoft.com/office/drawing/2010/main" val="0"/>
+                        </a:ext>
+                      </a:extLst>
+                    </a:blip>
+                    <a:stretch>
+                      <a:fillRect/>
+                    </a:stretch>
+                  </pic:blipFill>
+                  <pic:spPr>
+                    <a:xfrm>
+                      <a:off x="0" y="0"/>
+                      <a:ext cx="3861145" cy="1804760"/>
+                    </a:xfrm>
+                    <a:prstGeom prst="rect">
+                      <a:avLst/>
+                    </a:prstGeom>
+                  </pic:spPr>
+                </pic:pic>
+              </a:graphicData>
+            </a:graphic>
+          </wp:inline>
+        </w:drawing>
+      </w:r>
+    </w:p>
+    <w:p>
+      <w:r>
+        <w:t>【</w:t>
+      </w:r>
+      <w:r>
+        <w:t>无线射频通信电路</w:t>
+      </w:r>
+      <w:r>
+        <w:t>设计】</w:t>
+      </w:r>
+    </w:p>
+    <w:p>
+      <w:pPr>
+        <w:rPr>
+          <w:rFonts w:hint="eastAsia"/>
+        </w:rPr>
+      </w:pPr>
+      <w:r>
+        <w:t>无线射频电路设计包括射频芯片选型和射频芯片外围电路设计，这一部分是整个遥控器系统的核心。</w:t>
+      </w:r>
+    </w:p>
+    <w:p>
+      <w:r>
+        <w:t>【无线射频芯片的选择】</w:t>
+      </w:r>
+    </w:p>
+    <w:p>
+      <w:r>
+        <w:rPr>
+          <w:rFonts w:hint="eastAsia"/>
+        </w:rPr>
+        <w:t>市场上的</w:t>
+      </w:r>
+      <w:r>
+        <w:rPr>
+          <w:rFonts w:hint="eastAsia"/>
+        </w:rPr>
+        <w:t>射频芯片总类</w:t>
+      </w:r>
+      <w:r>
+        <w:rPr>
+          <w:rFonts w:hint="eastAsia"/>
+        </w:rPr>
+        <w:t>繁多，</w:t>
+      </w:r>
+      <w:r>
+        <w:t>选择得当可以减小开发过程中的难度，缩短研发周期，降低硬件成本。在选择无线射频芯片时应考虑以下几点因素：芯片功能、供电电压、功耗、发射功率、接收灵敏度、电路设计所需的外围元件数量、芯片成本</w:t>
+      </w:r>
+      <w:commentRangeStart w:id="6"/>
+      <w:r>
+        <w:t>等</w:t>
+      </w:r>
+      <w:commentRangeEnd w:id="6"/>
+      <w:r>
+        <w:rPr>
+          <w:rStyle w:val="a8"/>
+        </w:rPr>
+        <w:commentReference w:id="6"/>
+      </w:r>
+      <w:r>
+        <w:t>。</w:t>
+      </w:r>
+    </w:p>
+    <w:p>
+      <w:r>
+        <w:t>芯片功能）</w:t>
+      </w:r>
+      <w:r>
+        <w:rPr>
+          <w:rFonts w:hint="eastAsia"/>
+        </w:rPr>
         <w:t xml:space="preserve"> </w:t>
       </w:r>
-    </w:p>
-    <w:p>
-      <w:pPr>
-        <w:rPr>
-          <w:rFonts w:hint="eastAsia"/>
-        </w:rPr>
-      </w:pPr>
-      <w:r>
-        <w:t>(3</w:t>
-      </w:r>
-      <w:r>
-        <w:t>)</w:t>
-      </w:r>
-      <w:r>
-        <w:t>根据选择的硬件平台及总</w:t>
-      </w:r>
-      <w:r>
-        <w:t>体设计思路进行系统的软件设计。具体包括</w:t>
-      </w:r>
-      <w:r>
-        <w:t>单片机资源</w:t>
-      </w:r>
-      <w:r>
-        <w:rPr>
-          <w:rFonts w:hint="eastAsia"/>
-        </w:rPr>
-        <w:t>配置</w:t>
-      </w:r>
-      <w:r>
-        <w:rPr>
-          <w:rFonts w:hint="eastAsia"/>
-        </w:rPr>
-        <w:t>，</w:t>
-      </w:r>
-      <w:r>
-        <w:rPr>
-          <w:rFonts w:hint="eastAsia"/>
-        </w:rPr>
-        <w:t>差错控制算法设计，射频发射芯片的模式配置。</w:t>
-      </w:r>
-    </w:p>
-    <w:p>
-      <w:pPr>
-        <w:rPr>
-          <w:rFonts w:hint="eastAsia"/>
-        </w:rPr>
-      </w:pPr>
-      <w:r>
-        <w:t>(4</w:t>
-      </w:r>
-      <w:r>
-        <w:t>)</w:t>
-      </w:r>
-      <w:r>
-        <w:t>在</w:t>
-      </w:r>
-      <w:r>
-        <w:t>遥控器系统</w:t>
-      </w:r>
-      <w:r>
-        <w:t>软硬件设计完成之后进行模块测试和系统整机联调，以保证系统的功能和性能符合预期。</w:t>
-      </w:r>
-      <w:r>
-        <w:t>功能上是</w:t>
-      </w:r>
-      <w:r>
-        <w:t>MCU</w:t>
-      </w:r>
-      <w:r>
-        <w:t>能正常工作，射频发送和接收芯片能够正常传递数据，性能上主要是通信速率，以及在特定通信速率下的误码率和丢包率。</w:t>
-      </w:r>
-    </w:p>
-    <w:p>
-      <w:pPr>
-        <w:rPr>
-          <w:rFonts w:hint="eastAsia"/>
-          <w:b/>
-        </w:rPr>
-      </w:pPr>
-      <w:r>
-        <w:rPr>
-          <w:rFonts w:hint="eastAsia"/>
-          <w:b/>
-        </w:rPr>
-        <w:t>【论文结构安排】</w:t>
-      </w:r>
-    </w:p>
-    <w:p>
-      <w:pPr>
-        <w:rPr>
-          <w:rFonts w:hint="eastAsia"/>
-        </w:rPr>
-      </w:pPr>
-      <w:r>
-        <w:rPr>
-          <w:rFonts w:hint="eastAsia"/>
-        </w:rPr>
-        <w:t>论文的章节安排如下：</w:t>
-      </w:r>
-    </w:p>
-    <w:p>
-      <w:pPr>
-        <w:rPr>
-          <w:rFonts w:hint="eastAsia"/>
-        </w:rPr>
-      </w:pPr>
-      <w:r>
-        <w:rPr>
-          <w:rFonts w:hint="eastAsia"/>
-        </w:rPr>
-        <w:t>第一章：绪论。主要介绍课题的研究背景及其工程价值和意义，分析工程机械无线</w:t>
-      </w:r>
-    </w:p>
-    <w:p>
-      <w:pPr>
-        <w:rPr>
-          <w:rFonts w:hint="eastAsia"/>
-        </w:rPr>
-      </w:pPr>
-      <w:r>
-        <w:rPr>
-          <w:rFonts w:hint="eastAsia"/>
-        </w:rPr>
-        <w:t>遥控系统的国内外发展现状，阐述论文主要工作和章节安排。</w:t>
-      </w:r>
-    </w:p>
-    <w:p>
-      <w:pPr>
-        <w:rPr>
-          <w:rFonts w:hint="eastAsia"/>
-        </w:rPr>
-      </w:pPr>
-      <w:r>
-        <w:rPr>
-          <w:rFonts w:hint="eastAsia"/>
-        </w:rPr>
-        <w:t>第二章：无线遥控系统总体设计。对系统进行功能分析，并对关键问题做出相应的</w:t>
-      </w:r>
-    </w:p>
-    <w:p>
-      <w:pPr>
-        <w:rPr>
-          <w:rFonts w:hint="eastAsia"/>
-        </w:rPr>
-      </w:pPr>
-      <w:r>
-        <w:rPr>
-          <w:rFonts w:hint="eastAsia"/>
-        </w:rPr>
-        <w:t>可行性解决方案，在此基础上对系统进行模块化设计划分，并确定系统最终应该具备的</w:t>
-      </w:r>
-    </w:p>
-    <w:p>
-      <w:pPr>
-        <w:rPr>
-          <w:rFonts w:hint="eastAsia"/>
-        </w:rPr>
-      </w:pPr>
-      <w:r>
-        <w:rPr>
-          <w:rFonts w:hint="eastAsia"/>
-        </w:rPr>
-        <w:t>性能指标。</w:t>
-      </w:r>
-    </w:p>
-    <w:p>
-      <w:pPr>
-        <w:rPr>
-          <w:rFonts w:hint="eastAsia"/>
-        </w:rPr>
-      </w:pPr>
-      <w:r>
-        <w:rPr>
-          <w:rFonts w:hint="eastAsia"/>
-        </w:rPr>
-        <w:t>第三章：遥控系统硬件平台构建。本章为系统硬件电路的详细设计部分，在阐述整</w:t>
-      </w:r>
-    </w:p>
-    <w:p>
-      <w:pPr>
-        <w:rPr>
-          <w:rFonts w:hint="eastAsia"/>
-        </w:rPr>
-      </w:pPr>
-      <w:r>
-        <w:rPr>
-          <w:rFonts w:hint="eastAsia"/>
-        </w:rPr>
-        <w:t>体硬件平台构成的基础上，分模块详细说明各功能模块的芯片选型和特点、电路实现细</w:t>
-      </w:r>
-    </w:p>
-    <w:p>
-      <w:pPr>
-        <w:rPr>
-          <w:rFonts w:hint="eastAsia"/>
-        </w:rPr>
-      </w:pPr>
-      <w:r>
-        <w:rPr>
-          <w:rFonts w:hint="eastAsia"/>
-        </w:rPr>
-        <w:t>节及</w:t>
-      </w:r>
-      <w:r>
-        <w:rPr>
-          <w:rFonts w:hint="eastAsia"/>
-        </w:rPr>
-        <w:t>PCB</w:t>
-      </w:r>
-      <w:r>
-        <w:rPr>
-          <w:rFonts w:hint="eastAsia"/>
-        </w:rPr>
-        <w:t>布局布线注意事项。</w:t>
-      </w:r>
-    </w:p>
-    <w:p>
-      <w:pPr>
-        <w:rPr>
-          <w:rFonts w:hint="eastAsia"/>
-        </w:rPr>
-      </w:pPr>
-      <w:r>
-        <w:rPr>
-          <w:rFonts w:hint="eastAsia"/>
-        </w:rPr>
-        <w:t>第四章：遥控系统软件设计。本章为系统的底层驱动程序和应用程序的详细设计部</w:t>
-      </w:r>
-    </w:p>
-    <w:p>
-      <w:pPr>
-        <w:rPr>
-          <w:rFonts w:hint="eastAsia"/>
-        </w:rPr>
-      </w:pPr>
-      <w:r>
-        <w:rPr>
-          <w:rFonts w:hint="eastAsia"/>
-        </w:rPr>
-        <w:t>分，在分析手持终端和车载终端软件设计整体流程的基础上，详细阐述各功能模块的软</w:t>
-      </w:r>
-    </w:p>
-    <w:p>
-      <w:pPr>
-        <w:rPr>
-          <w:rFonts w:hint="eastAsia"/>
-        </w:rPr>
-      </w:pPr>
-      <w:r>
-        <w:rPr>
-          <w:rFonts w:hint="eastAsia"/>
-        </w:rPr>
-        <w:t>件实现。</w:t>
-      </w:r>
-    </w:p>
-    <w:p>
-      <w:pPr>
-        <w:rPr>
-          <w:rFonts w:hint="eastAsia"/>
-        </w:rPr>
-      </w:pPr>
-      <w:r>
-        <w:rPr>
-          <w:rFonts w:hint="eastAsia"/>
-        </w:rPr>
-        <w:t>第五章：系统测试与分析。对无线遥控系统的几个主要功能模块进行性能及功能测</w:t>
-      </w:r>
-    </w:p>
-    <w:p>
-      <w:pPr>
-        <w:rPr>
-          <w:rFonts w:hint="eastAsia"/>
-        </w:rPr>
-      </w:pPr>
-      <w:r>
-        <w:rPr>
-          <w:rFonts w:hint="eastAsia"/>
-        </w:rPr>
-        <w:t>试，并对系统整机进行功能验证。</w:t>
-      </w:r>
-    </w:p>
-    <w:p>
-      <w:pPr>
-        <w:rPr>
-          <w:rFonts w:hint="eastAsia"/>
-        </w:rPr>
-      </w:pPr>
-      <w:r>
-        <w:rPr>
-          <w:rFonts w:hint="eastAsia"/>
-        </w:rPr>
-        <w:t>第六章：总结和展望。总结本文的主要内容及创新点，并提出了本系统需要进一步</w:t>
-      </w:r>
-    </w:p>
-    <w:p>
-      <w:r>
-        <w:rPr>
-          <w:rFonts w:hint="eastAsia"/>
-        </w:rPr>
-        <w:t>优化改进的方向。</w:t>
+      <w:r>
+        <w:rPr>
+          <w:rFonts w:hint="eastAsia"/>
+        </w:rPr>
+        <w:t>由于本文制作的遥控器为单向传输的，所以选型可以分为射频发送芯片和射频接收芯片。</w:t>
+      </w:r>
+    </w:p>
+    <w:p>
+      <w:pPr>
+        <w:rPr>
+          <w:rFonts w:hint="eastAsia"/>
+        </w:rPr>
+      </w:pPr>
+      <w:r>
+        <w:t>供电电压）</w:t>
+      </w:r>
+      <w:r>
+        <w:rPr>
+          <w:rFonts w:hint="eastAsia"/>
+        </w:rPr>
+        <w:t xml:space="preserve"> </w:t>
+      </w:r>
+      <w:r>
+        <w:rPr>
+          <w:rFonts w:hint="eastAsia"/>
+        </w:rPr>
+        <w:t>对射频发送芯片的供电电压要求较高，需要在微处理器工作电压范围内，而且</w:t>
+      </w:r>
+    </w:p>
+    <w:p>
+      <w:r>
+        <w:t>正常工作电压也需要在干电池</w:t>
+      </w:r>
+      <w:r>
+        <w:t>正常放电电压范围内。</w:t>
+      </w:r>
+    </w:p>
+    <w:p>
+      <w:r>
+        <w:t>功耗）</w:t>
+      </w:r>
+      <w:r>
+        <w:rPr>
+          <w:rFonts w:hint="eastAsia"/>
+        </w:rPr>
+        <w:t xml:space="preserve"> </w:t>
+      </w:r>
+      <w:r>
+        <w:rPr>
+          <w:rFonts w:hint="eastAsia"/>
+        </w:rPr>
+        <w:t>发射器由两节干电池供电，因此低功耗这个特性非常重要。</w:t>
+      </w:r>
+    </w:p>
+    <w:p>
+      <w:pPr>
+        <w:rPr>
+          <w:rFonts w:hint="eastAsia"/>
+        </w:rPr>
+      </w:pPr>
+      <w:r>
+        <w:t>发射功率和接收灵敏度）</w:t>
+      </w:r>
+      <w:r>
+        <w:rPr>
+          <w:rFonts w:hint="eastAsia"/>
+        </w:rPr>
+        <w:t xml:space="preserve"> </w:t>
+      </w:r>
+      <w:r>
+        <w:rPr>
+          <w:rFonts w:hint="eastAsia"/>
+        </w:rPr>
+        <w:t>发射功率越大接收灵敏度越高都对通信距离和通信质量有所提高。但是通信距离的提升同时也是伴随这发射器的功耗的增大，因此需要平衡功耗和通信距离之间的关系，不能够过分追求通信距离。因为接收器端的射频接受芯片对功耗不敏感，所以可</w:t>
+      </w:r>
+      <w:r>
+        <w:rPr>
+          <w:rFonts w:hint="eastAsia"/>
+        </w:rPr>
+        <w:lastRenderedPageBreak/>
+        <w:t>以通过</w:t>
+      </w:r>
+      <w:r>
+        <w:rPr>
+          <w:rFonts w:hint="eastAsia"/>
+        </w:rPr>
+        <w:t>选择接收灵敏度较高的射频接收芯片来获得通信距离的提升。</w:t>
       </w:r>
     </w:p>
     <w:p/>
     <w:p>
       <w:pPr>
-        <w:jc w:val="center"/>
-        <w:rPr>
-          <w:b/>
-        </w:rPr>
-      </w:pPr>
-      <w:r>
-        <w:rPr>
-          <w:rFonts w:hint="eastAsia"/>
-          <w:b/>
-        </w:rPr>
-        <w:t>第二</w:t>
-      </w:r>
-      <w:r>
-        <w:rPr>
-          <w:rFonts w:hint="eastAsia"/>
-          <w:b/>
-        </w:rPr>
-        <w:t>章</w:t>
-      </w:r>
-    </w:p>
-    <w:p>
-      <w:r>
-        <w:t>【</w:t>
-      </w:r>
-      <w:r>
-        <w:t>低功耗</w:t>
-      </w:r>
-      <w:r>
-        <w:t>工业遥控</w:t>
-      </w:r>
-      <w:r>
-        <w:t>器</w:t>
-      </w:r>
-      <w:r>
-        <w:t>系统</w:t>
-      </w:r>
-      <w:r>
-        <w:t>总体设计</w:t>
+        <w:rPr>
+          <w:rFonts w:hint="eastAsia"/>
+        </w:rPr>
+      </w:pPr>
+      <w:r>
+        <w:t>电路）</w:t>
+      </w:r>
+      <w:r>
+        <w:rPr>
+          <w:rFonts w:hint="eastAsia"/>
+        </w:rPr>
+        <w:t xml:space="preserve"> </w:t>
+      </w:r>
+      <w:r>
+        <w:rPr>
+          <w:rFonts w:hint="eastAsia"/>
+        </w:rPr>
+        <w:t>选择需要很少外接元器件的射频芯片既可以降低开发难度，又可以使得电路板体积重量变小，使其能够满足便携式产品的设计。</w:t>
+      </w:r>
+    </w:p>
+    <w:p>
+      <w:pPr>
+        <w:rPr>
+          <w:rFonts w:hint="eastAsia"/>
+        </w:rPr>
+      </w:pPr>
+      <w:r>
+        <w:t>以上是对于射频芯片的功能需求进行的分析。为了进一步对射频芯片的选型，做如下讨论。</w:t>
+      </w:r>
+    </w:p>
+    <w:p>
+      <w:pPr>
+        <w:rPr>
+          <w:rFonts w:hint="eastAsia"/>
+        </w:rPr>
+      </w:pPr>
+      <w:r>
+        <w:rPr>
+          <w:rFonts w:hint="eastAsia"/>
+        </w:rPr>
+        <w:t>射频芯片</w:t>
+      </w:r>
+      <w:r>
+        <w:rPr>
+          <w:rFonts w:hint="eastAsia"/>
+        </w:rPr>
+        <w:t>主要分类有单片射频收发芯片，射频收发器和微控制器</w:t>
+      </w:r>
+      <w:r>
+        <w:rPr>
+          <w:rFonts w:hint="eastAsia"/>
+        </w:rPr>
+        <w:t>，分立元件构成的收发器</w:t>
+      </w:r>
+      <w:r>
+        <w:rPr>
+          <w:rFonts w:hint="eastAsia"/>
+        </w:rPr>
+        <w:t>。单片射频收发芯片就是</w:t>
+      </w:r>
+      <w:r>
+        <w:rPr>
+          <w:rFonts w:hint="eastAsia"/>
+        </w:rPr>
+        <w:t>该射频芯片只负责传输电平芯片或者模拟信号，对于信号的编码和解码都需用户自己完成，缺点显而易见，需要额外的程序对数据进行编码，降低了传送速率和数据处理的速率，但是优点就是这种情况下，可以对射频芯片有很大的操控性，首先射频的芯片的工作与否，是可以被控制的。其次可以自行设计与项目相符合的协议，增大对信道的利用率，减少了不必要的数据传送，因此也就达到了低功耗的目的。然而射频收发器和微控制器组成的芯片已经将信息的编码和解码集成在芯片中了，用户只需将自己的数据发送给该射频芯片，射频芯片便会自动将数据传输出去，缺点就是发送的数据中会有很多冗余，无形中增加了功耗。分立元件构成的收发器，一是性能上不如单片射频收发芯片，二是</w:t>
+      </w:r>
+      <w:r>
+        <w:rPr>
+          <w:rFonts w:hint="eastAsia"/>
+        </w:rPr>
+        <w:t>面对电路参数的选择，无形中增加了项目的难度。</w:t>
+      </w:r>
+    </w:p>
+    <w:p>
+      <w:r>
+        <w:t>综上所述，单片射频收发芯片是不二之选。虽说有些缺点，但是通过合理的软件协议设计，以及低功耗模式的运用，可以达到传输性能与</w:t>
+      </w:r>
+      <w:r>
+        <w:rPr>
+          <w:rFonts w:hint="eastAsia"/>
+        </w:rPr>
+        <w:t>功耗之间的平衡。</w:t>
+      </w:r>
+      <w:r>
+        <w:t>射频发送芯片选用英飞凌半导体公司出品的</w:t>
+      </w:r>
+      <w:r>
+        <w:t>TDA5101</w:t>
+      </w:r>
+      <w:r>
+        <w:t>，射频接收芯片选用同样是英飞凌半导体公司的</w:t>
+      </w:r>
+      <w:r>
+        <w:t>TDA5211</w:t>
+      </w:r>
+      <w:r>
+        <w:t>。</w:t>
+      </w:r>
+    </w:p>
+    <w:p>
+      <w:r>
+        <w:t>【射频发送芯片</w:t>
+      </w:r>
+      <w:r>
+        <w:t>TDA5101</w:t>
       </w:r>
       <w:r>
         <w:t>】</w:t>
@@ -1693,39 +6090,64 @@
     </w:p>
     <w:p>
       <w:r>
-        <w:t>【系统</w:t>
-      </w:r>
-      <w:r>
-        <w:t>需求分析</w:t>
-      </w:r>
-      <w:r>
-        <w:t>】</w:t>
-      </w:r>
-    </w:p>
-    <w:p>
-      <w:r>
-        <w:t>系统的需求分析是所有设计工作的开始，保证了设计的可靠性。根据</w:t>
-      </w:r>
-      <w:r>
-        <w:rPr>
-          <w:rFonts w:hint="eastAsia"/>
-        </w:rPr>
-        <w:t>本课题的要求，分析结果如下：</w:t>
-      </w:r>
-    </w:p>
-    <w:p>
-      <w:r>
-        <w:t>（总体结构）遥控器系统包括发射端与接收端两个部分组成，每个部分都包含对应射频芯片和一个控制芯片。</w:t>
-      </w:r>
-    </w:p>
-    <w:p>
-      <w:pPr>
-        <w:rPr>
-          <w:rFonts w:hint="eastAsia"/>
-        </w:rPr>
-      </w:pPr>
-      <w:r>
-        <w:t>（供电）</w:t>
+        <w:rPr>
+          <w:rFonts w:hint="eastAsia"/>
+        </w:rPr>
+        <w:t>TDA 5101</w:t>
+      </w:r>
+      <w:r>
+        <w:rPr>
+          <w:rFonts w:hint="eastAsia"/>
+        </w:rPr>
+        <w:t>是用于</w:t>
+      </w:r>
+      <w:r>
+        <w:rPr>
+          <w:rFonts w:hint="eastAsia"/>
+        </w:rPr>
+        <w:t>311-317 MHz</w:t>
+      </w:r>
+      <w:r>
+        <w:rPr>
+          <w:rFonts w:hint="eastAsia"/>
+        </w:rPr>
+        <w:t>频段的单芯片</w:t>
+      </w:r>
+      <w:r>
+        <w:rPr>
+          <w:rFonts w:hint="eastAsia"/>
+        </w:rPr>
+        <w:t>ASK / FSK</w:t>
+      </w:r>
+      <w:r>
+        <w:rPr>
+          <w:rFonts w:hint="eastAsia"/>
+        </w:rPr>
+        <w:t>发射器。</w:t>
+      </w:r>
+      <w:r>
+        <w:rPr>
+          <w:rFonts w:hint="eastAsia"/>
+        </w:rPr>
+        <w:t xml:space="preserve"> IC</w:t>
+      </w:r>
+      <w:r>
+        <w:rPr>
+          <w:rFonts w:hint="eastAsia"/>
+        </w:rPr>
+        <w:t>提供高水平的集成，只需要少量的外部组件</w:t>
+      </w:r>
+      <w:r>
+        <w:rPr>
+          <w:rFonts w:hint="eastAsia"/>
+        </w:rPr>
+        <w:t>便可以设计出电路</w:t>
+      </w:r>
+      <w:r>
+        <w:rPr>
+          <w:rFonts w:hint="eastAsia"/>
+        </w:rPr>
+        <w:t>。</w:t>
       </w:r>
       <w:r>
         <w:rPr>
@@ -1737,19 +6159,190 @@
         <w:rPr>
           <w:rFonts w:hint="eastAsia"/>
         </w:rPr>
-        <w:t>遥控器发射端供电采用两节普通干电池，以降低</w:t>
-      </w:r>
-      <w:r>
-        <w:rPr>
-          <w:rFonts w:hint="eastAsia"/>
-        </w:rPr>
-        <w:t>总重量，但同时也对系统的低功耗设计提了更高的要求。遥控器接收端采用市电降压到接收芯片可用电压的方式</w:t>
-      </w:r>
-      <w:r>
-        <w:rPr>
-          <w:rFonts w:hint="eastAsia"/>
-        </w:rPr>
-        <w:t>供电</w:t>
+        <w:t>该器件包含一个完全集成的</w:t>
+      </w:r>
+      <w:r>
+        <w:rPr>
+          <w:rFonts w:hint="eastAsia"/>
+        </w:rPr>
+        <w:t>PLL</w:t>
+      </w:r>
+      <w:r>
+        <w:rPr>
+          <w:rFonts w:hint="eastAsia"/>
+        </w:rPr>
+        <w:t>合成器和一个高效率功率放大器来驱动环形天线。</w:t>
+      </w:r>
+      <w:r>
+        <w:rPr>
+          <w:rFonts w:hint="eastAsia"/>
+        </w:rPr>
+        <w:t xml:space="preserve"> </w:t>
+      </w:r>
+      <w:r>
+        <w:rPr>
+          <w:rFonts w:hint="eastAsia"/>
+        </w:rPr>
+        <w:t>使用专门的电路设计和独特的功率放大器设计来节省电流消耗，从而节省电池电量。</w:t>
+      </w:r>
+      <w:r>
+        <w:rPr>
+          <w:rFonts w:hint="eastAsia"/>
+        </w:rPr>
+        <w:t xml:space="preserve"> </w:t>
+      </w:r>
+      <w:r>
+        <w:rPr>
+          <w:rFonts w:hint="eastAsia"/>
+        </w:rPr>
+        <w:t>此外，还实现了低功耗</w:t>
+      </w:r>
+      <w:r>
+        <w:rPr>
+          <w:rFonts w:hint="eastAsia"/>
+        </w:rPr>
+        <w:t>模式，低</w:t>
+      </w:r>
+      <w:r>
+        <w:rPr>
+          <w:rFonts w:hint="eastAsia"/>
+        </w:rPr>
+        <w:t>电压</w:t>
+      </w:r>
+      <w:r>
+        <w:rPr>
+          <w:rFonts w:hint="eastAsia"/>
+        </w:rPr>
+        <w:t>检测和分频时钟输出。</w:t>
+      </w:r>
+      <w:r>
+        <w:rPr>
+          <w:rFonts w:hint="eastAsia"/>
+        </w:rPr>
+        <w:t xml:space="preserve"> </w:t>
+      </w:r>
+      <w:r>
+        <w:rPr>
+          <w:rFonts w:hint="eastAsia"/>
+        </w:rPr>
+        <w:t>该</w:t>
+      </w:r>
+      <w:r>
+        <w:rPr>
+          <w:rFonts w:hint="eastAsia"/>
+        </w:rPr>
+        <w:t>IC</w:t>
+      </w:r>
+      <w:r>
+        <w:rPr>
+          <w:rFonts w:hint="eastAsia"/>
+        </w:rPr>
+        <w:t>可用于</w:t>
+      </w:r>
+      <w:r>
+        <w:rPr>
+          <w:rFonts w:hint="eastAsia"/>
+        </w:rPr>
+        <w:t>ASK</w:t>
+      </w:r>
+      <w:r>
+        <w:rPr>
+          <w:rFonts w:hint="eastAsia"/>
+        </w:rPr>
+        <w:t>和</w:t>
+      </w:r>
+      <w:r>
+        <w:rPr>
+          <w:rFonts w:hint="eastAsia"/>
+        </w:rPr>
+        <w:t>FSK</w:t>
+      </w:r>
+      <w:r>
+        <w:rPr>
+          <w:rFonts w:hint="eastAsia"/>
+        </w:rPr>
+        <w:t>调制。</w:t>
+      </w:r>
+    </w:p>
+    <w:p>
+      <w:r>
+        <w:t>TDA5101</w:t>
+      </w:r>
+      <w:r>
+        <w:t>主要特性有：</w:t>
+      </w:r>
+    </w:p>
+    <w:p>
+      <w:r>
+        <w:t>工作电压</w:t>
+      </w:r>
+      <w:r>
+        <w:rPr>
+          <w:rFonts w:hint="eastAsia"/>
+        </w:rPr>
+        <w:t xml:space="preserve">2.1V </w:t>
+      </w:r>
+      <w:r>
+        <w:t>–</w:t>
+      </w:r>
+      <w:r>
+        <w:rPr>
+          <w:rFonts w:hint="eastAsia"/>
+        </w:rPr>
+        <w:t xml:space="preserve"> 4V</w:t>
+      </w:r>
+      <w:r>
+        <w:t xml:space="preserve"> </w:t>
+      </w:r>
+      <w:r>
+        <w:t>满足干电池</w:t>
+      </w:r>
+      <w:r>
+        <w:rPr>
+          <w:rFonts w:hint="eastAsia"/>
+        </w:rPr>
+        <w:t>3V</w:t>
+      </w:r>
+      <w:r>
+        <w:rPr>
+          <w:rFonts w:hint="eastAsia"/>
+        </w:rPr>
+        <w:t>供电。</w:t>
+      </w:r>
+    </w:p>
+    <w:p>
+      <w:r>
+        <w:t>内部集成高效率功率放大器，低电压检测器，压控振荡器，数字调试器。</w:t>
+      </w:r>
+    </w:p>
+    <w:p>
+      <w:pPr>
+        <w:rPr>
+          <w:rFonts w:hint="eastAsia"/>
+        </w:rPr>
+      </w:pPr>
+      <w:r>
+        <w:t>工作频段为</w:t>
+      </w:r>
+      <w:r>
+        <w:rPr>
+          <w:rFonts w:hint="eastAsia"/>
+        </w:rPr>
+        <w:t>311MHz</w:t>
+      </w:r>
+      <w:r>
+        <w:t xml:space="preserve"> – 317Mhz</w:t>
+      </w:r>
+    </w:p>
+    <w:p>
+      <w:r>
+        <w:t>具有低功耗模式，具有供给微控制器的可编程分频时钟，典型工作电压</w:t>
+      </w:r>
+      <w:r>
+        <w:rPr>
+          <w:rFonts w:hint="eastAsia"/>
+        </w:rPr>
+        <w:t>7mA</w:t>
       </w:r>
       <w:r>
         <w:rPr>
@@ -1760,156 +6353,133 @@
     </w:p>
     <w:p>
       <w:r>
-        <w:t>（低功耗）为了提高遥控器的续航能力，</w:t>
-      </w:r>
-      <w:r>
-        <w:t>必然需要降低系统的功耗，</w:t>
-      </w:r>
-      <w:r>
-        <w:t>这</w:t>
-      </w:r>
-      <w:r>
-        <w:t>也</w:t>
-      </w:r>
-      <w:r>
-        <w:t>是本文着重讨论的</w:t>
-      </w:r>
-      <w:r>
-        <w:t>部分，但是只是要求发射端才有此特性。</w:t>
-      </w:r>
-      <w:r>
-        <w:t>硬件设计的</w:t>
-      </w:r>
-      <w:r>
-        <w:t>主要措施有选择具有低功耗特性的单片</w:t>
-      </w:r>
-      <w:r>
+        <w:rPr>
+          <w:rFonts w:hint="eastAsia"/>
+        </w:rPr>
+        <w:t>微控制器与射频芯片之间进行通讯只需要三个普通</w:t>
+      </w:r>
+      <w:r>
+        <w:rPr>
+          <w:rFonts w:hint="eastAsia"/>
+        </w:rPr>
+        <w:t>IO</w:t>
+      </w:r>
+      <w:r>
+        <w:rPr>
+          <w:rFonts w:hint="eastAsia"/>
+        </w:rPr>
+        <w:t>口即可，节约单片机引脚资源。</w:t>
+      </w:r>
+    </w:p>
+    <w:p>
+      <w:r>
+        <w:rPr>
+          <w:rFonts w:hint="eastAsia"/>
+        </w:rPr>
+        <w:t>由</w:t>
+      </w:r>
+      <w:r>
+        <w:rPr>
+          <w:rFonts w:hint="eastAsia"/>
+        </w:rPr>
+        <w:t>TDA5101</w:t>
+      </w:r>
+      <w:r>
+        <w:rPr>
+          <w:rFonts w:hint="eastAsia"/>
+        </w:rPr>
+        <w:t>的参考设计电路得到射频发送模块的电路如图所</w:t>
+      </w:r>
+      <w:commentRangeStart w:id="7"/>
+      <w:r>
+        <w:rPr>
+          <w:rFonts w:hint="eastAsia"/>
+        </w:rPr>
+        <w:t>示</w:t>
+      </w:r>
+      <w:commentRangeEnd w:id="7"/>
+      <w:r>
+        <w:rPr>
+          <w:rStyle w:val="a8"/>
+        </w:rPr>
+        <w:commentReference w:id="7"/>
+      </w:r>
+      <w:r>
+        <w:rPr>
+          <w:rFonts w:hint="eastAsia"/>
+        </w:rPr>
+        <w:t>。</w:t>
+      </w:r>
+      <w:r>
+        <w:rPr>
+          <w:noProof/>
+        </w:rPr>
         <w:lastRenderedPageBreak/>
-        <w:t>机以及射频芯片</w:t>
-      </w:r>
-      <w:r>
-        <w:t>；</w:t>
-      </w:r>
-      <w:r>
-        <w:t>选择合适的电源电路降低从电源到</w:t>
-      </w:r>
-      <w:r>
-        <w:t>系统芯片之间的损耗；射频芯片电路</w:t>
-      </w:r>
-      <w:r>
-        <w:t>PCB</w:t>
-      </w:r>
-      <w:r>
-        <w:t>设计中</w:t>
-      </w:r>
-      <w:r>
-        <w:t>应该满足该芯片的电气设计参数，提高发射效率</w:t>
-      </w:r>
-      <w:r>
-        <w:t>。软件设计的主要措施有设计传输效率高的通信协议</w:t>
-      </w:r>
-      <w:r>
-        <w:t>；合理配置单片机运行模式和射频芯片的模式。</w:t>
-      </w:r>
-    </w:p>
-    <w:p>
-      <w:r>
-        <w:t>（安全性）</w:t>
-      </w:r>
-      <w:r>
-        <w:rPr>
-          <w:rFonts w:hint="eastAsia"/>
-        </w:rPr>
-        <w:t xml:space="preserve"> </w:t>
-      </w:r>
-      <w:r>
-        <w:rPr>
-          <w:rFonts w:hint="eastAsia"/>
-        </w:rPr>
-        <w:t>工业遥控器操作的都是失控后危险性极高的大型机械</w:t>
-      </w:r>
-      <w:r>
-        <w:rPr>
-          <w:rFonts w:hint="eastAsia"/>
-        </w:rPr>
-        <w:t>，一旦安全性没有保障，后果不堪设想。本文通过每台遥控器都相互独立的安全码，</w:t>
-      </w:r>
-      <w:r>
-        <w:rPr>
-          <w:rFonts w:hint="eastAsia"/>
-        </w:rPr>
-        <w:t>只有两台安全码相同的遥控器发射端和接收端才能互相通讯。遥控器还设置有急停按钮，不管任何时候急停按钮按下都会让被控机械停止运转。</w:t>
-      </w:r>
-    </w:p>
-    <w:p>
-      <w:r>
-        <w:t>（</w:t>
-      </w:r>
-      <w:r>
-        <w:t>无线频段的选择</w:t>
-      </w:r>
-      <w:r>
-        <w:t>）</w:t>
-      </w:r>
-      <w:r>
-        <w:t>根据我国无线电相关标准以及射频芯片性能等情况，选择适</w:t>
-      </w:r>
-      <w:r>
-        <w:t xml:space="preserve"> </w:t>
-      </w:r>
-      <w:r>
-        <w:t>合工业场合无线通信的频段；</w:t>
-      </w:r>
-    </w:p>
-    <w:p>
-      <w:r>
-        <w:t>（</w:t>
-      </w:r>
-      <w:r>
-        <w:t>功能定制</w:t>
-      </w:r>
-      <w:r>
-        <w:t>）预留可编程接口，配合上位机软件可对</w:t>
-      </w:r>
-      <w:r>
-        <w:t>遥控器进行升级。有更改安全码，按钮功能模式等功能。</w:t>
-      </w:r>
-    </w:p>
-    <w:p>
-      <w:pPr>
-        <w:rPr>
-          <w:b/>
-        </w:rPr>
-      </w:pPr>
-      <w:r>
-        <w:rPr>
-          <w:b/>
-        </w:rPr>
-        <w:t>【</w:t>
-      </w:r>
-      <w:r>
-        <w:rPr>
-          <w:rFonts w:hint="eastAsia"/>
-          <w:b/>
-        </w:rPr>
-        <w:t>系统整体结构</w:t>
-      </w:r>
-      <w:r>
-        <w:rPr>
-          <w:b/>
-        </w:rPr>
-        <w:t>】</w:t>
-      </w:r>
-    </w:p>
-    <w:p>
-      <w:pPr>
-        <w:rPr>
-          <w:rFonts w:hint="eastAsia"/>
-          <w:b/>
-        </w:rPr>
-      </w:pPr>
-      <w:bookmarkStart w:id="2" w:name="_GoBack"/>
-      <w:bookmarkEnd w:id="2"/>
+        <w:drawing>
+          <wp:inline distT="0" distB="0" distL="0" distR="0" wp14:anchorId="1AF86828" wp14:editId="58093F72">
+            <wp:extent cx="5274310" cy="3077845"/>
+            <wp:effectExtent l="0" t="0" r="2540" b="8255"/>
+            <wp:docPr id="13" name="图片 13"/>
+            <wp:cNvGraphicFramePr>
+              <a:graphicFrameLocks xmlns:a="http://schemas.openxmlformats.org/drawingml/2006/main" noChangeAspect="1"/>
+            </wp:cNvGraphicFramePr>
+            <a:graphic xmlns:a="http://schemas.openxmlformats.org/drawingml/2006/main">
+              <a:graphicData uri="http://schemas.openxmlformats.org/drawingml/2006/picture">
+                <pic:pic xmlns:pic="http://schemas.openxmlformats.org/drawingml/2006/picture">
+                  <pic:nvPicPr>
+                    <pic:cNvPr id="13" name="244E636.tmp"/>
+                    <pic:cNvPicPr/>
+                  </pic:nvPicPr>
+                  <pic:blipFill>
+                    <a:blip r:embed="rId17">
+                      <a:extLst>
+                        <a:ext uri="{28A0092B-C50C-407E-A947-70E740481C1C}">
+                          <a14:useLocalDpi xmlns:a14="http://schemas.microsoft.com/office/drawing/2010/main" val="0"/>
+                        </a:ext>
+                      </a:extLst>
+                    </a:blip>
+                    <a:stretch>
+                      <a:fillRect/>
+                    </a:stretch>
+                  </pic:blipFill>
+                  <pic:spPr>
+                    <a:xfrm>
+                      <a:off x="0" y="0"/>
+                      <a:ext cx="5274310" cy="3077845"/>
+                    </a:xfrm>
+                    <a:prstGeom prst="rect">
+                      <a:avLst/>
+                    </a:prstGeom>
+                  </pic:spPr>
+                </pic:pic>
+              </a:graphicData>
+            </a:graphic>
+          </wp:inline>
+        </w:drawing>
+      </w:r>
+    </w:p>
+    <w:p>
+      <w:r>
+        <w:rPr>
+          <w:rFonts w:hint="eastAsia"/>
+        </w:rPr>
+        <w:t>【此处有图】</w:t>
+      </w:r>
+    </w:p>
+    <w:p>
+      <w:pPr>
+        <w:rPr>
+          <w:rFonts w:hint="eastAsia"/>
+        </w:rPr>
+      </w:pPr>
+      <w:r>
+        <w:rPr>
+          <w:rFonts w:hint="eastAsia"/>
+        </w:rPr>
+        <w:t>整个电路分为</w:t>
+      </w:r>
+      <w:bookmarkStart w:id="8" w:name="_GoBack"/>
+      <w:bookmarkEnd w:id="8"/>
     </w:p>
     <w:sectPr>
       <w:pgSz w:w="11906" w:h="16838"/>
@@ -1949,6 +6519,135 @@
       </w:r>
     </w:p>
   </w:comment>
+  <w:comment w:id="2" w:author="lph" w:date="2017-05-21T21:32:00Z" w:initials="l">
+    <w:p>
+      <w:pPr>
+        <w:pStyle w:val="a9"/>
+      </w:pPr>
+      <w:r>
+        <w:rPr>
+          <w:rStyle w:val="a8"/>
+        </w:rPr>
+        <w:annotationRef/>
+      </w:r>
+      <w:r>
+        <w:t>此处应该是发射器图和接收器图</w:t>
+      </w:r>
+    </w:p>
+  </w:comment>
+  <w:comment w:id="3" w:author="lph" w:date="2017-05-21T21:42:00Z" w:initials="l">
+    <w:p>
+      <w:pPr>
+        <w:pStyle w:val="a9"/>
+      </w:pPr>
+      <w:r>
+        <w:rPr>
+          <w:rStyle w:val="a8"/>
+        </w:rPr>
+        <w:annotationRef/>
+      </w:r>
+      <w:r>
+        <w:t>这里</w:t>
+      </w:r>
+      <w:r>
+        <w:t>BSL</w:t>
+      </w:r>
+      <w:r>
+        <w:t>协议可以吹一波</w:t>
+      </w:r>
+    </w:p>
+  </w:comment>
+  <w:comment w:id="4" w:author="lph" w:date="2017-05-22T12:58:00Z" w:initials="l">
+    <w:p>
+      <w:pPr>
+        <w:pStyle w:val="a9"/>
+      </w:pPr>
+      <w:r>
+        <w:rPr>
+          <w:rStyle w:val="a8"/>
+        </w:rPr>
+        <w:annotationRef/>
+      </w:r>
+      <w:r>
+        <w:t>http://www.candlepowerforums.com/vb/showthread.php?64660-Alkaline-Battery-Shoot-Out</w:t>
+      </w:r>
+    </w:p>
+  </w:comment>
+  <w:comment w:id="5" w:author="lph" w:date="2017-05-22T17:44:00Z" w:initials="l">
+    <w:p>
+      <w:pPr>
+        <w:pStyle w:val="a9"/>
+      </w:pPr>
+      <w:r>
+        <w:rPr>
+          <w:rStyle w:val="a8"/>
+        </w:rPr>
+        <w:annotationRef/>
+      </w:r>
+      <w:r>
+        <w:t>file:///C:/Users/lph/Downloads/MSP430%E7%A8%8B%E5%BA%8F%E5%8D%87%E7%BA%A7%E6%96%B9%E5%BC%8F%E6%8E%A2%E8%AE%A8_%E8%A2%81%E5%A8%9F.pdf</w:t>
+      </w:r>
+    </w:p>
+  </w:comment>
+  <w:comment w:id="6" w:author="lph" w:date="2017-05-22T21:02:00Z" w:initials="l">
+    <w:p>
+      <w:pPr>
+        <w:pStyle w:val="a9"/>
+      </w:pPr>
+      <w:r>
+        <w:rPr>
+          <w:rStyle w:val="a8"/>
+        </w:rPr>
+        <w:annotationRef/>
+      </w:r>
+      <w:r>
+        <w:t>引用：</w:t>
+      </w:r>
+      <w:r>
+        <w:t>1</w:t>
+      </w:r>
+      <w:r>
+        <w:t>无线射频芯片选型</w:t>
+      </w:r>
+      <w:r>
+        <w:rPr>
+          <w:rFonts w:hint="eastAsia"/>
+        </w:rPr>
+        <w:t xml:space="preserve"> </w:t>
+      </w:r>
+      <w:r>
+        <w:rPr>
+          <w:rFonts w:hint="eastAsia"/>
+        </w:rPr>
+        <w:t>。。。</w:t>
+      </w:r>
+      <w:r>
+        <w:rPr>
+          <w:rFonts w:hint="eastAsia"/>
+        </w:rPr>
+        <w:t>无线工业遥控器的研究与设计</w:t>
+      </w:r>
+      <w:r>
+        <w:rPr>
+          <w:rFonts w:hint="eastAsia"/>
+        </w:rPr>
+        <w:t>.pdf</w:t>
+      </w:r>
+    </w:p>
+  </w:comment>
+  <w:comment w:id="7" w:author="lph" w:date="2017-05-22T21:37:00Z" w:initials="l">
+    <w:p>
+      <w:pPr>
+        <w:pStyle w:val="a9"/>
+      </w:pPr>
+      <w:r>
+        <w:rPr>
+          <w:rStyle w:val="a8"/>
+        </w:rPr>
+        <w:annotationRef/>
+      </w:r>
+    </w:p>
+  </w:comment>
 </w:comments>
 </file>
 
@@ -1956,6 +6655,12 @@
 <w15:commentsEx xmlns:wpc="http://schemas.microsoft.com/office/word/2010/wordprocessingCanvas" xmlns:mc="http://schemas.openxmlformats.org/markup-compatibility/2006" xmlns:o="urn:schemas-microsoft-com:office:office" xmlns:r="http://schemas.openxmlformats.org/officeDocument/2006/relationships" xmlns:m="http://schemas.openxmlformats.org/officeDocument/2006/math" xmlns:v="urn:schemas-microsoft-com:vml" xmlns:wp14="http://schemas.microsoft.com/office/word/2010/wordprocessingDrawing" xmlns:wp="http://schemas.openxmlformats.org/drawingml/2006/wordprocessingDrawing" xmlns:w10="urn:schemas-microsoft-com:office:word" xmlns:w="http://schemas.openxmlformats.org/wordprocessingml/2006/main" xmlns:w14="http://schemas.microsoft.com/office/word/2010/wordml" xmlns:w15="http://schemas.microsoft.com/office/word/2012/wordml" xmlns:wpg="http://schemas.microsoft.com/office/word/2010/wordprocessingGroup" xmlns:wpi="http://schemas.microsoft.com/office/word/2010/wordprocessingInk" xmlns:wne="http://schemas.microsoft.com/office/word/2006/wordml" xmlns:wps="http://schemas.microsoft.com/office/word/2010/wordprocessingShape" mc:Ignorable="w14 w15 wp14">
   <w15:commentEx w15:paraId="5A449FC9" w15:done="0"/>
   <w15:commentEx w15:paraId="15B2CAEC" w15:paraIdParent="5A449FC9" w15:done="0"/>
+  <w15:commentEx w15:paraId="2325057B" w15:done="0"/>
+  <w15:commentEx w15:paraId="39E0C337" w15:done="0"/>
+  <w15:commentEx w15:paraId="5B9E2873" w15:done="0"/>
+  <w15:commentEx w15:paraId="44F2E018" w15:done="0"/>
+  <w15:commentEx w15:paraId="7AF617A1" w15:done="0"/>
+  <w15:commentEx w15:paraId="695BECF1" w15:done="0"/>
 </w15:commentsEx>
 </file>
 
@@ -2000,16 +6705,16 @@
 <file path=word/numbering.xml><?xml version="1.0" encoding="utf-8"?>
 <w:numbering xmlns:wpc="http://schemas.microsoft.com/office/word/2010/wordprocessingCanvas" xmlns:mc="http://schemas.openxmlformats.org/markup-compatibility/2006" xmlns:o="urn:schemas-microsoft-com:office:office" xmlns:r="http://schemas.openxmlformats.org/officeDocument/2006/relationships" xmlns:m="http://schemas.openxmlformats.org/officeDocument/2006/math" xmlns:v="urn:schemas-microsoft-com:vml" xmlns:wp14="http://schemas.microsoft.com/office/word/2010/wordprocessingDrawing" xmlns:wp="http://schemas.openxmlformats.org/drawingml/2006/wordprocessingDrawing" xmlns:w10="urn:schemas-microsoft-com:office:word" xmlns:w="http://schemas.openxmlformats.org/wordprocessingml/2006/main" xmlns:w14="http://schemas.microsoft.com/office/word/2010/wordml" xmlns:w15="http://schemas.microsoft.com/office/word/2012/wordml" xmlns:wpg="http://schemas.microsoft.com/office/word/2010/wordprocessingGroup" xmlns:wpi="http://schemas.microsoft.com/office/word/2010/wordprocessingInk" xmlns:wne="http://schemas.microsoft.com/office/word/2006/wordml" xmlns:wps="http://schemas.microsoft.com/office/word/2010/wordprocessingShape" mc:Ignorable="w14 w15 wp14">
   <w:abstractNum w:abstractNumId="0" w15:restartNumberingAfterBreak="0">
-    <w:nsid w:val="2C1E2917"/>
+    <w:nsid w:val="145F38DF"/>
     <w:multiLevelType w:val="hybridMultilevel"/>
-    <w:tmpl w:val="A7389BDA"/>
-    <w:lvl w:ilvl="0" w:tplc="0B7CDB2C">
+    <w:tmpl w:val="AD1A67CA"/>
+    <w:lvl w:ilvl="0" w:tplc="54D2657C">
       <w:start w:val="1"/>
-      <w:numFmt w:val="japaneseCounting"/>
-      <w:lvlText w:val="第%1章"/>
+      <w:numFmt w:val="decimal"/>
+      <w:lvlText w:val="（%1）"/>
       <w:lvlJc w:val="left"/>
       <w:pPr>
-        <w:ind w:left="945" w:hanging="840"/>
+        <w:ind w:left="1560" w:hanging="720"/>
       </w:pPr>
       <w:rPr>
         <w:rFonts w:hint="default"/>
@@ -2021,7 +6726,7 @@
       <w:lvlText w:val="%2)"/>
       <w:lvlJc w:val="left"/>
       <w:pPr>
-        <w:ind w:left="945" w:hanging="420"/>
+        <w:ind w:left="1680" w:hanging="420"/>
       </w:pPr>
     </w:lvl>
     <w:lvl w:ilvl="2" w:tplc="0409001B" w:tentative="1">
@@ -2030,7 +6735,7 @@
       <w:lvlText w:val="%3."/>
       <w:lvlJc w:val="right"/>
       <w:pPr>
-        <w:ind w:left="1365" w:hanging="420"/>
+        <w:ind w:left="2100" w:hanging="420"/>
       </w:pPr>
     </w:lvl>
     <w:lvl w:ilvl="3" w:tplc="0409000F" w:tentative="1">
@@ -2039,7 +6744,7 @@
       <w:lvlText w:val="%4."/>
       <w:lvlJc w:val="left"/>
       <w:pPr>
-        <w:ind w:left="1785" w:hanging="420"/>
+        <w:ind w:left="2520" w:hanging="420"/>
       </w:pPr>
     </w:lvl>
     <w:lvl w:ilvl="4" w:tplc="04090019" w:tentative="1">
@@ -2048,7 +6753,7 @@
       <w:lvlText w:val="%5)"/>
       <w:lvlJc w:val="left"/>
       <w:pPr>
-        <w:ind w:left="2205" w:hanging="420"/>
+        <w:ind w:left="2940" w:hanging="420"/>
       </w:pPr>
     </w:lvl>
     <w:lvl w:ilvl="5" w:tplc="0409001B" w:tentative="1">
@@ -2057,7 +6762,7 @@
       <w:lvlText w:val="%6."/>
       <w:lvlJc w:val="right"/>
       <w:pPr>
-        <w:ind w:left="2625" w:hanging="420"/>
+        <w:ind w:left="3360" w:hanging="420"/>
       </w:pPr>
     </w:lvl>
     <w:lvl w:ilvl="6" w:tplc="0409000F" w:tentative="1">
@@ -2066,7 +6771,7 @@
       <w:lvlText w:val="%7."/>
       <w:lvlJc w:val="left"/>
       <w:pPr>
-        <w:ind w:left="3045" w:hanging="420"/>
+        <w:ind w:left="3780" w:hanging="420"/>
       </w:pPr>
     </w:lvl>
     <w:lvl w:ilvl="7" w:tplc="04090019" w:tentative="1">
@@ -2075,7 +6780,7 @@
       <w:lvlText w:val="%8)"/>
       <w:lvlJc w:val="left"/>
       <w:pPr>
-        <w:ind w:left="3465" w:hanging="420"/>
+        <w:ind w:left="4200" w:hanging="420"/>
       </w:pPr>
     </w:lvl>
     <w:lvl w:ilvl="8" w:tplc="0409001B" w:tentative="1">
@@ -2084,11 +6789,278 @@
       <w:lvlText w:val="%9."/>
       <w:lvlJc w:val="right"/>
       <w:pPr>
-        <w:ind w:left="3885" w:hanging="420"/>
+        <w:ind w:left="4620" w:hanging="420"/>
       </w:pPr>
     </w:lvl>
   </w:abstractNum>
   <w:abstractNum w:abstractNumId="1" w15:restartNumberingAfterBreak="0">
+    <w:nsid w:val="1ED21A4F"/>
+    <w:multiLevelType w:val="hybridMultilevel"/>
+    <w:tmpl w:val="40BE45D2"/>
+    <w:lvl w:ilvl="0" w:tplc="FD9622C4">
+      <w:start w:val="1"/>
+      <w:numFmt w:val="decimal"/>
+      <w:lvlText w:val="%1）"/>
+      <w:lvlJc w:val="left"/>
+      <w:pPr>
+        <w:ind w:left="1200" w:hanging="360"/>
+      </w:pPr>
+      <w:rPr>
+        <w:rFonts w:hint="default"/>
+      </w:rPr>
+    </w:lvl>
+    <w:lvl w:ilvl="1" w:tplc="04090019" w:tentative="1">
+      <w:start w:val="1"/>
+      <w:numFmt w:val="lowerLetter"/>
+      <w:lvlText w:val="%2)"/>
+      <w:lvlJc w:val="left"/>
+      <w:pPr>
+        <w:ind w:left="1680" w:hanging="420"/>
+      </w:pPr>
+    </w:lvl>
+    <w:lvl w:ilvl="2" w:tplc="0409001B" w:tentative="1">
+      <w:start w:val="1"/>
+      <w:numFmt w:val="lowerRoman"/>
+      <w:lvlText w:val="%3."/>
+      <w:lvlJc w:val="right"/>
+      <w:pPr>
+        <w:ind w:left="2100" w:hanging="420"/>
+      </w:pPr>
+    </w:lvl>
+    <w:lvl w:ilvl="3" w:tplc="0409000F" w:tentative="1">
+      <w:start w:val="1"/>
+      <w:numFmt w:val="decimal"/>
+      <w:lvlText w:val="%4."/>
+      <w:lvlJc w:val="left"/>
+      <w:pPr>
+        <w:ind w:left="2520" w:hanging="420"/>
+      </w:pPr>
+    </w:lvl>
+    <w:lvl w:ilvl="4" w:tplc="04090019" w:tentative="1">
+      <w:start w:val="1"/>
+      <w:numFmt w:val="lowerLetter"/>
+      <w:lvlText w:val="%5)"/>
+      <w:lvlJc w:val="left"/>
+      <w:pPr>
+        <w:ind w:left="2940" w:hanging="420"/>
+      </w:pPr>
+    </w:lvl>
+    <w:lvl w:ilvl="5" w:tplc="0409001B" w:tentative="1">
+      <w:start w:val="1"/>
+      <w:numFmt w:val="lowerRoman"/>
+      <w:lvlText w:val="%6."/>
+      <w:lvlJc w:val="right"/>
+      <w:pPr>
+        <w:ind w:left="3360" w:hanging="420"/>
+      </w:pPr>
+    </w:lvl>
+    <w:lvl w:ilvl="6" w:tplc="0409000F" w:tentative="1">
+      <w:start w:val="1"/>
+      <w:numFmt w:val="decimal"/>
+      <w:lvlText w:val="%7."/>
+      <w:lvlJc w:val="left"/>
+      <w:pPr>
+        <w:ind w:left="3780" w:hanging="420"/>
+      </w:pPr>
+    </w:lvl>
+    <w:lvl w:ilvl="7" w:tplc="04090019" w:tentative="1">
+      <w:start w:val="1"/>
+      <w:numFmt w:val="lowerLetter"/>
+      <w:lvlText w:val="%8)"/>
+      <w:lvlJc w:val="left"/>
+      <w:pPr>
+        <w:ind w:left="4200" w:hanging="420"/>
+      </w:pPr>
+    </w:lvl>
+    <w:lvl w:ilvl="8" w:tplc="0409001B" w:tentative="1">
+      <w:start w:val="1"/>
+      <w:numFmt w:val="lowerRoman"/>
+      <w:lvlText w:val="%9."/>
+      <w:lvlJc w:val="right"/>
+      <w:pPr>
+        <w:ind w:left="4620" w:hanging="420"/>
+      </w:pPr>
+    </w:lvl>
+  </w:abstractNum>
+  <w:abstractNum w:abstractNumId="2" w15:restartNumberingAfterBreak="0">
+    <w:nsid w:val="280040AB"/>
+    <w:multiLevelType w:val="hybridMultilevel"/>
+    <w:tmpl w:val="58CAC956"/>
+    <w:lvl w:ilvl="0" w:tplc="B484CF4E">
+      <w:start w:val="1"/>
+      <w:numFmt w:val="decimal"/>
+      <w:lvlText w:val="%1）"/>
+      <w:lvlJc w:val="left"/>
+      <w:pPr>
+        <w:ind w:left="1200" w:hanging="360"/>
+      </w:pPr>
+      <w:rPr>
+        <w:rFonts w:hint="default"/>
+      </w:rPr>
+    </w:lvl>
+    <w:lvl w:ilvl="1" w:tplc="04090019" w:tentative="1">
+      <w:start w:val="1"/>
+      <w:numFmt w:val="lowerLetter"/>
+      <w:lvlText w:val="%2)"/>
+      <w:lvlJc w:val="left"/>
+      <w:pPr>
+        <w:ind w:left="1680" w:hanging="420"/>
+      </w:pPr>
+    </w:lvl>
+    <w:lvl w:ilvl="2" w:tplc="0409001B" w:tentative="1">
+      <w:start w:val="1"/>
+      <w:numFmt w:val="lowerRoman"/>
+      <w:lvlText w:val="%3."/>
+      <w:lvlJc w:val="right"/>
+      <w:pPr>
+        <w:ind w:left="2100" w:hanging="420"/>
+      </w:pPr>
+    </w:lvl>
+    <w:lvl w:ilvl="3" w:tplc="0409000F" w:tentative="1">
+      <w:start w:val="1"/>
+      <w:numFmt w:val="decimal"/>
+      <w:lvlText w:val="%4."/>
+      <w:lvlJc w:val="left"/>
+      <w:pPr>
+        <w:ind w:left="2520" w:hanging="420"/>
+      </w:pPr>
+    </w:lvl>
+    <w:lvl w:ilvl="4" w:tplc="04090019" w:tentative="1">
+      <w:start w:val="1"/>
+      <w:numFmt w:val="lowerLetter"/>
+      <w:lvlText w:val="%5)"/>
+      <w:lvlJc w:val="left"/>
+      <w:pPr>
+        <w:ind w:left="2940" w:hanging="420"/>
+      </w:pPr>
+    </w:lvl>
+    <w:lvl w:ilvl="5" w:tplc="0409001B" w:tentative="1">
+      <w:start w:val="1"/>
+      <w:numFmt w:val="lowerRoman"/>
+      <w:lvlText w:val="%6."/>
+      <w:lvlJc w:val="right"/>
+      <w:pPr>
+        <w:ind w:left="3360" w:hanging="420"/>
+      </w:pPr>
+    </w:lvl>
+    <w:lvl w:ilvl="6" w:tplc="0409000F" w:tentative="1">
+      <w:start w:val="1"/>
+      <w:numFmt w:val="decimal"/>
+      <w:lvlText w:val="%7."/>
+      <w:lvlJc w:val="left"/>
+      <w:pPr>
+        <w:ind w:left="3780" w:hanging="420"/>
+      </w:pPr>
+    </w:lvl>
+    <w:lvl w:ilvl="7" w:tplc="04090019" w:tentative="1">
+      <w:start w:val="1"/>
+      <w:numFmt w:val="lowerLetter"/>
+      <w:lvlText w:val="%8)"/>
+      <w:lvlJc w:val="left"/>
+      <w:pPr>
+        <w:ind w:left="4200" w:hanging="420"/>
+      </w:pPr>
+    </w:lvl>
+    <w:lvl w:ilvl="8" w:tplc="0409001B" w:tentative="1">
+      <w:start w:val="1"/>
+      <w:numFmt w:val="lowerRoman"/>
+      <w:lvlText w:val="%9."/>
+      <w:lvlJc w:val="right"/>
+      <w:pPr>
+        <w:ind w:left="4620" w:hanging="420"/>
+      </w:pPr>
+    </w:lvl>
+  </w:abstractNum>
+  <w:abstractNum w:abstractNumId="3" w15:restartNumberingAfterBreak="0">
+    <w:nsid w:val="2C1E2917"/>
+    <w:multiLevelType w:val="hybridMultilevel"/>
+    <w:tmpl w:val="A7389BDA"/>
+    <w:lvl w:ilvl="0" w:tplc="0B7CDB2C">
+      <w:start w:val="1"/>
+      <w:numFmt w:val="japaneseCounting"/>
+      <w:lvlText w:val="第%1章"/>
+      <w:lvlJc w:val="left"/>
+      <w:pPr>
+        <w:ind w:left="945" w:hanging="840"/>
+      </w:pPr>
+      <w:rPr>
+        <w:rFonts w:hint="default"/>
+      </w:rPr>
+    </w:lvl>
+    <w:lvl w:ilvl="1" w:tplc="04090019" w:tentative="1">
+      <w:start w:val="1"/>
+      <w:numFmt w:val="lowerLetter"/>
+      <w:lvlText w:val="%2)"/>
+      <w:lvlJc w:val="left"/>
+      <w:pPr>
+        <w:ind w:left="945" w:hanging="420"/>
+      </w:pPr>
+    </w:lvl>
+    <w:lvl w:ilvl="2" w:tplc="0409001B" w:tentative="1">
+      <w:start w:val="1"/>
+      <w:numFmt w:val="lowerRoman"/>
+      <w:lvlText w:val="%3."/>
+      <w:lvlJc w:val="right"/>
+      <w:pPr>
+        <w:ind w:left="1365" w:hanging="420"/>
+      </w:pPr>
+    </w:lvl>
+    <w:lvl w:ilvl="3" w:tplc="0409000F" w:tentative="1">
+      <w:start w:val="1"/>
+      <w:numFmt w:val="decimal"/>
+      <w:lvlText w:val="%4."/>
+      <w:lvlJc w:val="left"/>
+      <w:pPr>
+        <w:ind w:left="1785" w:hanging="420"/>
+      </w:pPr>
+    </w:lvl>
+    <w:lvl w:ilvl="4" w:tplc="04090019" w:tentative="1">
+      <w:start w:val="1"/>
+      <w:numFmt w:val="lowerLetter"/>
+      <w:lvlText w:val="%5)"/>
+      <w:lvlJc w:val="left"/>
+      <w:pPr>
+        <w:ind w:left="2205" w:hanging="420"/>
+      </w:pPr>
+    </w:lvl>
+    <w:lvl w:ilvl="5" w:tplc="0409001B" w:tentative="1">
+      <w:start w:val="1"/>
+      <w:numFmt w:val="lowerRoman"/>
+      <w:lvlText w:val="%6."/>
+      <w:lvlJc w:val="right"/>
+      <w:pPr>
+        <w:ind w:left="2625" w:hanging="420"/>
+      </w:pPr>
+    </w:lvl>
+    <w:lvl w:ilvl="6" w:tplc="0409000F" w:tentative="1">
+      <w:start w:val="1"/>
+      <w:numFmt w:val="decimal"/>
+      <w:lvlText w:val="%7."/>
+      <w:lvlJc w:val="left"/>
+      <w:pPr>
+        <w:ind w:left="3045" w:hanging="420"/>
+      </w:pPr>
+    </w:lvl>
+    <w:lvl w:ilvl="7" w:tplc="04090019" w:tentative="1">
+      <w:start w:val="1"/>
+      <w:numFmt w:val="lowerLetter"/>
+      <w:lvlText w:val="%8)"/>
+      <w:lvlJc w:val="left"/>
+      <w:pPr>
+        <w:ind w:left="3465" w:hanging="420"/>
+      </w:pPr>
+    </w:lvl>
+    <w:lvl w:ilvl="8" w:tplc="0409001B" w:tentative="1">
+      <w:start w:val="1"/>
+      <w:numFmt w:val="lowerRoman"/>
+      <w:lvlText w:val="%9."/>
+      <w:lvlJc w:val="right"/>
+      <w:pPr>
+        <w:ind w:left="3885" w:hanging="420"/>
+      </w:pPr>
+    </w:lvl>
+  </w:abstractNum>
+  <w:abstractNum w:abstractNumId="4" w15:restartNumberingAfterBreak="0">
     <w:nsid w:val="34CE7F6A"/>
     <w:multiLevelType w:val="multilevel"/>
     <w:tmpl w:val="A7DE8C0E"/>
@@ -2201,10 +7173,203 @@
       </w:rPr>
     </w:lvl>
   </w:abstractNum>
+  <w:abstractNum w:abstractNumId="5" w15:restartNumberingAfterBreak="0">
+    <w:nsid w:val="49B44312"/>
+    <w:multiLevelType w:val="hybridMultilevel"/>
+    <w:tmpl w:val="D47C346C"/>
+    <w:lvl w:ilvl="0" w:tplc="DDAA5044">
+      <w:start w:val="1"/>
+      <w:numFmt w:val="decimal"/>
+      <w:lvlText w:val="(%1)"/>
+      <w:lvlJc w:val="left"/>
+      <w:pPr>
+        <w:ind w:left="360" w:hanging="360"/>
+      </w:pPr>
+      <w:rPr>
+        <w:rFonts w:hint="default"/>
+      </w:rPr>
+    </w:lvl>
+    <w:lvl w:ilvl="1" w:tplc="04090019" w:tentative="1">
+      <w:start w:val="1"/>
+      <w:numFmt w:val="lowerLetter"/>
+      <w:lvlText w:val="%2)"/>
+      <w:lvlJc w:val="left"/>
+      <w:pPr>
+        <w:ind w:left="840" w:hanging="420"/>
+      </w:pPr>
+    </w:lvl>
+    <w:lvl w:ilvl="2" w:tplc="0409001B" w:tentative="1">
+      <w:start w:val="1"/>
+      <w:numFmt w:val="lowerRoman"/>
+      <w:lvlText w:val="%3."/>
+      <w:lvlJc w:val="right"/>
+      <w:pPr>
+        <w:ind w:left="1260" w:hanging="420"/>
+      </w:pPr>
+    </w:lvl>
+    <w:lvl w:ilvl="3" w:tplc="0409000F" w:tentative="1">
+      <w:start w:val="1"/>
+      <w:numFmt w:val="decimal"/>
+      <w:lvlText w:val="%4."/>
+      <w:lvlJc w:val="left"/>
+      <w:pPr>
+        <w:ind w:left="1680" w:hanging="420"/>
+      </w:pPr>
+    </w:lvl>
+    <w:lvl w:ilvl="4" w:tplc="04090019" w:tentative="1">
+      <w:start w:val="1"/>
+      <w:numFmt w:val="lowerLetter"/>
+      <w:lvlText w:val="%5)"/>
+      <w:lvlJc w:val="left"/>
+      <w:pPr>
+        <w:ind w:left="2100" w:hanging="420"/>
+      </w:pPr>
+    </w:lvl>
+    <w:lvl w:ilvl="5" w:tplc="0409001B" w:tentative="1">
+      <w:start w:val="1"/>
+      <w:numFmt w:val="lowerRoman"/>
+      <w:lvlText w:val="%6."/>
+      <w:lvlJc w:val="right"/>
+      <w:pPr>
+        <w:ind w:left="2520" w:hanging="420"/>
+      </w:pPr>
+    </w:lvl>
+    <w:lvl w:ilvl="6" w:tplc="0409000F" w:tentative="1">
+      <w:start w:val="1"/>
+      <w:numFmt w:val="decimal"/>
+      <w:lvlText w:val="%7."/>
+      <w:lvlJc w:val="left"/>
+      <w:pPr>
+        <w:ind w:left="2940" w:hanging="420"/>
+      </w:pPr>
+    </w:lvl>
+    <w:lvl w:ilvl="7" w:tplc="04090019" w:tentative="1">
+      <w:start w:val="1"/>
+      <w:numFmt w:val="lowerLetter"/>
+      <w:lvlText w:val="%8)"/>
+      <w:lvlJc w:val="left"/>
+      <w:pPr>
+        <w:ind w:left="3360" w:hanging="420"/>
+      </w:pPr>
+    </w:lvl>
+    <w:lvl w:ilvl="8" w:tplc="0409001B" w:tentative="1">
+      <w:start w:val="1"/>
+      <w:numFmt w:val="lowerRoman"/>
+      <w:lvlText w:val="%9."/>
+      <w:lvlJc w:val="right"/>
+      <w:pPr>
+        <w:ind w:left="3780" w:hanging="420"/>
+      </w:pPr>
+    </w:lvl>
+  </w:abstractNum>
+  <w:abstractNum w:abstractNumId="6" w15:restartNumberingAfterBreak="0">
+    <w:nsid w:val="6699522F"/>
+    <w:multiLevelType w:val="hybridMultilevel"/>
+    <w:tmpl w:val="4752916E"/>
+    <w:lvl w:ilvl="0" w:tplc="51CC7B80">
+      <w:start w:val="1"/>
+      <w:numFmt w:val="decimal"/>
+      <w:lvlText w:val="%1）"/>
+      <w:lvlJc w:val="left"/>
+      <w:pPr>
+        <w:ind w:left="1200" w:hanging="360"/>
+      </w:pPr>
+      <w:rPr>
+        <w:rFonts w:hint="default"/>
+      </w:rPr>
+    </w:lvl>
+    <w:lvl w:ilvl="1" w:tplc="04090019" w:tentative="1">
+      <w:start w:val="1"/>
+      <w:numFmt w:val="lowerLetter"/>
+      <w:lvlText w:val="%2)"/>
+      <w:lvlJc w:val="left"/>
+      <w:pPr>
+        <w:ind w:left="1680" w:hanging="420"/>
+      </w:pPr>
+    </w:lvl>
+    <w:lvl w:ilvl="2" w:tplc="0409001B" w:tentative="1">
+      <w:start w:val="1"/>
+      <w:numFmt w:val="lowerRoman"/>
+      <w:lvlText w:val="%3."/>
+      <w:lvlJc w:val="right"/>
+      <w:pPr>
+        <w:ind w:left="2100" w:hanging="420"/>
+      </w:pPr>
+    </w:lvl>
+    <w:lvl w:ilvl="3" w:tplc="0409000F" w:tentative="1">
+      <w:start w:val="1"/>
+      <w:numFmt w:val="decimal"/>
+      <w:lvlText w:val="%4."/>
+      <w:lvlJc w:val="left"/>
+      <w:pPr>
+        <w:ind w:left="2520" w:hanging="420"/>
+      </w:pPr>
+    </w:lvl>
+    <w:lvl w:ilvl="4" w:tplc="04090019" w:tentative="1">
+      <w:start w:val="1"/>
+      <w:numFmt w:val="lowerLetter"/>
+      <w:lvlText w:val="%5)"/>
+      <w:lvlJc w:val="left"/>
+      <w:pPr>
+        <w:ind w:left="2940" w:hanging="420"/>
+      </w:pPr>
+    </w:lvl>
+    <w:lvl w:ilvl="5" w:tplc="0409001B" w:tentative="1">
+      <w:start w:val="1"/>
+      <w:numFmt w:val="lowerRoman"/>
+      <w:lvlText w:val="%6."/>
+      <w:lvlJc w:val="right"/>
+      <w:pPr>
+        <w:ind w:left="3360" w:hanging="420"/>
+      </w:pPr>
+    </w:lvl>
+    <w:lvl w:ilvl="6" w:tplc="0409000F" w:tentative="1">
+      <w:start w:val="1"/>
+      <w:numFmt w:val="decimal"/>
+      <w:lvlText w:val="%7."/>
+      <w:lvlJc w:val="left"/>
+      <w:pPr>
+        <w:ind w:left="3780" w:hanging="420"/>
+      </w:pPr>
+    </w:lvl>
+    <w:lvl w:ilvl="7" w:tplc="04090019" w:tentative="1">
+      <w:start w:val="1"/>
+      <w:numFmt w:val="lowerLetter"/>
+      <w:lvlText w:val="%8)"/>
+      <w:lvlJc w:val="left"/>
+      <w:pPr>
+        <w:ind w:left="4200" w:hanging="420"/>
+      </w:pPr>
+    </w:lvl>
+    <w:lvl w:ilvl="8" w:tplc="0409001B" w:tentative="1">
+      <w:start w:val="1"/>
+      <w:numFmt w:val="lowerRoman"/>
+      <w:lvlText w:val="%9."/>
+      <w:lvlJc w:val="right"/>
+      <w:pPr>
+        <w:ind w:left="4620" w:hanging="420"/>
+      </w:pPr>
+    </w:lvl>
+  </w:abstractNum>
   <w:num w:numId="1">
+    <w:abstractNumId w:val="3"/>
+  </w:num>
+  <w:num w:numId="2">
+    <w:abstractNumId w:val="4"/>
+  </w:num>
+  <w:num w:numId="3">
+    <w:abstractNumId w:val="5"/>
+  </w:num>
+  <w:num w:numId="4">
     <w:abstractNumId w:val="0"/>
   </w:num>
-  <w:num w:numId="2">
+  <w:num w:numId="5">
+    <w:abstractNumId w:val="2"/>
+  </w:num>
+  <w:num w:numId="6">
+    <w:abstractNumId w:val="6"/>
+  </w:num>
+  <w:num w:numId="7">
     <w:abstractNumId w:val="1"/>
   </w:num>
 </w:numbering>
@@ -2875,6 +8040,22 @@
       <w:szCs w:val="32"/>
     </w:rPr>
   </w:style>
+  <w:style w:type="table" w:styleId="ae">
+    <w:name w:val="Table Grid"/>
+    <w:basedOn w:val="a1"/>
+    <w:uiPriority w:val="39"/>
+    <w:rsid w:val="00E1304E"/>
+    <w:tblPr>
+      <w:tblBorders>
+        <w:top w:val="single" w:sz="4" w:space="0" w:color="auto"/>
+        <w:left w:val="single" w:sz="4" w:space="0" w:color="auto"/>
+        <w:bottom w:val="single" w:sz="4" w:space="0" w:color="auto"/>
+        <w:right w:val="single" w:sz="4" w:space="0" w:color="auto"/>
+        <w:insideH w:val="single" w:sz="4" w:space="0" w:color="auto"/>
+        <w:insideV w:val="single" w:sz="4" w:space="0" w:color="auto"/>
+      </w:tblBorders>
+    </w:tblPr>
+  </w:style>
 </w:styles>
 </file>
 
